--- a/Dok1.docx
+++ b/Dok1.docx
@@ -10,11 +10,13 @@
           <w:docPartUnique/>
         </w:docPartObj>
       </w:sdtPr>
+      <w:sdtEndPr/>
       <w:sdtContent>
         <w:p>
           <w:r>
             <w:rPr>
               <w:noProof/>
+              <w:lang w:val="de-DE" w:eastAsia="de-DE"/>
             </w:rPr>
             <mc:AlternateContent>
               <mc:Choice Requires="wps">
@@ -178,6 +180,7 @@
                                         <w:dataBinding w:prefixMappings="xmlns:ns0='http://purl.org/dc/elements/1.1/' xmlns:ns1='http://schemas.openxmlformats.org/package/2006/metadata/core-properties' " w:xpath="/ns1:coreProperties[1]/ns0:title[1]" w:storeItemID="{6C3C8BC8-F283-45AE-878A-BAB7291924A1}"/>
                                         <w:text/>
                                       </w:sdtPr>
+                                      <w:sdtEndPr/>
                                       <w:sdtContent>
                                         <w:p>
                                           <w:pPr>
@@ -218,6 +221,7 @@
                                         <w:dataBinding w:prefixMappings="xmlns:ns0='http://purl.org/dc/elements/1.1/' xmlns:ns1='http://schemas.openxmlformats.org/package/2006/metadata/core-properties' " w:xpath="/ns1:coreProperties[1]/ns0:subject[1]" w:storeItemID="{6C3C8BC8-F283-45AE-878A-BAB7291924A1}"/>
                                         <w:text/>
                                       </w:sdtPr>
+                                      <w:sdtEndPr/>
                                       <w:sdtContent>
                                         <w:p>
                                           <w:pPr>
@@ -259,6 +263,7 @@
                                         <w:dataBinding w:prefixMappings="xmlns:ns0='http://purl.org/dc/elements/1.1/' xmlns:ns1='http://schemas.openxmlformats.org/package/2006/metadata/core-properties' " w:xpath="/ns1:coreProperties[1]/ns0:creator[1]" w:storeItemID="{6C3C8BC8-F283-45AE-878A-BAB7291924A1}"/>
                                         <w:text/>
                                       </w:sdtPr>
+                                      <w:sdtEndPr/>
                                       <w:sdtContent>
                                         <w:p>
                                           <w:pPr>
@@ -298,6 +303,7 @@
                                           <w:dataBinding w:prefixMappings="xmlns:ns0='http://purl.org/dc/elements/1.1/' xmlns:ns1='http://schemas.openxmlformats.org/package/2006/metadata/core-properties' " w:xpath="/ns1:coreProperties[1]/ns1:category[1]" w:storeItemID="{6C3C8BC8-F283-45AE-878A-BAB7291924A1}"/>
                                           <w:text/>
                                         </w:sdtPr>
+                                        <w:sdtEndPr/>
                                         <w:sdtContent>
                                           <w:r>
                                             <w:rPr>
@@ -490,6 +496,7 @@
                                   <w:dataBinding w:prefixMappings="xmlns:ns0='http://purl.org/dc/elements/1.1/' xmlns:ns1='http://schemas.openxmlformats.org/package/2006/metadata/core-properties' " w:xpath="/ns1:coreProperties[1]/ns0:title[1]" w:storeItemID="{6C3C8BC8-F283-45AE-878A-BAB7291924A1}"/>
                                   <w:text/>
                                 </w:sdtPr>
+                                <w:sdtEndPr/>
                                 <w:sdtContent>
                                   <w:p>
                                     <w:pPr>
@@ -530,6 +537,7 @@
                                   <w:dataBinding w:prefixMappings="xmlns:ns0='http://purl.org/dc/elements/1.1/' xmlns:ns1='http://schemas.openxmlformats.org/package/2006/metadata/core-properties' " w:xpath="/ns1:coreProperties[1]/ns0:subject[1]" w:storeItemID="{6C3C8BC8-F283-45AE-878A-BAB7291924A1}"/>
                                   <w:text/>
                                 </w:sdtPr>
+                                <w:sdtEndPr/>
                                 <w:sdtContent>
                                   <w:p>
                                     <w:pPr>
@@ -571,6 +579,7 @@
                                   <w:dataBinding w:prefixMappings="xmlns:ns0='http://purl.org/dc/elements/1.1/' xmlns:ns1='http://schemas.openxmlformats.org/package/2006/metadata/core-properties' " w:xpath="/ns1:coreProperties[1]/ns0:creator[1]" w:storeItemID="{6C3C8BC8-F283-45AE-878A-BAB7291924A1}"/>
                                   <w:text/>
                                 </w:sdtPr>
+                                <w:sdtEndPr/>
                                 <w:sdtContent>
                                   <w:p>
                                     <w:pPr>
@@ -610,6 +619,7 @@
                                     <w:dataBinding w:prefixMappings="xmlns:ns0='http://purl.org/dc/elements/1.1/' xmlns:ns1='http://schemas.openxmlformats.org/package/2006/metadata/core-properties' " w:xpath="/ns1:coreProperties[1]/ns1:category[1]" w:storeItemID="{6C3C8BC8-F283-45AE-878A-BAB7291924A1}"/>
                                     <w:text/>
                                   </w:sdtPr>
+                                  <w:sdtEndPr/>
                                   <w:sdtContent>
                                     <w:r>
                                       <w:rPr>
@@ -679,6 +689,13 @@
     </w:sdt>
     <w:sdt>
       <w:sdtPr>
+        <w:rPr>
+          <w:rFonts w:asciiTheme="minorHAnsi" w:eastAsiaTheme="minorHAnsi" w:hAnsiTheme="minorHAnsi" w:cstheme="minorBidi"/>
+          <w:color w:val="auto"/>
+          <w:sz w:val="22"/>
+          <w:szCs w:val="22"/>
+          <w:lang w:val="de-CH" w:eastAsia="en-US"/>
+        </w:rPr>
         <w:id w:val="-278729002"/>
         <w:docPartObj>
           <w:docPartGallery w:val="Table of Contents"/>
@@ -687,13 +704,8 @@
       </w:sdtPr>
       <w:sdtEndPr>
         <w:rPr>
-          <w:rFonts w:asciiTheme="minorHAnsi" w:eastAsiaTheme="minorHAnsi" w:hAnsiTheme="minorHAnsi" w:cstheme="minorBidi"/>
           <w:b/>
           <w:bCs/>
-          <w:color w:val="auto"/>
-          <w:sz w:val="22"/>
-          <w:szCs w:val="22"/>
-          <w:lang w:val="de-CH" w:eastAsia="en-US"/>
         </w:rPr>
       </w:sdtEndPr>
       <w:sdtContent>
@@ -709,10 +721,13 @@
           <w:pPr>
             <w:pStyle w:val="Verzeichnis1"/>
             <w:tabs>
+              <w:tab w:val="left" w:pos="440"/>
               <w:tab w:val="right" w:leader="dot" w:pos="9062"/>
             </w:tabs>
             <w:rPr>
+              <w:rFonts w:eastAsiaTheme="minorEastAsia"/>
               <w:noProof/>
+              <w:lang w:val="de-DE" w:eastAsia="de-DE"/>
             </w:rPr>
           </w:pPr>
           <w:r>
@@ -736,23 +751,38 @@
             </w:rPr>
             <w:fldChar w:fldCharType="separate"/>
           </w:r>
-          <w:hyperlink w:anchor="_Toc532923629" w:history="1">
+          <w:hyperlink w:anchor="_Toc533082640" w:history="1">
             <w:r>
               <w:rPr>
                 <w:rStyle w:val="Hyperlink"/>
                 <w:noProof/>
               </w:rPr>
-              <w:t>1. Einleitung</w:t>
-            </w:r>
-            <w:r>
-              <w:rPr>
-                <w:noProof/>
-                <w:webHidden/>
+              <w:t>1.</w:t>
+            </w:r>
+            <w:r>
+              <w:rPr>
+                <w:rFonts w:eastAsiaTheme="minorEastAsia"/>
+                <w:noProof/>
+                <w:lang w:val="de-DE" w:eastAsia="de-DE"/>
               </w:rPr>
               <w:tab/>
             </w:r>
             <w:r>
               <w:rPr>
+                <w:rStyle w:val="Hyperlink"/>
+                <w:noProof/>
+              </w:rPr>
+              <w:t>Einleitung</w:t>
+            </w:r>
+            <w:r>
+              <w:rPr>
+                <w:noProof/>
+                <w:webHidden/>
+              </w:rPr>
+              <w:tab/>
+            </w:r>
+            <w:r>
+              <w:rPr>
                 <w:noProof/>
                 <w:webHidden/>
               </w:rPr>
@@ -763,7 +793,7 @@
                 <w:noProof/>
                 <w:webHidden/>
               </w:rPr>
-              <w:instrText xml:space="preserve"> PAGEREF _Toc532923629 \h </w:instrText>
+              <w:instrText xml:space="preserve"> PAGEREF _Toc533082640 \h </w:instrText>
             </w:r>
             <w:r>
               <w:rPr>
@@ -784,6 +814,531 @@
                 <w:webHidden/>
               </w:rPr>
               <w:t>2</w:t>
+            </w:r>
+            <w:r>
+              <w:rPr>
+                <w:noProof/>
+                <w:webHidden/>
+              </w:rPr>
+              <w:fldChar w:fldCharType="end"/>
+            </w:r>
+          </w:hyperlink>
+        </w:p>
+        <w:p>
+          <w:pPr>
+            <w:pStyle w:val="Verzeichnis1"/>
+            <w:tabs>
+              <w:tab w:val="left" w:pos="440"/>
+              <w:tab w:val="right" w:leader="dot" w:pos="9062"/>
+            </w:tabs>
+            <w:rPr>
+              <w:rFonts w:eastAsiaTheme="minorEastAsia"/>
+              <w:noProof/>
+              <w:lang w:val="de-DE" w:eastAsia="de-DE"/>
+            </w:rPr>
+          </w:pPr>
+          <w:hyperlink w:anchor="_Toc533082641" w:history="1">
+            <w:r>
+              <w:rPr>
+                <w:rStyle w:val="Hyperlink"/>
+                <w:noProof/>
+              </w:rPr>
+              <w:t>2.</w:t>
+            </w:r>
+            <w:r>
+              <w:rPr>
+                <w:rFonts w:eastAsiaTheme="minorEastAsia"/>
+                <w:noProof/>
+                <w:lang w:val="de-DE" w:eastAsia="de-DE"/>
+              </w:rPr>
+              <w:tab/>
+            </w:r>
+            <w:r>
+              <w:rPr>
+                <w:rStyle w:val="Hyperlink"/>
+                <w:noProof/>
+              </w:rPr>
+              <w:t>Zweck der Dokumentation</w:t>
+            </w:r>
+            <w:r>
+              <w:rPr>
+                <w:noProof/>
+                <w:webHidden/>
+              </w:rPr>
+              <w:tab/>
+            </w:r>
+            <w:r>
+              <w:rPr>
+                <w:noProof/>
+                <w:webHidden/>
+              </w:rPr>
+              <w:fldChar w:fldCharType="begin"/>
+            </w:r>
+            <w:r>
+              <w:rPr>
+                <w:noProof/>
+                <w:webHidden/>
+              </w:rPr>
+              <w:instrText xml:space="preserve"> PAGEREF _Toc533082641 \h </w:instrText>
+            </w:r>
+            <w:r>
+              <w:rPr>
+                <w:noProof/>
+                <w:webHidden/>
+              </w:rPr>
+            </w:r>
+            <w:r>
+              <w:rPr>
+                <w:noProof/>
+                <w:webHidden/>
+              </w:rPr>
+              <w:fldChar w:fldCharType="separate"/>
+            </w:r>
+            <w:r>
+              <w:rPr>
+                <w:noProof/>
+                <w:webHidden/>
+              </w:rPr>
+              <w:t>2</w:t>
+            </w:r>
+            <w:r>
+              <w:rPr>
+                <w:noProof/>
+                <w:webHidden/>
+              </w:rPr>
+              <w:fldChar w:fldCharType="end"/>
+            </w:r>
+          </w:hyperlink>
+        </w:p>
+        <w:p>
+          <w:pPr>
+            <w:pStyle w:val="Verzeichnis1"/>
+            <w:tabs>
+              <w:tab w:val="right" w:leader="dot" w:pos="9062"/>
+            </w:tabs>
+            <w:rPr>
+              <w:rFonts w:eastAsiaTheme="minorEastAsia"/>
+              <w:noProof/>
+              <w:lang w:val="de-DE" w:eastAsia="de-DE"/>
+            </w:rPr>
+          </w:pPr>
+          <w:hyperlink w:anchor="_Toc533082642" w:history="1">
+            <w:r>
+              <w:rPr>
+                <w:rStyle w:val="Hyperlink"/>
+                <w:rFonts w:cs="Arial"/>
+                <w:noProof/>
+              </w:rPr>
+              <w:t>Vorgehen</w:t>
+            </w:r>
+            <w:r>
+              <w:rPr>
+                <w:noProof/>
+                <w:webHidden/>
+              </w:rPr>
+              <w:tab/>
+            </w:r>
+            <w:r>
+              <w:rPr>
+                <w:noProof/>
+                <w:webHidden/>
+              </w:rPr>
+              <w:fldChar w:fldCharType="begin"/>
+            </w:r>
+            <w:r>
+              <w:rPr>
+                <w:noProof/>
+                <w:webHidden/>
+              </w:rPr>
+              <w:instrText xml:space="preserve"> PAGEREF _Toc533082642 \h </w:instrText>
+            </w:r>
+            <w:r>
+              <w:rPr>
+                <w:noProof/>
+                <w:webHidden/>
+              </w:rPr>
+            </w:r>
+            <w:r>
+              <w:rPr>
+                <w:noProof/>
+                <w:webHidden/>
+              </w:rPr>
+              <w:fldChar w:fldCharType="separate"/>
+            </w:r>
+            <w:r>
+              <w:rPr>
+                <w:noProof/>
+                <w:webHidden/>
+              </w:rPr>
+              <w:t>2</w:t>
+            </w:r>
+            <w:r>
+              <w:rPr>
+                <w:noProof/>
+                <w:webHidden/>
+              </w:rPr>
+              <w:fldChar w:fldCharType="end"/>
+            </w:r>
+          </w:hyperlink>
+        </w:p>
+        <w:p>
+          <w:pPr>
+            <w:pStyle w:val="Verzeichnis2"/>
+            <w:tabs>
+              <w:tab w:val="right" w:leader="dot" w:pos="9062"/>
+            </w:tabs>
+            <w:rPr>
+              <w:rFonts w:eastAsiaTheme="minorEastAsia"/>
+              <w:noProof/>
+              <w:lang w:val="de-DE" w:eastAsia="de-DE"/>
+            </w:rPr>
+          </w:pPr>
+          <w:hyperlink w:anchor="_Toc533082643" w:history="1">
+            <w:r>
+              <w:rPr>
+                <w:rStyle w:val="Hyperlink"/>
+                <w:rFonts w:ascii="Arial" w:hAnsi="Arial" w:cs="Arial"/>
+                <w:noProof/>
+              </w:rPr>
+              <w:t>2.1 Code-Stil (Richtlinien)</w:t>
+            </w:r>
+            <w:r>
+              <w:rPr>
+                <w:noProof/>
+                <w:webHidden/>
+              </w:rPr>
+              <w:tab/>
+            </w:r>
+            <w:r>
+              <w:rPr>
+                <w:noProof/>
+                <w:webHidden/>
+              </w:rPr>
+              <w:fldChar w:fldCharType="begin"/>
+            </w:r>
+            <w:r>
+              <w:rPr>
+                <w:noProof/>
+                <w:webHidden/>
+              </w:rPr>
+              <w:instrText xml:space="preserve"> PAGEREF _Toc533082643 \h </w:instrText>
+            </w:r>
+            <w:r>
+              <w:rPr>
+                <w:noProof/>
+                <w:webHidden/>
+              </w:rPr>
+            </w:r>
+            <w:r>
+              <w:rPr>
+                <w:noProof/>
+                <w:webHidden/>
+              </w:rPr>
+              <w:fldChar w:fldCharType="separate"/>
+            </w:r>
+            <w:r>
+              <w:rPr>
+                <w:noProof/>
+                <w:webHidden/>
+              </w:rPr>
+              <w:t>2</w:t>
+            </w:r>
+            <w:r>
+              <w:rPr>
+                <w:noProof/>
+                <w:webHidden/>
+              </w:rPr>
+              <w:fldChar w:fldCharType="end"/>
+            </w:r>
+          </w:hyperlink>
+        </w:p>
+        <w:p>
+          <w:pPr>
+            <w:pStyle w:val="Verzeichnis1"/>
+            <w:tabs>
+              <w:tab w:val="right" w:leader="dot" w:pos="9062"/>
+            </w:tabs>
+            <w:rPr>
+              <w:rFonts w:eastAsiaTheme="minorEastAsia"/>
+              <w:noProof/>
+              <w:lang w:val="de-DE" w:eastAsia="de-DE"/>
+            </w:rPr>
+          </w:pPr>
+          <w:hyperlink w:anchor="_Toc533082644" w:history="1">
+            <w:r>
+              <w:rPr>
+                <w:rStyle w:val="Hyperlink"/>
+                <w:noProof/>
+              </w:rPr>
+              <w:t>3. Use case</w:t>
+            </w:r>
+            <w:r>
+              <w:rPr>
+                <w:noProof/>
+                <w:webHidden/>
+              </w:rPr>
+              <w:tab/>
+            </w:r>
+            <w:r>
+              <w:rPr>
+                <w:noProof/>
+                <w:webHidden/>
+              </w:rPr>
+              <w:fldChar w:fldCharType="begin"/>
+            </w:r>
+            <w:r>
+              <w:rPr>
+                <w:noProof/>
+                <w:webHidden/>
+              </w:rPr>
+              <w:instrText xml:space="preserve"> PAGEREF _Toc533082644 \h </w:instrText>
+            </w:r>
+            <w:r>
+              <w:rPr>
+                <w:noProof/>
+                <w:webHidden/>
+              </w:rPr>
+            </w:r>
+            <w:r>
+              <w:rPr>
+                <w:noProof/>
+                <w:webHidden/>
+              </w:rPr>
+              <w:fldChar w:fldCharType="separate"/>
+            </w:r>
+            <w:r>
+              <w:rPr>
+                <w:noProof/>
+                <w:webHidden/>
+              </w:rPr>
+              <w:t>3</w:t>
+            </w:r>
+            <w:r>
+              <w:rPr>
+                <w:noProof/>
+                <w:webHidden/>
+              </w:rPr>
+              <w:fldChar w:fldCharType="end"/>
+            </w:r>
+          </w:hyperlink>
+        </w:p>
+        <w:p>
+          <w:pPr>
+            <w:pStyle w:val="Verzeichnis1"/>
+            <w:tabs>
+              <w:tab w:val="left" w:pos="440"/>
+              <w:tab w:val="right" w:leader="dot" w:pos="9062"/>
+            </w:tabs>
+            <w:rPr>
+              <w:rFonts w:eastAsiaTheme="minorEastAsia"/>
+              <w:noProof/>
+              <w:lang w:val="de-DE" w:eastAsia="de-DE"/>
+            </w:rPr>
+          </w:pPr>
+          <w:hyperlink w:anchor="_Toc533082645" w:history="1">
+            <w:r>
+              <w:rPr>
+                <w:rStyle w:val="Hyperlink"/>
+                <w:noProof/>
+              </w:rPr>
+              <w:t>3.</w:t>
+            </w:r>
+            <w:r>
+              <w:rPr>
+                <w:rFonts w:eastAsiaTheme="minorEastAsia"/>
+                <w:noProof/>
+                <w:lang w:val="de-DE" w:eastAsia="de-DE"/>
+              </w:rPr>
+              <w:tab/>
+            </w:r>
+            <w:r>
+              <w:rPr>
+                <w:rStyle w:val="Hyperlink"/>
+                <w:noProof/>
+              </w:rPr>
+              <w:t>Aktivitätsdiagramm</w:t>
+            </w:r>
+            <w:r>
+              <w:rPr>
+                <w:noProof/>
+                <w:webHidden/>
+              </w:rPr>
+              <w:tab/>
+            </w:r>
+            <w:r>
+              <w:rPr>
+                <w:noProof/>
+                <w:webHidden/>
+              </w:rPr>
+              <w:fldChar w:fldCharType="begin"/>
+            </w:r>
+            <w:r>
+              <w:rPr>
+                <w:noProof/>
+                <w:webHidden/>
+              </w:rPr>
+              <w:instrText xml:space="preserve"> PAGEREF _Toc533082645 \h </w:instrText>
+            </w:r>
+            <w:r>
+              <w:rPr>
+                <w:noProof/>
+                <w:webHidden/>
+              </w:rPr>
+            </w:r>
+            <w:r>
+              <w:rPr>
+                <w:noProof/>
+                <w:webHidden/>
+              </w:rPr>
+              <w:fldChar w:fldCharType="separate"/>
+            </w:r>
+            <w:r>
+              <w:rPr>
+                <w:noProof/>
+                <w:webHidden/>
+              </w:rPr>
+              <w:t>3</w:t>
+            </w:r>
+            <w:r>
+              <w:rPr>
+                <w:noProof/>
+                <w:webHidden/>
+              </w:rPr>
+              <w:fldChar w:fldCharType="end"/>
+            </w:r>
+          </w:hyperlink>
+        </w:p>
+        <w:p>
+          <w:pPr>
+            <w:pStyle w:val="Verzeichnis1"/>
+            <w:tabs>
+              <w:tab w:val="right" w:leader="dot" w:pos="9062"/>
+            </w:tabs>
+            <w:rPr>
+              <w:rFonts w:eastAsiaTheme="minorEastAsia"/>
+              <w:noProof/>
+              <w:lang w:val="de-DE" w:eastAsia="de-DE"/>
+            </w:rPr>
+          </w:pPr>
+          <w:hyperlink w:anchor="_Toc533082646" w:history="1">
+            <w:r>
+              <w:rPr>
+                <w:rStyle w:val="Hyperlink"/>
+                <w:noProof/>
+              </w:rPr>
+              <w:t>5. GUI</w:t>
+            </w:r>
+            <w:r>
+              <w:rPr>
+                <w:noProof/>
+                <w:webHidden/>
+              </w:rPr>
+              <w:tab/>
+            </w:r>
+            <w:r>
+              <w:rPr>
+                <w:noProof/>
+                <w:webHidden/>
+              </w:rPr>
+              <w:fldChar w:fldCharType="begin"/>
+            </w:r>
+            <w:r>
+              <w:rPr>
+                <w:noProof/>
+                <w:webHidden/>
+              </w:rPr>
+              <w:instrText xml:space="preserve"> PAGEREF _Toc533082646 \h </w:instrText>
+            </w:r>
+            <w:r>
+              <w:rPr>
+                <w:noProof/>
+                <w:webHidden/>
+              </w:rPr>
+            </w:r>
+            <w:r>
+              <w:rPr>
+                <w:noProof/>
+                <w:webHidden/>
+              </w:rPr>
+              <w:fldChar w:fldCharType="separate"/>
+            </w:r>
+            <w:r>
+              <w:rPr>
+                <w:noProof/>
+                <w:webHidden/>
+              </w:rPr>
+              <w:t>4</w:t>
+            </w:r>
+            <w:r>
+              <w:rPr>
+                <w:noProof/>
+                <w:webHidden/>
+              </w:rPr>
+              <w:fldChar w:fldCharType="end"/>
+            </w:r>
+          </w:hyperlink>
+        </w:p>
+        <w:p>
+          <w:pPr>
+            <w:pStyle w:val="Verzeichnis2"/>
+            <w:tabs>
+              <w:tab w:val="right" w:leader="dot" w:pos="9062"/>
+            </w:tabs>
+            <w:rPr>
+              <w:rFonts w:eastAsiaTheme="minorEastAsia"/>
+              <w:noProof/>
+              <w:lang w:val="de-DE" w:eastAsia="de-DE"/>
+            </w:rPr>
+          </w:pPr>
+          <w:hyperlink w:anchor="_Toc533082647" w:history="1">
+            <w:r>
+              <w:rPr>
+                <w:rStyle w:val="Hyperlink"/>
+                <w:rFonts w:cstheme="majorHAnsi"/>
+                <w:noProof/>
+              </w:rPr>
+              <w:t>6. Mockup / Diagramme</w:t>
+            </w:r>
+            <w:r>
+              <w:rPr>
+                <w:noProof/>
+                <w:webHidden/>
+              </w:rPr>
+              <w:tab/>
+            </w:r>
+            <w:r>
+              <w:rPr>
+                <w:noProof/>
+                <w:webHidden/>
+              </w:rPr>
+              <w:fldChar w:fldCharType="begin"/>
+            </w:r>
+            <w:r>
+              <w:rPr>
+                <w:noProof/>
+                <w:webHidden/>
+              </w:rPr>
+              <w:instrText xml:space="preserve"> PAGEREF _Toc533082647 \h </w:instrText>
+            </w:r>
+            <w:r>
+              <w:rPr>
+                <w:noProof/>
+                <w:webHidden/>
+              </w:rPr>
+            </w:r>
+            <w:r>
+              <w:rPr>
+                <w:noProof/>
+                <w:webHidden/>
+              </w:rPr>
+              <w:fldChar w:fldCharType="separate"/>
+            </w:r>
+            <w:r>
+              <w:rPr>
+                <w:noProof/>
+                <w:webHidden/>
+              </w:rPr>
+              <w:t>5</w:t>
             </w:r>
             <w:r>
               <w:rPr>
@@ -818,16 +1373,1648 @@
           <w:numId w:val="1"/>
         </w:numPr>
       </w:pPr>
-      <w:bookmarkStart w:id="0" w:name="_Toc532923629"/>
+      <w:bookmarkStart w:id="0" w:name="_Toc533082640"/>
       <w:r>
         <w:lastRenderedPageBreak/>
         <w:t>Einleitung</w:t>
       </w:r>
       <w:bookmarkEnd w:id="0"/>
     </w:p>
-    <w:p>
-      <w:bookmarkStart w:id="1" w:name="_GoBack"/>
+    <w:p/>
+    <w:p>
+      <w:r>
+        <w:t>Am Mittwoch, dem 19.12 haben wir den Auftrag bekommen eine ÖV Applikation umzusetzen und sauber zu dokumentieren.</w:t>
+      </w:r>
+    </w:p>
+    <w:p>
+      <w:r>
+        <w:t>In dieser Dokumentation möchte ich ihnen aufzeigen wie ich bei meiner Arbeit vorgegangen bin.</w:t>
+      </w:r>
+      <w:r>
+        <w:t xml:space="preserve"> </w:t>
+      </w:r>
+      <w:r>
+        <w:t>Unteranderem will ich meine Erfahrung mit euch teilen. Ebenso will ich euch beschreiben welche Probleme ich während der Arbeit hatte, was ich tat, um diese zu lösen und wie am Schluss das gesamt Resultat geworden ist.</w:t>
+      </w:r>
+    </w:p>
+    <w:p/>
+    <w:p>
+      <w:pPr>
+        <w:pStyle w:val="berschrift1"/>
+        <w:numPr>
+          <w:ilvl w:val="0"/>
+          <w:numId w:val="1"/>
+        </w:numPr>
+      </w:pPr>
+      <w:bookmarkStart w:id="1" w:name="_Toc533082641"/>
+      <w:r>
+        <w:t>Zweck der Dokumentation</w:t>
+      </w:r>
       <w:bookmarkEnd w:id="1"/>
+      <w:r>
+        <w:t xml:space="preserve"> </w:t>
+      </w:r>
+    </w:p>
+    <w:p>
+      <w:pPr>
+        <w:pStyle w:val="Listenabsatz"/>
+      </w:pPr>
+    </w:p>
+    <w:p>
+      <w:r>
+        <w:t>Dieses Dokument soll dazu dienen, dass man den Verlauf und die Entwicklung der Applikation nachvollziehen kann. Man sieht wie die Applikation strukturell aufgebaut ist. Der Hauptzweck dient dazu, Punkte für die Bewertung zu sammeln, da eine Dokumentation eine Anforderung ist.</w:t>
+      </w:r>
+    </w:p>
+    <w:p>
+      <w:pPr>
+        <w:spacing w:after="100" w:afterAutospacing="1"/>
+      </w:pPr>
+    </w:p>
+    <w:p>
+      <w:pPr>
+        <w:pStyle w:val="berschrift1"/>
+        <w:spacing w:line="360" w:lineRule="auto"/>
+        <w:rPr>
+          <w:rFonts w:ascii="Arial" w:hAnsi="Arial" w:cs="Arial"/>
+        </w:rPr>
+      </w:pPr>
+      <w:bookmarkStart w:id="2" w:name="_Toc533082642"/>
+      <w:r>
+        <w:rPr>
+          <w:rFonts w:cs="Arial"/>
+        </w:rPr>
+        <w:t>Vorgehen</w:t>
+      </w:r>
+      <w:bookmarkEnd w:id="2"/>
+    </w:p>
+    <w:p>
+      <w:pPr>
+        <w:pStyle w:val="berschrift2"/>
+        <w:spacing w:line="360" w:lineRule="auto"/>
+        <w:rPr>
+          <w:rFonts w:ascii="Arial" w:hAnsi="Arial" w:cs="Arial"/>
+          <w:lang w:val="de-CH"/>
+        </w:rPr>
+      </w:pPr>
+      <w:bookmarkStart w:id="3" w:name="_Toc512343769"/>
+      <w:bookmarkStart w:id="4" w:name="_Toc533082643"/>
+      <w:r>
+        <w:rPr>
+          <w:rFonts w:ascii="Arial" w:hAnsi="Arial" w:cs="Arial"/>
+          <w:lang w:val="de-CH"/>
+        </w:rPr>
+        <w:t xml:space="preserve">2.1 </w:t>
+      </w:r>
+      <w:r>
+        <w:rPr>
+          <w:rFonts w:ascii="Arial" w:hAnsi="Arial" w:cs="Arial"/>
+          <w:lang w:val="de-CH"/>
+        </w:rPr>
+        <w:t>Code-Stil (Richtlinien)</w:t>
+      </w:r>
+      <w:bookmarkEnd w:id="3"/>
+      <w:bookmarkEnd w:id="4"/>
+    </w:p>
+    <w:p>
+      <w:pPr>
+        <w:spacing w:line="360" w:lineRule="auto"/>
+        <w:rPr>
+          <w:rFonts w:ascii="Arial" w:hAnsi="Arial" w:cs="Arial"/>
+        </w:rPr>
+      </w:pPr>
+      <w:r>
+        <w:rPr>
+          <w:rFonts w:ascii="Arial" w:hAnsi="Arial" w:cs="Arial"/>
+        </w:rPr>
+        <w:t>Beim Programmieren versuche ich meinen Code so zu schreiben, dass er ohne Kommentare klar und verständlich ist. Die Namen der Objekte und Variablen sind alle einheitlich im «</w:t>
+      </w:r>
+      <w:proofErr w:type="spellStart"/>
+      <w:r>
+        <w:rPr>
+          <w:rFonts w:ascii="Arial" w:hAnsi="Arial" w:cs="Arial"/>
+        </w:rPr>
+        <w:t>Camel</w:t>
+      </w:r>
+      <w:proofErr w:type="spellEnd"/>
+      <w:r>
+        <w:rPr>
+          <w:rFonts w:ascii="Arial" w:hAnsi="Arial" w:cs="Arial"/>
+        </w:rPr>
+        <w:t xml:space="preserve">-Case» Stil geschrieben. </w:t>
+      </w:r>
+      <w:r>
+        <w:rPr>
+          <w:rFonts w:ascii="Arial" w:hAnsi="Arial" w:cs="Arial"/>
+        </w:rPr>
+        <w:t xml:space="preserve">(was </w:t>
+      </w:r>
+      <w:proofErr w:type="spellStart"/>
+      <w:r>
+        <w:rPr>
+          <w:rFonts w:ascii="Arial" w:hAnsi="Arial" w:cs="Arial"/>
+        </w:rPr>
+        <w:t>camel</w:t>
+      </w:r>
+      <w:proofErr w:type="spellEnd"/>
+      <w:r>
+        <w:rPr>
+          <w:rFonts w:ascii="Arial" w:hAnsi="Arial" w:cs="Arial"/>
+        </w:rPr>
+        <w:t xml:space="preserve"> </w:t>
+      </w:r>
+      <w:proofErr w:type="spellStart"/>
+      <w:r>
+        <w:rPr>
+          <w:rFonts w:ascii="Arial" w:hAnsi="Arial" w:cs="Arial"/>
+        </w:rPr>
+        <w:t>case</w:t>
+      </w:r>
+      <w:proofErr w:type="spellEnd"/>
+      <w:r>
+        <w:rPr>
+          <w:rFonts w:ascii="Arial" w:hAnsi="Arial" w:cs="Arial"/>
+        </w:rPr>
+        <w:t xml:space="preserve"> ist)</w:t>
+      </w:r>
+      <w:bookmarkStart w:id="5" w:name="_GoBack"/>
+      <w:bookmarkEnd w:id="5"/>
+    </w:p>
+    <w:p>
+      <w:pPr>
+        <w:spacing w:line="360" w:lineRule="auto"/>
+        <w:rPr>
+          <w:rFonts w:ascii="Arial" w:hAnsi="Arial" w:cs="Arial"/>
+        </w:rPr>
+      </w:pPr>
+      <w:r>
+        <w:rPr>
+          <w:rFonts w:ascii="Arial" w:hAnsi="Arial" w:cs="Arial"/>
+        </w:rPr>
+        <w:t>Code der mehrmals gebraucht wird habe ich jeweils in Methoden gepackt um Redundanzen zu verhindern.</w:t>
+      </w:r>
+    </w:p>
+    <w:p>
+      <w:pPr>
+        <w:spacing w:after="100" w:afterAutospacing="1"/>
+      </w:pPr>
+    </w:p>
+    <w:p>
+      <w:pPr>
+        <w:pStyle w:val="berschrift1"/>
+      </w:pPr>
+      <w:bookmarkStart w:id="6" w:name="_Toc531688833"/>
+    </w:p>
+    <w:p>
+      <w:pPr>
+        <w:pStyle w:val="berschrift1"/>
+      </w:pPr>
+    </w:p>
+    <w:bookmarkEnd w:id="6"/>
+    <w:p/>
+    <w:p/>
+    <w:p/>
+    <w:p/>
+    <w:p/>
+    <w:p/>
+    <w:p/>
+    <w:p>
+      <w:pPr>
+        <w:pStyle w:val="berschrift1"/>
+      </w:pPr>
+      <w:bookmarkStart w:id="7" w:name="_Toc533082644"/>
+      <w:r>
+        <w:lastRenderedPageBreak/>
+        <w:t>3.</w:t>
+      </w:r>
+      <w:r>
+        <w:t xml:space="preserve"> </w:t>
+      </w:r>
+      <w:proofErr w:type="spellStart"/>
+      <w:r>
+        <w:t>Use</w:t>
+      </w:r>
+      <w:proofErr w:type="spellEnd"/>
+      <w:r>
+        <w:t xml:space="preserve"> </w:t>
+      </w:r>
+      <w:proofErr w:type="spellStart"/>
+      <w:r>
+        <w:t>case</w:t>
+      </w:r>
+      <w:bookmarkEnd w:id="7"/>
+      <w:proofErr w:type="spellEnd"/>
+      <w:r>
+        <w:t xml:space="preserve"> </w:t>
+      </w:r>
+    </w:p>
+    <w:p>
+      <w:pPr>
+        <w:rPr>
+          <w:rFonts w:asciiTheme="majorHAnsi" w:hAnsiTheme="majorHAnsi" w:cstheme="majorHAnsi"/>
+        </w:rPr>
+      </w:pPr>
+      <w:r>
+        <w:rPr>
+          <w:rFonts w:asciiTheme="majorHAnsi" w:hAnsiTheme="majorHAnsi" w:cstheme="majorHAnsi"/>
+        </w:rPr>
+        <w:t>Nebst dem GUI-Design habe ich</w:t>
+      </w:r>
+      <w:r>
+        <w:rPr>
+          <w:rFonts w:asciiTheme="majorHAnsi" w:hAnsiTheme="majorHAnsi" w:cstheme="majorHAnsi"/>
+        </w:rPr>
+        <w:t xml:space="preserve"> auch noch ein </w:t>
+      </w:r>
+      <w:proofErr w:type="spellStart"/>
+      <w:r>
+        <w:rPr>
+          <w:rFonts w:asciiTheme="majorHAnsi" w:hAnsiTheme="majorHAnsi" w:cstheme="majorHAnsi"/>
+        </w:rPr>
+        <w:t>UseCase</w:t>
+      </w:r>
+      <w:proofErr w:type="spellEnd"/>
+      <w:r>
+        <w:rPr>
+          <w:rFonts w:asciiTheme="majorHAnsi" w:hAnsiTheme="majorHAnsi" w:cstheme="majorHAnsi"/>
+        </w:rPr>
+        <w:t xml:space="preserve"> kreiert. Man sieht also welche Aktion was ganz genau macht. </w:t>
+      </w:r>
+    </w:p>
+    <w:p/>
+    <w:p>
+      <w:r>
+        <w:pict>
+          <v:shapetype id="_x0000_t75" coordsize="21600,21600" o:spt="75" o:preferrelative="t" path="m@4@5l@4@11@9@11@9@5xe" filled="f" stroked="f">
+            <v:stroke joinstyle="miter"/>
+            <v:formulas>
+              <v:f eqn="if lineDrawn pixelLineWidth 0"/>
+              <v:f eqn="sum @0 1 0"/>
+              <v:f eqn="sum 0 0 @1"/>
+              <v:f eqn="prod @2 1 2"/>
+              <v:f eqn="prod @3 21600 pixelWidth"/>
+              <v:f eqn="prod @3 21600 pixelHeight"/>
+              <v:f eqn="sum @0 0 1"/>
+              <v:f eqn="prod @6 1 2"/>
+              <v:f eqn="prod @7 21600 pixelWidth"/>
+              <v:f eqn="sum @8 21600 0"/>
+              <v:f eqn="prod @7 21600 pixelHeight"/>
+              <v:f eqn="sum @10 21600 0"/>
+            </v:formulas>
+            <v:path o:extrusionok="f" gradientshapeok="t" o:connecttype="rect"/>
+            <o:lock v:ext="edit" aspectratio="t"/>
+          </v:shapetype>
+          <v:shape id="_x0000_i1025" type="#_x0000_t75" style="width:400.5pt;height:279pt">
+            <v:imagedata r:id="rId6" o:title="Unbefdsnannt"/>
+          </v:shape>
+        </w:pict>
+      </w:r>
+    </w:p>
+    <w:p>
+      <w:pPr>
+        <w:pStyle w:val="berschrift1"/>
+      </w:pPr>
+      <w:bookmarkStart w:id="8" w:name="_Toc531688840"/>
+    </w:p>
+    <w:p>
+      <w:pPr>
+        <w:pStyle w:val="berschrift1"/>
+      </w:pPr>
+    </w:p>
+    <w:p>
+      <w:pPr>
+        <w:pStyle w:val="berschrift1"/>
+      </w:pPr>
+    </w:p>
+    <w:p>
+      <w:pPr>
+        <w:pStyle w:val="berschrift1"/>
+        <w:numPr>
+          <w:ilvl w:val="0"/>
+          <w:numId w:val="1"/>
+        </w:numPr>
+      </w:pPr>
+      <w:bookmarkStart w:id="9" w:name="_Toc533082645"/>
+      <w:r>
+        <w:t>Aktivitätsdiagramm</w:t>
+      </w:r>
+      <w:bookmarkEnd w:id="8"/>
+      <w:bookmarkEnd w:id="9"/>
+    </w:p>
+    <w:p>
+      <w:pPr>
+        <w:pStyle w:val="Kopfzeile"/>
+        <w:ind w:left="360"/>
+      </w:pPr>
+      <w:r>
+        <w:t>Mein Aktivitätsdiagramm ist ebenfalls recht simpel, da das was es jetzt macht, meiner Meinung nach genug ist. Sollte mir auffallen das mir etwas fehlt oder sollte ich am Schluss noch genug Zeit haben,</w:t>
+      </w:r>
+      <w:r>
+        <w:t xml:space="preserve"> </w:t>
+      </w:r>
+      <w:r>
+        <w:t>so werde ich bestimmt noch weitere Features in das Programm einfügen.</w:t>
+      </w:r>
+    </w:p>
+    <w:p>
+      <w:r>
+        <w:pict>
+          <v:shape id="_x0000_i1026" type="#_x0000_t75" style="width:453pt;height:129pt">
+            <v:imagedata r:id="rId7" o:title="Aktivitäts diagramm"/>
+          </v:shape>
+        </w:pict>
+      </w:r>
+    </w:p>
+    <w:p/>
+    <w:p/>
+    <w:p/>
+    <w:p/>
+    <w:p/>
+    <w:p>
+      <w:pPr>
+        <w:pStyle w:val="berschrift1"/>
+      </w:pPr>
+      <w:bookmarkStart w:id="10" w:name="_Toc533082646"/>
+      <w:r>
+        <w:t>5. GUI</w:t>
+      </w:r>
+      <w:bookmarkEnd w:id="10"/>
+    </w:p>
+    <w:p>
+      <w:r>
+        <w:t xml:space="preserve">Beim Designen von meinem Graphik User Interface hatte ich ein Motto: Schlicht und möglichst selbsterklärend. Meiner Meinung nach ist mir dies auch gelungen. </w:t>
+      </w:r>
+    </w:p>
+    <w:p>
+      <w:r>
+        <w:pict>
+          <v:shape id="_x0000_i1027" type="#_x0000_t75" style="width:453.75pt;height:254.25pt">
+            <v:imagedata r:id="rId8" o:title="Unfadsbenannt"/>
+          </v:shape>
+        </w:pict>
+      </w:r>
+    </w:p>
+    <w:p>
+      <w:pPr>
+        <w:spacing w:after="0" w:line="240" w:lineRule="auto"/>
+        <w:rPr>
+          <w:rFonts w:asciiTheme="majorHAnsi" w:hAnsiTheme="majorHAnsi" w:cstheme="majorHAnsi"/>
+          <w:b/>
+          <w:sz w:val="24"/>
+          <w:szCs w:val="24"/>
+        </w:rPr>
+      </w:pPr>
+      <w:r>
+        <w:rPr>
+          <w:rFonts w:asciiTheme="majorHAnsi" w:hAnsiTheme="majorHAnsi" w:cstheme="majorHAnsi"/>
+          <w:b/>
+          <w:sz w:val="24"/>
+          <w:szCs w:val="24"/>
+        </w:rPr>
+        <w:t>1.</w:t>
+      </w:r>
+      <w:r>
+        <w:rPr>
+          <w:rFonts w:asciiTheme="majorHAnsi" w:hAnsiTheme="majorHAnsi" w:cstheme="majorHAnsi"/>
+          <w:b/>
+          <w:sz w:val="24"/>
+          <w:szCs w:val="24"/>
+        </w:rPr>
+        <w:t>Die GUI-Controls werden folgendermassen benannt:</w:t>
+      </w:r>
+    </w:p>
+    <w:p>
+      <w:pPr>
+        <w:rPr>
+          <w:b/>
+          <w:sz w:val="24"/>
+          <w:szCs w:val="24"/>
+        </w:rPr>
+      </w:pPr>
+      <w:r>
+        <w:rPr>
+          <w:rFonts w:asciiTheme="majorHAnsi" w:hAnsiTheme="majorHAnsi" w:cstheme="majorHAnsi"/>
+          <w:b/>
+          <w:sz w:val="24"/>
+          <w:szCs w:val="24"/>
+        </w:rPr>
+        <w:t>2.</w:t>
+      </w:r>
+      <w:r>
+        <w:rPr>
+          <w:rFonts w:asciiTheme="majorHAnsi" w:hAnsiTheme="majorHAnsi" w:cstheme="majorHAnsi"/>
+          <w:b/>
+          <w:sz w:val="24"/>
+          <w:szCs w:val="24"/>
+        </w:rPr>
+        <w:t>Die Klassennamen werden mit Grossbuchstaben begonnen.</w:t>
+      </w:r>
+    </w:p>
+    <w:p>
+      <w:r>
+        <w:t>Zeit -&gt; dateTimePicker1</w:t>
+      </w:r>
+    </w:p>
+    <w:p>
+      <w:r>
+        <w:t xml:space="preserve">Resultat mit Mail senden -&gt; </w:t>
+      </w:r>
+      <w:proofErr w:type="spellStart"/>
+      <w:r>
+        <w:t>button_Mail</w:t>
+      </w:r>
+      <w:proofErr w:type="spellEnd"/>
+    </w:p>
+    <w:p>
+      <w:r>
+        <w:t xml:space="preserve">Abfahrtsort -&gt; </w:t>
+      </w:r>
+      <w:proofErr w:type="spellStart"/>
+      <w:r>
+        <w:t>comboBox_Abfahrtsort</w:t>
+      </w:r>
+      <w:proofErr w:type="spellEnd"/>
+    </w:p>
+    <w:p>
+      <w:r>
+        <w:t xml:space="preserve">Ankunftsort -&gt; </w:t>
+      </w:r>
+      <w:proofErr w:type="spellStart"/>
+      <w:r>
+        <w:t>comboBox_Ankunftsort</w:t>
+      </w:r>
+      <w:proofErr w:type="spellEnd"/>
+    </w:p>
+    <w:p>
+      <w:proofErr w:type="spellStart"/>
+      <w:r>
+        <w:t>listBox</w:t>
+      </w:r>
+      <w:proofErr w:type="spellEnd"/>
+      <w:r>
+        <w:t xml:space="preserve"> für die Ausgabe -&gt; </w:t>
+      </w:r>
+      <w:proofErr w:type="spellStart"/>
+      <w:r>
+        <w:t>listBox_Ausgabe</w:t>
+      </w:r>
+      <w:proofErr w:type="spellEnd"/>
+    </w:p>
+    <w:p>
+      <w:r>
+        <w:t xml:space="preserve">Suchen -&gt; </w:t>
+      </w:r>
+      <w:proofErr w:type="spellStart"/>
+      <w:r>
+        <w:t>btn_Suchen</w:t>
+      </w:r>
+      <w:proofErr w:type="spellEnd"/>
+    </w:p>
+    <w:p>
+      <w:proofErr w:type="spellStart"/>
+      <w:r>
+        <w:t>hilfe</w:t>
+      </w:r>
+      <w:proofErr w:type="spellEnd"/>
+      <w:r>
+        <w:t xml:space="preserve"> </w:t>
+      </w:r>
+      <w:proofErr w:type="spellStart"/>
+      <w:r>
+        <w:t>button</w:t>
+      </w:r>
+      <w:proofErr w:type="spellEnd"/>
+      <w:r>
+        <w:t xml:space="preserve"> -&gt;</w:t>
+      </w:r>
+      <w:proofErr w:type="spellStart"/>
+      <w:r>
+        <w:t>button_Help</w:t>
+      </w:r>
+      <w:proofErr w:type="spellEnd"/>
+    </w:p>
+    <w:p>
+      <w:r>
+        <w:t xml:space="preserve">Sponsoring </w:t>
+      </w:r>
+      <w:proofErr w:type="spellStart"/>
+      <w:r>
+        <w:t>button</w:t>
+      </w:r>
+      <w:proofErr w:type="spellEnd"/>
+      <w:r>
+        <w:t xml:space="preserve"> -&gt; </w:t>
+      </w:r>
+      <w:proofErr w:type="spellStart"/>
+      <w:r>
+        <w:t>button_Sponoring</w:t>
+      </w:r>
+      <w:proofErr w:type="spellEnd"/>
+    </w:p>
+    <w:p>
+      <w:pPr>
+        <w:spacing w:after="0" w:line="240" w:lineRule="auto"/>
+        <w:rPr>
+          <w:rFonts w:asciiTheme="majorHAnsi" w:hAnsiTheme="majorHAnsi" w:cstheme="majorHAnsi"/>
+        </w:rPr>
+      </w:pPr>
+    </w:p>
+    <w:p/>
+    <w:p/>
+    <w:p/>
+    <w:p/>
+    <w:p/>
+    <w:p/>
+    <w:p/>
+    <w:p/>
+    <w:p>
+      <w:pPr>
+        <w:pStyle w:val="berschrift2"/>
+        <w:rPr>
+          <w:rFonts w:cstheme="majorHAnsi"/>
+        </w:rPr>
+      </w:pPr>
+      <w:bookmarkStart w:id="11" w:name="_Toc531703255"/>
+      <w:bookmarkStart w:id="12" w:name="_Toc533082647"/>
+      <w:r>
+        <w:rPr>
+          <w:rFonts w:cstheme="majorHAnsi"/>
+        </w:rPr>
+        <w:t xml:space="preserve">6. </w:t>
+      </w:r>
+      <w:proofErr w:type="spellStart"/>
+      <w:r>
+        <w:rPr>
+          <w:rFonts w:cstheme="majorHAnsi"/>
+        </w:rPr>
+        <w:t>Mockup</w:t>
+      </w:r>
+      <w:proofErr w:type="spellEnd"/>
+      <w:r>
+        <w:rPr>
+          <w:rFonts w:cstheme="majorHAnsi"/>
+        </w:rPr>
+        <w:t xml:space="preserve"> / Diagramme</w:t>
+      </w:r>
+      <w:bookmarkEnd w:id="11"/>
+      <w:bookmarkEnd w:id="12"/>
+    </w:p>
+    <w:p>
+      <w:pPr>
+        <w:rPr>
+          <w:rFonts w:asciiTheme="majorHAnsi" w:hAnsiTheme="majorHAnsi" w:cstheme="majorHAnsi"/>
+        </w:rPr>
+      </w:pPr>
+      <w:r>
+        <w:rPr>
+          <w:rFonts w:asciiTheme="majorHAnsi" w:hAnsiTheme="majorHAnsi" w:cstheme="majorHAnsi"/>
+        </w:rPr>
+        <w:t>Bevor ich mit dem programmieren beginne, muss ich noch ein paar Diagramme erstellen, damit ich sehe was ich alles machen kann. Als erstes erstellte ich ein GUI-Design an welchem ich mich orientieren werde.</w:t>
+      </w:r>
+      <w:r>
+        <w:rPr>
+          <w:noProof/>
+          <w:lang w:val="de-DE" w:eastAsia="de-DE"/>
+        </w:rPr>
+        <w:t xml:space="preserve"> </w:t>
+      </w:r>
+      <w:r>
+        <w:rPr>
+          <w:noProof/>
+          <w:lang w:val="de-DE" w:eastAsia="de-DE"/>
+        </w:rPr>
+        <w:drawing>
+          <wp:inline distT="0" distB="0" distL="0" distR="0" wp14:anchorId="5C65088F" wp14:editId="2B063988">
+            <wp:extent cx="5476875" cy="3590925"/>
+            <wp:effectExtent l="0" t="0" r="9525" b="9525"/>
+            <wp:docPr id="2" name="Grafik 2" descr="C:\Users\Djordje\AppData\Local\Microsoft\Windows\INetCache\Content.Word\Unbencxycxyannt.JPG"/>
+            <wp:cNvGraphicFramePr>
+              <a:graphicFrameLocks xmlns:a="http://schemas.openxmlformats.org/drawingml/2006/main" noChangeAspect="1"/>
+            </wp:cNvGraphicFramePr>
+            <a:graphic xmlns:a="http://schemas.openxmlformats.org/drawingml/2006/main">
+              <a:graphicData uri="http://schemas.openxmlformats.org/drawingml/2006/picture">
+                <pic:pic xmlns:pic="http://schemas.openxmlformats.org/drawingml/2006/picture">
+                  <pic:nvPicPr>
+                    <pic:cNvPr id="0" name="Picture 6" descr="C:\Users\Djordje\AppData\Local\Microsoft\Windows\INetCache\Content.Word\Unbencxycxyannt.JPG"/>
+                    <pic:cNvPicPr>
+                      <a:picLocks noChangeAspect="1" noChangeArrowheads="1"/>
+                    </pic:cNvPicPr>
+                  </pic:nvPicPr>
+                  <pic:blipFill>
+                    <a:blip r:embed="rId9">
+                      <a:extLst>
+                        <a:ext uri="{28A0092B-C50C-407E-A947-70E740481C1C}">
+                          <a14:useLocalDpi xmlns:a14="http://schemas.microsoft.com/office/drawing/2010/main" val="0"/>
+                        </a:ext>
+                      </a:extLst>
+                    </a:blip>
+                    <a:srcRect/>
+                    <a:stretch>
+                      <a:fillRect/>
+                    </a:stretch>
+                  </pic:blipFill>
+                  <pic:spPr bwMode="auto">
+                    <a:xfrm>
+                      <a:off x="0" y="0"/>
+                      <a:ext cx="5476875" cy="3590925"/>
+                    </a:xfrm>
+                    <a:prstGeom prst="rect">
+                      <a:avLst/>
+                    </a:prstGeom>
+                    <a:noFill/>
+                    <a:ln>
+                      <a:noFill/>
+                    </a:ln>
+                  </pic:spPr>
+                </pic:pic>
+              </a:graphicData>
+            </a:graphic>
+          </wp:inline>
+        </w:drawing>
+      </w:r>
+      <w:r>
+        <w:rPr>
+          <w:rFonts w:asciiTheme="majorHAnsi" w:hAnsiTheme="majorHAnsi" w:cstheme="majorHAnsi"/>
+        </w:rPr>
+        <w:t xml:space="preserve"> </w:t>
+      </w:r>
+    </w:p>
+    <w:p>
+      <w:pPr>
+        <w:rPr>
+          <w:rFonts w:asciiTheme="majorHAnsi" w:hAnsiTheme="majorHAnsi" w:cstheme="majorHAnsi"/>
+        </w:rPr>
+      </w:pPr>
+      <w:r>
+        <w:rPr>
+          <w:rFonts w:asciiTheme="majorHAnsi" w:hAnsiTheme="majorHAnsi" w:cstheme="majorHAnsi"/>
+        </w:rPr>
+        <w:t xml:space="preserve">Ich habe versucht, das Design schlicht und einfach zu halten, sodass man ohne gross zu überlegen weiss, was man machen muss. </w:t>
+      </w:r>
+    </w:p>
+    <w:p/>
+    <w:p/>
+    <w:p/>
+    <w:p/>
+    <w:p/>
+    <w:p/>
+    <w:p/>
+    <w:p/>
+    <w:p/>
+    <w:p/>
+    <w:p/>
+    <w:p/>
+    <w:p/>
+    <w:p/>
+    <w:p/>
+    <w:p/>
+    <w:p/>
+    <w:p/>
+    <w:p/>
+    <w:p/>
+    <w:p/>
+    <w:p/>
+    <w:p/>
+    <w:p/>
+    <w:p/>
+    <w:p/>
+    <w:p/>
+    <w:p/>
+    <w:p/>
+    <w:p/>
+    <w:p/>
+    <w:p/>
+    <w:p/>
+    <w:p/>
+    <w:p/>
+    <w:p/>
+    <w:p/>
+    <w:p/>
+    <w:p/>
+    <w:p/>
+    <w:p/>
+    <w:p/>
+    <w:p/>
+    <w:p/>
+    <w:p/>
+    <w:p/>
+    <w:p/>
+    <w:p/>
+    <w:p/>
+    <w:p/>
+    <w:p/>
+    <w:p/>
+    <w:p/>
+    <w:p/>
+    <w:p/>
+    <w:p/>
+    <w:p/>
+    <w:p/>
+    <w:p/>
+    <w:p/>
+    <w:p/>
+    <w:p/>
+    <w:p/>
+    <w:p/>
+    <w:p/>
+    <w:p/>
+    <w:p/>
+    <w:p/>
+    <w:p/>
+    <w:p/>
+    <w:p/>
+    <w:p/>
+    <w:p/>
+    <w:p/>
+    <w:p/>
+    <w:p/>
+    <w:tbl>
+      <w:tblPr>
+        <w:tblpPr w:leftFromText="141" w:rightFromText="141" w:vertAnchor="text" w:horzAnchor="margin" w:tblpY="-339"/>
+        <w:tblW w:w="9351" w:type="dxa"/>
+        <w:tblBorders>
+          <w:top w:val="single" w:sz="4" w:space="0" w:color="auto"/>
+          <w:left w:val="single" w:sz="4" w:space="0" w:color="auto"/>
+          <w:bottom w:val="single" w:sz="4" w:space="0" w:color="auto"/>
+          <w:right w:val="single" w:sz="4" w:space="0" w:color="auto"/>
+          <w:insideH w:val="single" w:sz="4" w:space="0" w:color="auto"/>
+          <w:insideV w:val="single" w:sz="4" w:space="0" w:color="auto"/>
+        </w:tblBorders>
+        <w:tblCellMar>
+          <w:left w:w="70" w:type="dxa"/>
+          <w:right w:w="70" w:type="dxa"/>
+        </w:tblCellMar>
+        <w:tblLook w:val="0000" w:firstRow="0" w:lastRow="0" w:firstColumn="0" w:lastColumn="0" w:noHBand="0" w:noVBand="0"/>
+      </w:tblPr>
+      <w:tblGrid>
+        <w:gridCol w:w="822"/>
+        <w:gridCol w:w="3376"/>
+        <w:gridCol w:w="1219"/>
+        <w:gridCol w:w="3934"/>
+      </w:tblGrid>
+      <w:tr>
+        <w:trPr>
+          <w:trHeight w:val="60"/>
+        </w:trPr>
+        <w:tc>
+          <w:tcPr>
+            <w:tcW w:w="822" w:type="dxa"/>
+          </w:tcPr>
+          <w:p>
+            <w:pPr>
+              <w:rPr>
+                <w:b/>
+                <w:sz w:val="20"/>
+                <w:szCs w:val="20"/>
+              </w:rPr>
+            </w:pPr>
+            <w:r>
+              <w:rPr>
+                <w:b/>
+                <w:sz w:val="20"/>
+                <w:szCs w:val="20"/>
+              </w:rPr>
+              <w:t xml:space="preserve">   ID</w:t>
+            </w:r>
+          </w:p>
+        </w:tc>
+        <w:tc>
+          <w:tcPr>
+            <w:tcW w:w="3376" w:type="dxa"/>
+          </w:tcPr>
+          <w:p>
+            <w:pPr>
+              <w:rPr>
+                <w:b/>
+                <w:sz w:val="20"/>
+                <w:szCs w:val="20"/>
+              </w:rPr>
+            </w:pPr>
+            <w:r>
+              <w:rPr>
+                <w:b/>
+                <w:sz w:val="20"/>
+                <w:szCs w:val="20"/>
+              </w:rPr>
+              <w:t>Beschreibung</w:t>
+            </w:r>
+          </w:p>
+        </w:tc>
+        <w:tc>
+          <w:tcPr>
+            <w:tcW w:w="1219" w:type="dxa"/>
+          </w:tcPr>
+          <w:p>
+            <w:pPr>
+              <w:rPr>
+                <w:b/>
+                <w:sz w:val="20"/>
+                <w:szCs w:val="20"/>
+              </w:rPr>
+            </w:pPr>
+            <w:r>
+              <w:rPr>
+                <w:b/>
+                <w:sz w:val="20"/>
+                <w:szCs w:val="20"/>
+              </w:rPr>
+              <w:t>Umgesetzt? (Ja/nein)</w:t>
+            </w:r>
+          </w:p>
+        </w:tc>
+        <w:tc>
+          <w:tcPr>
+            <w:tcW w:w="3934" w:type="dxa"/>
+          </w:tcPr>
+          <w:p>
+            <w:pPr>
+              <w:rPr>
+                <w:b/>
+                <w:sz w:val="20"/>
+                <w:szCs w:val="20"/>
+              </w:rPr>
+            </w:pPr>
+            <w:r>
+              <w:rPr>
+                <w:b/>
+                <w:sz w:val="20"/>
+                <w:szCs w:val="20"/>
+              </w:rPr>
+              <w:t>Wie umgesetzt?</w:t>
+            </w:r>
+          </w:p>
+        </w:tc>
+      </w:tr>
+      <w:tr>
+        <w:trPr>
+          <w:trHeight w:val="613"/>
+        </w:trPr>
+        <w:tc>
+          <w:tcPr>
+            <w:tcW w:w="822" w:type="dxa"/>
+          </w:tcPr>
+          <w:p>
+            <w:pPr>
+              <w:rPr>
+                <w:sz w:val="20"/>
+                <w:szCs w:val="20"/>
+              </w:rPr>
+            </w:pPr>
+            <w:r>
+              <w:rPr>
+                <w:sz w:val="20"/>
+                <w:szCs w:val="20"/>
+              </w:rPr>
+              <w:t>A001</w:t>
+            </w:r>
+          </w:p>
+        </w:tc>
+        <w:tc>
+          <w:tcPr>
+            <w:tcW w:w="3376" w:type="dxa"/>
+          </w:tcPr>
+          <w:p>
+            <w:pPr>
+              <w:rPr>
+                <w:sz w:val="20"/>
+                <w:szCs w:val="20"/>
+              </w:rPr>
+            </w:pPr>
+            <w:r>
+              <w:rPr>
+                <w:sz w:val="20"/>
+                <w:szCs w:val="20"/>
+              </w:rPr>
+              <w:t>Als ÖV-Benutzer möchte ich Start- und Endstation mittels Textsuche suchen können, damit ich nicht alle Stationsnamen auswendig lernen muss.</w:t>
+            </w:r>
+          </w:p>
+        </w:tc>
+        <w:tc>
+          <w:tcPr>
+            <w:tcW w:w="1219" w:type="dxa"/>
+          </w:tcPr>
+          <w:p>
+            <w:pPr>
+              <w:rPr>
+                <w:sz w:val="20"/>
+                <w:szCs w:val="20"/>
+              </w:rPr>
+            </w:pPr>
+            <w:r>
+              <w:rPr>
+                <w:sz w:val="20"/>
+                <w:szCs w:val="20"/>
+              </w:rPr>
+              <w:t>Ja</w:t>
+            </w:r>
+          </w:p>
+        </w:tc>
+        <w:tc>
+          <w:tcPr>
+            <w:tcW w:w="3934" w:type="dxa"/>
+          </w:tcPr>
+          <w:p>
+            <w:pPr>
+              <w:rPr>
+                <w:sz w:val="20"/>
+                <w:szCs w:val="20"/>
+              </w:rPr>
+            </w:pPr>
+            <w:r>
+              <w:rPr>
+                <w:sz w:val="20"/>
+                <w:szCs w:val="20"/>
+              </w:rPr>
+              <w:t xml:space="preserve">Ich habe ein Auto </w:t>
+            </w:r>
+            <w:proofErr w:type="spellStart"/>
+            <w:r>
+              <w:rPr>
+                <w:sz w:val="20"/>
+                <w:szCs w:val="20"/>
+              </w:rPr>
+              <w:t>Fill</w:t>
+            </w:r>
+            <w:proofErr w:type="spellEnd"/>
+            <w:r>
+              <w:rPr>
+                <w:sz w:val="20"/>
+                <w:szCs w:val="20"/>
+              </w:rPr>
+              <w:t xml:space="preserve"> programmiert</w:t>
+            </w:r>
+          </w:p>
+        </w:tc>
+      </w:tr>
+      <w:tr>
+        <w:trPr>
+          <w:trHeight w:val="876"/>
+        </w:trPr>
+        <w:tc>
+          <w:tcPr>
+            <w:tcW w:w="822" w:type="dxa"/>
+          </w:tcPr>
+          <w:p>
+            <w:pPr>
+              <w:rPr>
+                <w:sz w:val="20"/>
+                <w:szCs w:val="20"/>
+              </w:rPr>
+            </w:pPr>
+            <w:r>
+              <w:rPr>
+                <w:sz w:val="20"/>
+                <w:szCs w:val="20"/>
+              </w:rPr>
+              <w:t>A002</w:t>
+            </w:r>
+          </w:p>
+        </w:tc>
+        <w:tc>
+          <w:tcPr>
+            <w:tcW w:w="3376" w:type="dxa"/>
+          </w:tcPr>
+          <w:p>
+            <w:pPr>
+              <w:rPr>
+                <w:sz w:val="20"/>
+                <w:szCs w:val="20"/>
+              </w:rPr>
+            </w:pPr>
+            <w:r>
+              <w:rPr>
+                <w:sz w:val="20"/>
+                <w:szCs w:val="20"/>
+              </w:rPr>
+              <w:t>Als ÖV-Benutzer möchte ich die aktuellen, d.h. mindestens die nächsten vier bis fünf Verbindungen zwischen den beiden gefundenen und ausgewählten Stationen sehen, damit ich weiss wann ich zur Station muss, um den für mich idealen Anschluss zu erwischen.</w:t>
+            </w:r>
+          </w:p>
+        </w:tc>
+        <w:tc>
+          <w:tcPr>
+            <w:tcW w:w="1219" w:type="dxa"/>
+          </w:tcPr>
+          <w:p>
+            <w:pPr>
+              <w:rPr>
+                <w:sz w:val="20"/>
+                <w:szCs w:val="20"/>
+              </w:rPr>
+            </w:pPr>
+            <w:r>
+              <w:rPr>
+                <w:sz w:val="20"/>
+                <w:szCs w:val="20"/>
+              </w:rPr>
+              <w:t>Ja</w:t>
+            </w:r>
+          </w:p>
+        </w:tc>
+        <w:tc>
+          <w:tcPr>
+            <w:tcW w:w="3934" w:type="dxa"/>
+          </w:tcPr>
+          <w:p>
+            <w:pPr>
+              <w:rPr>
+                <w:sz w:val="20"/>
+                <w:szCs w:val="20"/>
+              </w:rPr>
+            </w:pPr>
+            <w:r>
+              <w:rPr>
+                <w:sz w:val="20"/>
+                <w:szCs w:val="20"/>
+              </w:rPr>
+              <w:t>Ich habe eine List Box im GUI, auf welcher die nächsten vier zutreffenden Verbindungen erscheinen.</w:t>
+            </w:r>
+          </w:p>
+        </w:tc>
+      </w:tr>
+      <w:tr>
+        <w:trPr>
+          <w:trHeight w:val="1014"/>
+        </w:trPr>
+        <w:tc>
+          <w:tcPr>
+            <w:tcW w:w="822" w:type="dxa"/>
+          </w:tcPr>
+          <w:p>
+            <w:pPr>
+              <w:rPr>
+                <w:sz w:val="20"/>
+                <w:szCs w:val="20"/>
+              </w:rPr>
+            </w:pPr>
+            <w:r>
+              <w:rPr>
+                <w:sz w:val="20"/>
+                <w:szCs w:val="20"/>
+              </w:rPr>
+              <w:t>A003</w:t>
+            </w:r>
+          </w:p>
+        </w:tc>
+        <w:tc>
+          <w:tcPr>
+            <w:tcW w:w="3376" w:type="dxa"/>
+          </w:tcPr>
+          <w:p>
+            <w:pPr>
+              <w:rPr>
+                <w:sz w:val="20"/>
+                <w:szCs w:val="20"/>
+              </w:rPr>
+            </w:pPr>
+            <w:r>
+              <w:rPr>
+                <w:sz w:val="20"/>
+                <w:szCs w:val="20"/>
+              </w:rPr>
+              <w:t>Als ÖV-Benutzer möchte ich sehen, welche Verbindungen ab einer bestimmten Station vorhanden sind, damit ich bei mir zuhause eine Art Abfahrtstafel haben kann.</w:t>
+            </w:r>
+          </w:p>
+        </w:tc>
+        <w:tc>
+          <w:tcPr>
+            <w:tcW w:w="1219" w:type="dxa"/>
+          </w:tcPr>
+          <w:p>
+            <w:pPr>
+              <w:rPr>
+                <w:sz w:val="20"/>
+                <w:szCs w:val="20"/>
+              </w:rPr>
+            </w:pPr>
+            <w:r>
+              <w:rPr>
+                <w:sz w:val="20"/>
+                <w:szCs w:val="20"/>
+              </w:rPr>
+              <w:t>Ja</w:t>
+            </w:r>
+          </w:p>
+        </w:tc>
+        <w:tc>
+          <w:tcPr>
+            <w:tcW w:w="3934" w:type="dxa"/>
+          </w:tcPr>
+          <w:p>
+            <w:pPr>
+              <w:rPr>
+                <w:sz w:val="20"/>
+                <w:szCs w:val="20"/>
+              </w:rPr>
+            </w:pPr>
+            <w:r>
+              <w:rPr>
+                <w:sz w:val="20"/>
+                <w:szCs w:val="20"/>
+              </w:rPr>
+              <w:t xml:space="preserve">Ich habe ein 2. Form mit nur einem </w:t>
+            </w:r>
+            <w:proofErr w:type="spellStart"/>
+            <w:r>
+              <w:rPr>
+                <w:sz w:val="20"/>
+                <w:szCs w:val="20"/>
+              </w:rPr>
+              <w:t>DataGrid</w:t>
+            </w:r>
+            <w:proofErr w:type="spellEnd"/>
+            <w:r>
+              <w:rPr>
+                <w:sz w:val="20"/>
+                <w:szCs w:val="20"/>
+              </w:rPr>
+              <w:t xml:space="preserve"> erstellt. Sollte der Benutzer nur eine Abfahrt aber keinen Ankunftsort ausgewählt haben, so erscheint Form 2 mit allen Verbindungen ab dem eingegebenen Abfahrtsort.</w:t>
+            </w:r>
+          </w:p>
+        </w:tc>
+      </w:tr>
+      <w:tr>
+        <w:trPr>
+          <w:trHeight w:val="1051"/>
+        </w:trPr>
+        <w:tc>
+          <w:tcPr>
+            <w:tcW w:w="822" w:type="dxa"/>
+          </w:tcPr>
+          <w:p>
+            <w:pPr>
+              <w:rPr>
+                <w:sz w:val="20"/>
+                <w:szCs w:val="20"/>
+              </w:rPr>
+            </w:pPr>
+            <w:r>
+              <w:rPr>
+                <w:sz w:val="20"/>
+                <w:szCs w:val="20"/>
+              </w:rPr>
+              <w:t>A004</w:t>
+            </w:r>
+          </w:p>
+        </w:tc>
+        <w:tc>
+          <w:tcPr>
+            <w:tcW w:w="3376" w:type="dxa"/>
+          </w:tcPr>
+          <w:p>
+            <w:pPr>
+              <w:rPr>
+                <w:sz w:val="20"/>
+                <w:szCs w:val="20"/>
+              </w:rPr>
+            </w:pPr>
+            <w:r>
+              <w:rPr>
+                <w:sz w:val="20"/>
+                <w:szCs w:val="20"/>
+              </w:rPr>
+              <w:t>Als ÖV-Benutzer möchte ich, dass schon während meiner Eingabe erste Such-Resultate erscheinen, damit ich effizienter nach Stationen suchen kann.</w:t>
+            </w:r>
+          </w:p>
+        </w:tc>
+        <w:tc>
+          <w:tcPr>
+            <w:tcW w:w="1219" w:type="dxa"/>
+          </w:tcPr>
+          <w:p>
+            <w:pPr>
+              <w:rPr>
+                <w:sz w:val="20"/>
+                <w:szCs w:val="20"/>
+              </w:rPr>
+            </w:pPr>
+            <w:r>
+              <w:rPr>
+                <w:sz w:val="20"/>
+                <w:szCs w:val="20"/>
+              </w:rPr>
+              <w:t>Ja</w:t>
+            </w:r>
+          </w:p>
+        </w:tc>
+        <w:tc>
+          <w:tcPr>
+            <w:tcW w:w="3934" w:type="dxa"/>
+          </w:tcPr>
+          <w:p>
+            <w:pPr>
+              <w:rPr>
+                <w:sz w:val="20"/>
+                <w:szCs w:val="20"/>
+              </w:rPr>
+            </w:pPr>
+            <w:r>
+              <w:rPr>
+                <w:sz w:val="20"/>
+                <w:szCs w:val="20"/>
+              </w:rPr>
+              <w:t xml:space="preserve">Im Text Change Event rufe ich eine Methode auf, welche für den Auto </w:t>
+            </w:r>
+            <w:proofErr w:type="spellStart"/>
+            <w:r>
+              <w:rPr>
+                <w:sz w:val="20"/>
+                <w:szCs w:val="20"/>
+              </w:rPr>
+              <w:t>Fill</w:t>
+            </w:r>
+            <w:proofErr w:type="spellEnd"/>
+            <w:r>
+              <w:rPr>
+                <w:sz w:val="20"/>
+                <w:szCs w:val="20"/>
+              </w:rPr>
+              <w:t xml:space="preserve"> zuständig ist. </w:t>
+            </w:r>
+          </w:p>
+        </w:tc>
+      </w:tr>
+      <w:tr>
+        <w:trPr>
+          <w:trHeight w:val="1252"/>
+        </w:trPr>
+        <w:tc>
+          <w:tcPr>
+            <w:tcW w:w="822" w:type="dxa"/>
+          </w:tcPr>
+          <w:p>
+            <w:pPr>
+              <w:rPr>
+                <w:sz w:val="20"/>
+                <w:szCs w:val="20"/>
+              </w:rPr>
+            </w:pPr>
+            <w:r>
+              <w:rPr>
+                <w:sz w:val="20"/>
+                <w:szCs w:val="20"/>
+              </w:rPr>
+              <w:t>A005</w:t>
+            </w:r>
+          </w:p>
+        </w:tc>
+        <w:tc>
+          <w:tcPr>
+            <w:tcW w:w="3376" w:type="dxa"/>
+          </w:tcPr>
+          <w:p>
+            <w:pPr>
+              <w:rPr>
+                <w:sz w:val="20"/>
+                <w:szCs w:val="20"/>
+              </w:rPr>
+            </w:pPr>
+            <w:r>
+              <w:rPr>
+                <w:sz w:val="20"/>
+                <w:szCs w:val="20"/>
+              </w:rPr>
+              <w:t>ALs ÖV-Benutzer möchte ich nicht nur aktuelle Verbindungen suchen können, sondern auch solche zu einem beliebigen anderen Zeitpunkt, damit ich zukünftige Reisen planen kann.</w:t>
+            </w:r>
+          </w:p>
+        </w:tc>
+        <w:tc>
+          <w:tcPr>
+            <w:tcW w:w="1219" w:type="dxa"/>
+          </w:tcPr>
+          <w:p>
+            <w:pPr>
+              <w:rPr>
+                <w:sz w:val="20"/>
+                <w:szCs w:val="20"/>
+              </w:rPr>
+            </w:pPr>
+            <w:r>
+              <w:rPr>
+                <w:sz w:val="20"/>
+                <w:szCs w:val="20"/>
+              </w:rPr>
+              <w:t>Ja</w:t>
+            </w:r>
+          </w:p>
+        </w:tc>
+        <w:tc>
+          <w:tcPr>
+            <w:tcW w:w="3934" w:type="dxa"/>
+          </w:tcPr>
+          <w:p>
+            <w:pPr>
+              <w:rPr>
+                <w:sz w:val="20"/>
+                <w:szCs w:val="20"/>
+              </w:rPr>
+            </w:pPr>
+            <w:r>
+              <w:rPr>
+                <w:sz w:val="20"/>
+                <w:szCs w:val="20"/>
+              </w:rPr>
+              <w:t xml:space="preserve">Ich habe ein </w:t>
+            </w:r>
+            <w:proofErr w:type="spellStart"/>
+            <w:r>
+              <w:rPr>
+                <w:sz w:val="20"/>
+                <w:szCs w:val="20"/>
+              </w:rPr>
+              <w:t>DateTimePicker</w:t>
+            </w:r>
+            <w:proofErr w:type="spellEnd"/>
+            <w:r>
+              <w:rPr>
+                <w:sz w:val="20"/>
+                <w:szCs w:val="20"/>
+              </w:rPr>
+              <w:t xml:space="preserve"> in mein GUI hinzugefügt. So kann der Benutzer die Abfahrtszeit eingeben und es werden Ihm nur die Resultate ab seiner eingegebenen Zeit angezeigt.</w:t>
+            </w:r>
+          </w:p>
+        </w:tc>
+      </w:tr>
+      <w:tr>
+        <w:trPr>
+          <w:trHeight w:val="1189"/>
+        </w:trPr>
+        <w:tc>
+          <w:tcPr>
+            <w:tcW w:w="822" w:type="dxa"/>
+          </w:tcPr>
+          <w:p>
+            <w:pPr>
+              <w:rPr>
+                <w:sz w:val="20"/>
+                <w:szCs w:val="20"/>
+              </w:rPr>
+            </w:pPr>
+            <w:r>
+              <w:rPr>
+                <w:sz w:val="20"/>
+                <w:szCs w:val="20"/>
+              </w:rPr>
+              <w:t>A006</w:t>
+            </w:r>
+          </w:p>
+        </w:tc>
+        <w:tc>
+          <w:tcPr>
+            <w:tcW w:w="3376" w:type="dxa"/>
+          </w:tcPr>
+          <w:p>
+            <w:pPr>
+              <w:rPr>
+                <w:sz w:val="20"/>
+                <w:szCs w:val="20"/>
+              </w:rPr>
+            </w:pPr>
+            <w:r>
+              <w:rPr>
+                <w:sz w:val="20"/>
+                <w:szCs w:val="20"/>
+              </w:rPr>
+              <w:t>Als ÖV-Benutzer möchte ich sehen, wo sich eine Station befindet, damit ich mir besser vorstellen kann, wie die Situation vor Ort aussieht.</w:t>
+            </w:r>
+          </w:p>
+        </w:tc>
+        <w:tc>
+          <w:tcPr>
+            <w:tcW w:w="1219" w:type="dxa"/>
+          </w:tcPr>
+          <w:p>
+            <w:pPr>
+              <w:rPr>
+                <w:sz w:val="20"/>
+                <w:szCs w:val="20"/>
+              </w:rPr>
+            </w:pPr>
+            <w:r>
+              <w:rPr>
+                <w:sz w:val="20"/>
+                <w:szCs w:val="20"/>
+              </w:rPr>
+              <w:t>Nein</w:t>
+            </w:r>
+          </w:p>
+        </w:tc>
+        <w:tc>
+          <w:tcPr>
+            <w:tcW w:w="3934" w:type="dxa"/>
+          </w:tcPr>
+          <w:p>
+            <w:pPr>
+              <w:rPr>
+                <w:sz w:val="20"/>
+                <w:szCs w:val="20"/>
+              </w:rPr>
+            </w:pPr>
+          </w:p>
+        </w:tc>
+      </w:tr>
+      <w:tr>
+        <w:trPr>
+          <w:trHeight w:val="876"/>
+        </w:trPr>
+        <w:tc>
+          <w:tcPr>
+            <w:tcW w:w="822" w:type="dxa"/>
+          </w:tcPr>
+          <w:p>
+            <w:pPr>
+              <w:rPr>
+                <w:sz w:val="20"/>
+                <w:szCs w:val="20"/>
+              </w:rPr>
+            </w:pPr>
+            <w:r>
+              <w:rPr>
+                <w:sz w:val="20"/>
+                <w:szCs w:val="20"/>
+              </w:rPr>
+              <w:t>A007</w:t>
+            </w:r>
+          </w:p>
+        </w:tc>
+        <w:tc>
+          <w:tcPr>
+            <w:tcW w:w="3376" w:type="dxa"/>
+          </w:tcPr>
+          <w:p>
+            <w:pPr>
+              <w:rPr>
+                <w:sz w:val="20"/>
+                <w:szCs w:val="20"/>
+              </w:rPr>
+            </w:pPr>
+            <w:r>
+              <w:rPr>
+                <w:sz w:val="20"/>
+                <w:szCs w:val="20"/>
+              </w:rPr>
+              <w:t>Als ÖV-Benutzer möchte Stationen finden, die sich ganz in der Nähe meiner aktuellen Position befinden, damit ich schnell einen Anschluss erreichen kann.</w:t>
+            </w:r>
+          </w:p>
+        </w:tc>
+        <w:tc>
+          <w:tcPr>
+            <w:tcW w:w="1219" w:type="dxa"/>
+          </w:tcPr>
+          <w:p>
+            <w:pPr>
+              <w:rPr>
+                <w:sz w:val="20"/>
+                <w:szCs w:val="20"/>
+              </w:rPr>
+            </w:pPr>
+            <w:r>
+              <w:rPr>
+                <w:sz w:val="20"/>
+                <w:szCs w:val="20"/>
+              </w:rPr>
+              <w:t>Nein</w:t>
+            </w:r>
+          </w:p>
+        </w:tc>
+        <w:tc>
+          <w:tcPr>
+            <w:tcW w:w="3934" w:type="dxa"/>
+          </w:tcPr>
+          <w:p>
+            <w:pPr>
+              <w:rPr>
+                <w:sz w:val="20"/>
+                <w:szCs w:val="20"/>
+              </w:rPr>
+            </w:pPr>
+          </w:p>
+        </w:tc>
+      </w:tr>
+      <w:tr>
+        <w:trPr>
+          <w:trHeight w:val="801"/>
+        </w:trPr>
+        <w:tc>
+          <w:tcPr>
+            <w:tcW w:w="822" w:type="dxa"/>
+          </w:tcPr>
+          <w:p>
+            <w:pPr>
+              <w:rPr>
+                <w:sz w:val="20"/>
+                <w:szCs w:val="20"/>
+              </w:rPr>
+            </w:pPr>
+            <w:r>
+              <w:rPr>
+                <w:sz w:val="20"/>
+                <w:szCs w:val="20"/>
+              </w:rPr>
+              <w:t>A008</w:t>
+            </w:r>
+          </w:p>
+        </w:tc>
+        <w:tc>
+          <w:tcPr>
+            <w:tcW w:w="3376" w:type="dxa"/>
+          </w:tcPr>
+          <w:p>
+            <w:pPr>
+              <w:rPr>
+                <w:sz w:val="20"/>
+                <w:szCs w:val="20"/>
+              </w:rPr>
+            </w:pPr>
+            <w:r>
+              <w:rPr>
+                <w:sz w:val="20"/>
+                <w:szCs w:val="20"/>
+              </w:rPr>
+              <w:t>Ich möchte meine gefundenen Resultate via Mail weiterleiten können, damit auch andere von meinen Recherchen profitieren können.</w:t>
+            </w:r>
+          </w:p>
+        </w:tc>
+        <w:tc>
+          <w:tcPr>
+            <w:tcW w:w="1219" w:type="dxa"/>
+          </w:tcPr>
+          <w:p>
+            <w:pPr>
+              <w:rPr>
+                <w:sz w:val="20"/>
+                <w:szCs w:val="20"/>
+              </w:rPr>
+            </w:pPr>
+            <w:r>
+              <w:rPr>
+                <w:sz w:val="20"/>
+                <w:szCs w:val="20"/>
+              </w:rPr>
+              <w:t>teilweise</w:t>
+            </w:r>
+          </w:p>
+        </w:tc>
+        <w:tc>
+          <w:tcPr>
+            <w:tcW w:w="3934" w:type="dxa"/>
+          </w:tcPr>
+          <w:p>
+            <w:pPr>
+              <w:rPr>
+                <w:sz w:val="20"/>
+                <w:szCs w:val="20"/>
+              </w:rPr>
+            </w:pPr>
+            <w:r>
+              <w:rPr>
+                <w:sz w:val="20"/>
+                <w:szCs w:val="20"/>
+              </w:rPr>
+              <w:t xml:space="preserve">Ich habe oben einen Button hinzugefügt, welcher eine mail an, die von mir hart </w:t>
+            </w:r>
+            <w:proofErr w:type="spellStart"/>
+            <w:r>
+              <w:rPr>
+                <w:sz w:val="20"/>
+                <w:szCs w:val="20"/>
+              </w:rPr>
+              <w:t>gecodete</w:t>
+            </w:r>
+            <w:proofErr w:type="spellEnd"/>
+            <w:r>
+              <w:rPr>
+                <w:sz w:val="20"/>
+                <w:szCs w:val="20"/>
+              </w:rPr>
+              <w:t xml:space="preserve"> Mail mit den Resultaten aus der List box schickt.</w:t>
+            </w:r>
+          </w:p>
+        </w:tc>
+      </w:tr>
+    </w:tbl>
+    <w:p>
+      <w:pPr>
+        <w:rPr>
+          <w:sz w:val="20"/>
+          <w:szCs w:val="20"/>
+        </w:rPr>
+      </w:pPr>
+    </w:p>
+    <w:p/>
+    <w:p/>
+    <w:p/>
+    <w:p/>
+    <w:p/>
+    <w:p/>
+    <w:p/>
+    <w:p>
+      <w:r>
+        <w:br w:type="page"/>
+      </w:r>
+    </w:p>
+    <w:p>
+      <w:pPr>
+        <w:spacing w:after="100" w:afterAutospacing="1"/>
+      </w:pPr>
     </w:p>
     <w:sectPr>
       <w:pgSz w:w="11906" w:h="16838"/>
@@ -844,6 +3031,205 @@
 <file path=word/numbering.xml><?xml version="1.0" encoding="utf-8"?>
 <w:numbering xmlns:wpc="http://schemas.microsoft.com/office/word/2010/wordprocessingCanvas" xmlns:cx="http://schemas.microsoft.com/office/drawing/2014/chartex" xmlns:cx1="http://schemas.microsoft.com/office/drawing/2015/9/8/chartex" xmlns:mc="http://schemas.openxmlformats.org/markup-compatibility/2006" xmlns:o="urn:schemas-microsoft-com:office:office" xmlns:r="http://schemas.openxmlformats.org/officeDocument/2006/relationships" xmlns:m="http://schemas.openxmlformats.org/officeDocument/2006/math" xmlns:v="urn:schemas-microsoft-com:vml" xmlns:wp14="http://schemas.microsoft.com/office/word/2010/wordprocessingDrawing" xmlns:wp="http://schemas.openxmlformats.org/drawingml/2006/wordprocessingDrawing" xmlns:w10="urn:schemas-microsoft-com:office:word" xmlns:w="http://schemas.openxmlformats.org/wordprocessingml/2006/main" xmlns:w14="http://schemas.microsoft.com/office/word/2010/wordml" xmlns:w15="http://schemas.microsoft.com/office/word/2012/wordml" xmlns:w16se="http://schemas.microsoft.com/office/word/2015/wordml/symex" xmlns:wpg="http://schemas.microsoft.com/office/word/2010/wordprocessingGroup" xmlns:wpi="http://schemas.microsoft.com/office/word/2010/wordprocessingInk" xmlns:wne="http://schemas.microsoft.com/office/word/2006/wordml" xmlns:wps="http://schemas.microsoft.com/office/word/2010/wordprocessingShape" mc:Ignorable="w14 w15 w16se wp14">
   <w:abstractNum w:abstractNumId="0" w15:restartNumberingAfterBreak="0">
+    <w:nsid w:val="15D65EDB"/>
+    <w:multiLevelType w:val="multilevel"/>
+    <w:tmpl w:val="6F824140"/>
+    <w:lvl w:ilvl="0">
+      <w:start w:val="1"/>
+      <w:numFmt w:val="decimal"/>
+      <w:lvlText w:val="%1.0"/>
+      <w:lvlJc w:val="left"/>
+      <w:pPr>
+        <w:ind w:left="708" w:hanging="708"/>
+      </w:pPr>
+      <w:rPr>
+        <w:rFonts w:hint="default"/>
+      </w:rPr>
+    </w:lvl>
+    <w:lvl w:ilvl="1">
+      <w:start w:val="1"/>
+      <w:numFmt w:val="decimal"/>
+      <w:lvlText w:val="%1.%2"/>
+      <w:lvlJc w:val="left"/>
+      <w:pPr>
+        <w:ind w:left="1416" w:hanging="708"/>
+      </w:pPr>
+      <w:rPr>
+        <w:rFonts w:hint="default"/>
+      </w:rPr>
+    </w:lvl>
+    <w:lvl w:ilvl="2">
+      <w:start w:val="1"/>
+      <w:numFmt w:val="decimal"/>
+      <w:lvlText w:val="%1.%2.%3"/>
+      <w:lvlJc w:val="left"/>
+      <w:pPr>
+        <w:ind w:left="2136" w:hanging="720"/>
+      </w:pPr>
+      <w:rPr>
+        <w:rFonts w:hint="default"/>
+      </w:rPr>
+    </w:lvl>
+    <w:lvl w:ilvl="3">
+      <w:start w:val="1"/>
+      <w:numFmt w:val="decimal"/>
+      <w:lvlText w:val="%1.%2.%3.%4"/>
+      <w:lvlJc w:val="left"/>
+      <w:pPr>
+        <w:ind w:left="2844" w:hanging="720"/>
+      </w:pPr>
+      <w:rPr>
+        <w:rFonts w:hint="default"/>
+      </w:rPr>
+    </w:lvl>
+    <w:lvl w:ilvl="4">
+      <w:start w:val="1"/>
+      <w:numFmt w:val="decimal"/>
+      <w:lvlText w:val="%1.%2.%3.%4.%5"/>
+      <w:lvlJc w:val="left"/>
+      <w:pPr>
+        <w:ind w:left="3912" w:hanging="1080"/>
+      </w:pPr>
+      <w:rPr>
+        <w:rFonts w:hint="default"/>
+      </w:rPr>
+    </w:lvl>
+    <w:lvl w:ilvl="5">
+      <w:start w:val="1"/>
+      <w:numFmt w:val="decimal"/>
+      <w:lvlText w:val="%1.%2.%3.%4.%5.%6"/>
+      <w:lvlJc w:val="left"/>
+      <w:pPr>
+        <w:ind w:left="4620" w:hanging="1080"/>
+      </w:pPr>
+      <w:rPr>
+        <w:rFonts w:hint="default"/>
+      </w:rPr>
+    </w:lvl>
+    <w:lvl w:ilvl="6">
+      <w:start w:val="1"/>
+      <w:numFmt w:val="decimal"/>
+      <w:lvlText w:val="%1.%2.%3.%4.%5.%6.%7"/>
+      <w:lvlJc w:val="left"/>
+      <w:pPr>
+        <w:ind w:left="5688" w:hanging="1440"/>
+      </w:pPr>
+      <w:rPr>
+        <w:rFonts w:hint="default"/>
+      </w:rPr>
+    </w:lvl>
+    <w:lvl w:ilvl="7">
+      <w:start w:val="1"/>
+      <w:numFmt w:val="decimal"/>
+      <w:lvlText w:val="%1.%2.%3.%4.%5.%6.%7.%8"/>
+      <w:lvlJc w:val="left"/>
+      <w:pPr>
+        <w:ind w:left="6396" w:hanging="1440"/>
+      </w:pPr>
+      <w:rPr>
+        <w:rFonts w:hint="default"/>
+      </w:rPr>
+    </w:lvl>
+    <w:lvl w:ilvl="8">
+      <w:start w:val="1"/>
+      <w:numFmt w:val="decimal"/>
+      <w:lvlText w:val="%1.%2.%3.%4.%5.%6.%7.%8.%9"/>
+      <w:lvlJc w:val="left"/>
+      <w:pPr>
+        <w:ind w:left="7104" w:hanging="1440"/>
+      </w:pPr>
+      <w:rPr>
+        <w:rFonts w:hint="default"/>
+      </w:rPr>
+    </w:lvl>
+  </w:abstractNum>
+  <w:abstractNum w:abstractNumId="1" w15:restartNumberingAfterBreak="0">
+    <w:nsid w:val="2FD4197C"/>
+    <w:multiLevelType w:val="hybridMultilevel"/>
+    <w:tmpl w:val="42508A16"/>
+    <w:lvl w:ilvl="0" w:tplc="0807000F">
+      <w:start w:val="1"/>
+      <w:numFmt w:val="decimal"/>
+      <w:lvlText w:val="%1."/>
+      <w:lvlJc w:val="left"/>
+      <w:pPr>
+        <w:ind w:left="720" w:hanging="360"/>
+      </w:pPr>
+    </w:lvl>
+    <w:lvl w:ilvl="1" w:tplc="08070019" w:tentative="1">
+      <w:start w:val="1"/>
+      <w:numFmt w:val="lowerLetter"/>
+      <w:lvlText w:val="%2."/>
+      <w:lvlJc w:val="left"/>
+      <w:pPr>
+        <w:ind w:left="1440" w:hanging="360"/>
+      </w:pPr>
+    </w:lvl>
+    <w:lvl w:ilvl="2" w:tplc="0807001B" w:tentative="1">
+      <w:start w:val="1"/>
+      <w:numFmt w:val="lowerRoman"/>
+      <w:lvlText w:val="%3."/>
+      <w:lvlJc w:val="right"/>
+      <w:pPr>
+        <w:ind w:left="2160" w:hanging="180"/>
+      </w:pPr>
+    </w:lvl>
+    <w:lvl w:ilvl="3" w:tplc="0807000F" w:tentative="1">
+      <w:start w:val="1"/>
+      <w:numFmt w:val="decimal"/>
+      <w:lvlText w:val="%4."/>
+      <w:lvlJc w:val="left"/>
+      <w:pPr>
+        <w:ind w:left="2880" w:hanging="360"/>
+      </w:pPr>
+    </w:lvl>
+    <w:lvl w:ilvl="4" w:tplc="08070019" w:tentative="1">
+      <w:start w:val="1"/>
+      <w:numFmt w:val="lowerLetter"/>
+      <w:lvlText w:val="%5."/>
+      <w:lvlJc w:val="left"/>
+      <w:pPr>
+        <w:ind w:left="3600" w:hanging="360"/>
+      </w:pPr>
+    </w:lvl>
+    <w:lvl w:ilvl="5" w:tplc="0807001B" w:tentative="1">
+      <w:start w:val="1"/>
+      <w:numFmt w:val="lowerRoman"/>
+      <w:lvlText w:val="%6."/>
+      <w:lvlJc w:val="right"/>
+      <w:pPr>
+        <w:ind w:left="4320" w:hanging="180"/>
+      </w:pPr>
+    </w:lvl>
+    <w:lvl w:ilvl="6" w:tplc="0807000F" w:tentative="1">
+      <w:start w:val="1"/>
+      <w:numFmt w:val="decimal"/>
+      <w:lvlText w:val="%7."/>
+      <w:lvlJc w:val="left"/>
+      <w:pPr>
+        <w:ind w:left="5040" w:hanging="360"/>
+      </w:pPr>
+    </w:lvl>
+    <w:lvl w:ilvl="7" w:tplc="08070019" w:tentative="1">
+      <w:start w:val="1"/>
+      <w:numFmt w:val="lowerLetter"/>
+      <w:lvlText w:val="%8."/>
+      <w:lvlJc w:val="left"/>
+      <w:pPr>
+        <w:ind w:left="5760" w:hanging="360"/>
+      </w:pPr>
+    </w:lvl>
+    <w:lvl w:ilvl="8" w:tplc="0807001B" w:tentative="1">
+      <w:start w:val="1"/>
+      <w:numFmt w:val="lowerRoman"/>
+      <w:lvlText w:val="%9."/>
+      <w:lvlJc w:val="right"/>
+      <w:pPr>
+        <w:ind w:left="6480" w:hanging="180"/>
+      </w:pPr>
+    </w:lvl>
+  </w:abstractNum>
+  <w:abstractNum w:abstractNumId="2" w15:restartNumberingAfterBreak="0">
     <w:nsid w:val="46B95ED6"/>
     <w:multiLevelType w:val="hybridMultilevel"/>
     <w:tmpl w:val="E15C087E"/>
@@ -933,6 +3319,12 @@
     </w:lvl>
   </w:abstractNum>
   <w:num w:numId="1">
+    <w:abstractNumId w:val="2"/>
+  </w:num>
+  <w:num w:numId="2">
+    <w:abstractNumId w:val="1"/>
+  </w:num>
+  <w:num w:numId="3">
     <w:abstractNumId w:val="0"/>
   </w:num>
 </w:numbering>
@@ -1353,6 +3745,29 @@
       <w:szCs w:val="32"/>
     </w:rPr>
   </w:style>
+  <w:style w:type="paragraph" w:styleId="berschrift2">
+    <w:name w:val="heading 2"/>
+    <w:basedOn w:val="Standard"/>
+    <w:next w:val="Standard"/>
+    <w:link w:val="berschrift2Zchn"/>
+    <w:uiPriority w:val="9"/>
+    <w:unhideWhenUsed/>
+    <w:qFormat/>
+    <w:rsid w:val="00627B7F"/>
+    <w:pPr>
+      <w:keepNext/>
+      <w:keepLines/>
+      <w:spacing w:before="40" w:after="0"/>
+      <w:outlineLvl w:val="1"/>
+    </w:pPr>
+    <w:rPr>
+      <w:rFonts w:asciiTheme="majorHAnsi" w:eastAsiaTheme="majorEastAsia" w:hAnsiTheme="majorHAnsi" w:cstheme="majorBidi"/>
+      <w:color w:val="2E74B5" w:themeColor="accent1" w:themeShade="BF"/>
+      <w:sz w:val="26"/>
+      <w:szCs w:val="26"/>
+      <w:lang w:val="de-DE"/>
+    </w:rPr>
+  </w:style>
   <w:style w:type="character" w:default="1" w:styleId="Absatz-Standardschriftart">
     <w:name w:val="Default Paragraph Font"/>
     <w:uiPriority w:val="1"/>
@@ -1455,6 +3870,83 @@
       <w:color w:val="0563C1" w:themeColor="hyperlink"/>
       <w:u w:val="single"/>
     </w:rPr>
+  </w:style>
+  <w:style w:type="paragraph" w:customStyle="1" w:styleId="Default">
+    <w:name w:val="Default"/>
+    <w:rsid w:val="00627B7F"/>
+    <w:pPr>
+      <w:autoSpaceDE w:val="0"/>
+      <w:autoSpaceDN w:val="0"/>
+      <w:adjustRightInd w:val="0"/>
+      <w:spacing w:after="0" w:line="240" w:lineRule="auto"/>
+    </w:pPr>
+    <w:rPr>
+      <w:rFonts w:ascii="Calibri" w:hAnsi="Calibri" w:cs="Calibri"/>
+      <w:color w:val="000000"/>
+      <w:sz w:val="24"/>
+      <w:szCs w:val="24"/>
+      <w:lang w:val="de-DE"/>
+    </w:rPr>
+  </w:style>
+  <w:style w:type="paragraph" w:styleId="Listenabsatz">
+    <w:name w:val="List Paragraph"/>
+    <w:basedOn w:val="Standard"/>
+    <w:uiPriority w:val="34"/>
+    <w:qFormat/>
+    <w:rsid w:val="00627B7F"/>
+    <w:pPr>
+      <w:ind w:left="720"/>
+      <w:contextualSpacing/>
+    </w:pPr>
+  </w:style>
+  <w:style w:type="character" w:customStyle="1" w:styleId="berschrift2Zchn">
+    <w:name w:val="Überschrift 2 Zchn"/>
+    <w:basedOn w:val="Absatz-Standardschriftart"/>
+    <w:link w:val="berschrift2"/>
+    <w:uiPriority w:val="9"/>
+    <w:rsid w:val="00627B7F"/>
+    <w:rPr>
+      <w:rFonts w:asciiTheme="majorHAnsi" w:eastAsiaTheme="majorEastAsia" w:hAnsiTheme="majorHAnsi" w:cstheme="majorBidi"/>
+      <w:color w:val="2E74B5" w:themeColor="accent1" w:themeShade="BF"/>
+      <w:sz w:val="26"/>
+      <w:szCs w:val="26"/>
+      <w:lang w:val="de-DE"/>
+    </w:rPr>
+  </w:style>
+  <w:style w:type="paragraph" w:styleId="Verzeichnis2">
+    <w:name w:val="toc 2"/>
+    <w:basedOn w:val="Standard"/>
+    <w:next w:val="Standard"/>
+    <w:autoRedefine/>
+    <w:uiPriority w:val="39"/>
+    <w:unhideWhenUsed/>
+    <w:rsid w:val="000D235E"/>
+    <w:pPr>
+      <w:spacing w:after="100"/>
+      <w:ind w:left="220"/>
+    </w:pPr>
+  </w:style>
+  <w:style w:type="paragraph" w:styleId="Kopfzeile">
+    <w:name w:val="header"/>
+    <w:basedOn w:val="Standard"/>
+    <w:link w:val="KopfzeileZchn"/>
+    <w:uiPriority w:val="99"/>
+    <w:unhideWhenUsed/>
+    <w:rsid w:val="008B3A48"/>
+    <w:pPr>
+      <w:tabs>
+        <w:tab w:val="center" w:pos="4536"/>
+        <w:tab w:val="right" w:pos="9072"/>
+      </w:tabs>
+      <w:spacing w:after="0" w:line="240" w:lineRule="auto"/>
+    </w:pPr>
+  </w:style>
+  <w:style w:type="character" w:customStyle="1" w:styleId="KopfzeileZchn">
+    <w:name w:val="Kopfzeile Zchn"/>
+    <w:basedOn w:val="Absatz-Standardschriftart"/>
+    <w:link w:val="Kopfzeile"/>
+    <w:uiPriority w:val="99"/>
+    <w:rsid w:val="008B3A48"/>
   </w:style>
 </w:styles>
 </file>

--- a/Dok1.docx
+++ b/Dok1.docx
@@ -1536,8 +1536,6 @@
         </w:rPr>
         <w:t xml:space="preserve"> ist)</w:t>
       </w:r>
-      <w:bookmarkStart w:id="5" w:name="_GoBack"/>
-      <w:bookmarkEnd w:id="5"/>
     </w:p>
     <w:p>
       <w:pPr>
@@ -1562,14 +1560,14 @@
       <w:pPr>
         <w:pStyle w:val="berschrift1"/>
       </w:pPr>
-      <w:bookmarkStart w:id="6" w:name="_Toc531688833"/>
+      <w:bookmarkStart w:id="5" w:name="_Toc531688833"/>
     </w:p>
     <w:p>
       <w:pPr>
         <w:pStyle w:val="berschrift1"/>
       </w:pPr>
     </w:p>
-    <w:bookmarkEnd w:id="6"/>
+    <w:bookmarkEnd w:id="5"/>
     <w:p/>
     <w:p/>
     <w:p/>
@@ -1581,7 +1579,7 @@
       <w:pPr>
         <w:pStyle w:val="berschrift1"/>
       </w:pPr>
-      <w:bookmarkStart w:id="7" w:name="_Toc533082644"/>
+      <w:bookmarkStart w:id="6" w:name="_Toc533082644"/>
       <w:r>
         <w:lastRenderedPageBreak/>
         <w:t>3.</w:t>
@@ -1601,7 +1599,7 @@
       <w:r>
         <w:t>case</w:t>
       </w:r>
-      <w:bookmarkEnd w:id="7"/>
+      <w:bookmarkEnd w:id="6"/>
       <w:proofErr w:type="spellEnd"/>
       <w:r>
         <w:t xml:space="preserve"> </w:t>
@@ -1673,7 +1671,7 @@
       <w:pPr>
         <w:pStyle w:val="berschrift1"/>
       </w:pPr>
-      <w:bookmarkStart w:id="8" w:name="_Toc531688840"/>
+      <w:bookmarkStart w:id="7" w:name="_Toc531688840"/>
     </w:p>
     <w:p>
       <w:pPr>
@@ -1693,12 +1691,12 @@
           <w:numId w:val="1"/>
         </w:numPr>
       </w:pPr>
-      <w:bookmarkStart w:id="9" w:name="_Toc533082645"/>
+      <w:bookmarkStart w:id="8" w:name="_Toc533082645"/>
       <w:r>
         <w:t>Aktivitätsdiagramm</w:t>
       </w:r>
+      <w:bookmarkEnd w:id="7"/>
       <w:bookmarkEnd w:id="8"/>
-      <w:bookmarkEnd w:id="9"/>
     </w:p>
     <w:p>
       <w:pPr>
@@ -1733,11 +1731,11 @@
       <w:pPr>
         <w:pStyle w:val="berschrift1"/>
       </w:pPr>
-      <w:bookmarkStart w:id="10" w:name="_Toc533082646"/>
+      <w:bookmarkStart w:id="9" w:name="_Toc533082646"/>
       <w:r>
         <w:t>5. GUI</w:t>
       </w:r>
-      <w:bookmarkEnd w:id="10"/>
+      <w:bookmarkEnd w:id="9"/>
     </w:p>
     <w:p>
       <w:r>
@@ -1779,17 +1777,8 @@
           <w:sz w:val="24"/>
           <w:szCs w:val="24"/>
         </w:rPr>
-        <w:t>Die GUI-Controls werden folgendermassen benannt:</w:t>
-      </w:r>
-    </w:p>
-    <w:p>
-      <w:pPr>
-        <w:rPr>
-          <w:b/>
-          <w:sz w:val="24"/>
-          <w:szCs w:val="24"/>
-        </w:rPr>
-      </w:pPr>
+        <w:t>Die GUI-Controls</w:t>
+      </w:r>
       <w:r>
         <w:rPr>
           <w:rFonts w:asciiTheme="majorHAnsi" w:hAnsiTheme="majorHAnsi" w:cstheme="majorHAnsi"/>
@@ -1797,8 +1786,17 @@
           <w:sz w:val="24"/>
           <w:szCs w:val="24"/>
         </w:rPr>
-        <w:t>2.</w:t>
-      </w:r>
+        <w:t xml:space="preserve"> werden folgendermassen benannt.</w:t>
+      </w:r>
+    </w:p>
+    <w:p>
+      <w:pPr>
+        <w:rPr>
+          <w:b/>
+          <w:sz w:val="24"/>
+          <w:szCs w:val="24"/>
+        </w:rPr>
+      </w:pPr>
       <w:r>
         <w:rPr>
           <w:rFonts w:asciiTheme="majorHAnsi" w:hAnsiTheme="majorHAnsi" w:cstheme="majorHAnsi"/>
@@ -1806,6 +1804,15 @@
           <w:sz w:val="24"/>
           <w:szCs w:val="24"/>
         </w:rPr>
+        <w:t>2.</w:t>
+      </w:r>
+      <w:r>
+        <w:rPr>
+          <w:rFonts w:asciiTheme="majorHAnsi" w:hAnsiTheme="majorHAnsi" w:cstheme="majorHAnsi"/>
+          <w:b/>
+          <w:sz w:val="24"/>
+          <w:szCs w:val="24"/>
+        </w:rPr>
         <w:t>Die Klassennamen werden mit Grossbuchstaben begonnen.</w:t>
       </w:r>
     </w:p>
@@ -1933,8 +1940,8 @@
           <w:rFonts w:cstheme="majorHAnsi"/>
         </w:rPr>
       </w:pPr>
-      <w:bookmarkStart w:id="11" w:name="_Toc531703255"/>
-      <w:bookmarkStart w:id="12" w:name="_Toc533082647"/>
+      <w:bookmarkStart w:id="10" w:name="_Toc531703255"/>
+      <w:bookmarkStart w:id="11" w:name="_Toc533082647"/>
       <w:r>
         <w:rPr>
           <w:rFonts w:cstheme="majorHAnsi"/>
@@ -1955,7 +1962,16 @@
         </w:rPr>
         <w:t xml:space="preserve"> / Diagramme</w:t>
       </w:r>
+      <w:bookmarkEnd w:id="10"/>
       <w:bookmarkEnd w:id="11"/>
+    </w:p>
+    <w:p>
+      <w:pPr>
+        <w:rPr>
+          <w:lang w:val="de-DE"/>
+        </w:rPr>
+      </w:pPr>
+      <w:bookmarkStart w:id="12" w:name="_GoBack"/>
       <w:bookmarkEnd w:id="12"/>
     </w:p>
     <w:p>

--- a/Dok1.docx
+++ b/Dok1.docx
@@ -751,7 +751,7 @@
             </w:rPr>
             <w:fldChar w:fldCharType="separate"/>
           </w:r>
-          <w:hyperlink w:anchor="_Toc533082640" w:history="1">
+          <w:hyperlink w:anchor="_Toc533086537" w:history="1">
             <w:r>
               <w:rPr>
                 <w:rStyle w:val="Hyperlink"/>
@@ -793,7 +793,7 @@
                 <w:noProof/>
                 <w:webHidden/>
               </w:rPr>
-              <w:instrText xml:space="preserve"> PAGEREF _Toc533082640 \h </w:instrText>
+              <w:instrText xml:space="preserve"> PAGEREF _Toc533086537 \h </w:instrText>
             </w:r>
             <w:r>
               <w:rPr>
@@ -837,7 +837,7 @@
               <w:lang w:val="de-DE" w:eastAsia="de-DE"/>
             </w:rPr>
           </w:pPr>
-          <w:hyperlink w:anchor="_Toc533082641" w:history="1">
+          <w:hyperlink w:anchor="_Toc533086538" w:history="1">
             <w:r>
               <w:rPr>
                 <w:rStyle w:val="Hyperlink"/>
@@ -879,7 +879,7 @@
                 <w:noProof/>
                 <w:webHidden/>
               </w:rPr>
-              <w:instrText xml:space="preserve"> PAGEREF _Toc533082641 \h </w:instrText>
+              <w:instrText xml:space="preserve"> PAGEREF _Toc533086538 \h </w:instrText>
             </w:r>
             <w:r>
               <w:rPr>
@@ -922,7 +922,7 @@
               <w:lang w:val="de-DE" w:eastAsia="de-DE"/>
             </w:rPr>
           </w:pPr>
-          <w:hyperlink w:anchor="_Toc533082642" w:history="1">
+          <w:hyperlink w:anchor="_Toc533086539" w:history="1">
             <w:r>
               <w:rPr>
                 <w:rStyle w:val="Hyperlink"/>
@@ -950,7 +950,7 @@
                 <w:noProof/>
                 <w:webHidden/>
               </w:rPr>
-              <w:instrText xml:space="preserve"> PAGEREF _Toc533082642 \h </w:instrText>
+              <w:instrText xml:space="preserve"> PAGEREF _Toc533086539 \h </w:instrText>
             </w:r>
             <w:r>
               <w:rPr>
@@ -993,7 +993,7 @@
               <w:lang w:val="de-DE" w:eastAsia="de-DE"/>
             </w:rPr>
           </w:pPr>
-          <w:hyperlink w:anchor="_Toc533082643" w:history="1">
+          <w:hyperlink w:anchor="_Toc533086540" w:history="1">
             <w:r>
               <w:rPr>
                 <w:rStyle w:val="Hyperlink"/>
@@ -1021,7 +1021,7 @@
                 <w:noProof/>
                 <w:webHidden/>
               </w:rPr>
-              <w:instrText xml:space="preserve"> PAGEREF _Toc533082643 \h </w:instrText>
+              <w:instrText xml:space="preserve"> PAGEREF _Toc533086540 \h </w:instrText>
             </w:r>
             <w:r>
               <w:rPr>
@@ -1064,7 +1064,7 @@
               <w:lang w:val="de-DE" w:eastAsia="de-DE"/>
             </w:rPr>
           </w:pPr>
-          <w:hyperlink w:anchor="_Toc533082644" w:history="1">
+          <w:hyperlink w:anchor="_Toc533086541" w:history="1">
             <w:r>
               <w:rPr>
                 <w:rStyle w:val="Hyperlink"/>
@@ -1091,7 +1091,7 @@
                 <w:noProof/>
                 <w:webHidden/>
               </w:rPr>
-              <w:instrText xml:space="preserve"> PAGEREF _Toc533082644 \h </w:instrText>
+              <w:instrText xml:space="preserve"> PAGEREF _Toc533086541 \h </w:instrText>
             </w:r>
             <w:r>
               <w:rPr>
@@ -1135,13 +1135,13 @@
               <w:lang w:val="de-DE" w:eastAsia="de-DE"/>
             </w:rPr>
           </w:pPr>
-          <w:hyperlink w:anchor="_Toc533082645" w:history="1">
+          <w:hyperlink w:anchor="_Toc533086542" w:history="1">
             <w:r>
               <w:rPr>
                 <w:rStyle w:val="Hyperlink"/>
                 <w:noProof/>
               </w:rPr>
-              <w:t>3.</w:t>
+              <w:t>4.</w:t>
             </w:r>
             <w:r>
               <w:rPr>
@@ -1177,7 +1177,7 @@
                 <w:noProof/>
                 <w:webHidden/>
               </w:rPr>
-              <w:instrText xml:space="preserve"> PAGEREF _Toc533082645 \h </w:instrText>
+              <w:instrText xml:space="preserve"> PAGEREF _Toc533086542 \h </w:instrText>
             </w:r>
             <w:r>
               <w:rPr>
@@ -1212,6 +1212,7 @@
           <w:pPr>
             <w:pStyle w:val="Verzeichnis1"/>
             <w:tabs>
+              <w:tab w:val="left" w:pos="440"/>
               <w:tab w:val="right" w:leader="dot" w:pos="9062"/>
             </w:tabs>
             <w:rPr>
@@ -1220,23 +1221,38 @@
               <w:lang w:val="de-DE" w:eastAsia="de-DE"/>
             </w:rPr>
           </w:pPr>
-          <w:hyperlink w:anchor="_Toc533082646" w:history="1">
+          <w:hyperlink w:anchor="_Toc533086543" w:history="1">
             <w:r>
               <w:rPr>
                 <w:rStyle w:val="Hyperlink"/>
                 <w:noProof/>
               </w:rPr>
-              <w:t>5. GUI</w:t>
-            </w:r>
-            <w:r>
-              <w:rPr>
-                <w:noProof/>
-                <w:webHidden/>
+              <w:t>5.</w:t>
+            </w:r>
+            <w:r>
+              <w:rPr>
+                <w:rFonts w:eastAsiaTheme="minorEastAsia"/>
+                <w:noProof/>
+                <w:lang w:val="de-DE" w:eastAsia="de-DE"/>
               </w:rPr>
               <w:tab/>
             </w:r>
             <w:r>
               <w:rPr>
+                <w:rStyle w:val="Hyperlink"/>
+                <w:noProof/>
+              </w:rPr>
+              <w:t>GUI</w:t>
+            </w:r>
+            <w:r>
+              <w:rPr>
+                <w:noProof/>
+                <w:webHidden/>
+              </w:rPr>
+              <w:tab/>
+            </w:r>
+            <w:r>
+              <w:rPr>
                 <w:noProof/>
                 <w:webHidden/>
               </w:rPr>
@@ -1247,7 +1263,7 @@
                 <w:noProof/>
                 <w:webHidden/>
               </w:rPr>
-              <w:instrText xml:space="preserve"> PAGEREF _Toc533082646 \h </w:instrText>
+              <w:instrText xml:space="preserve"> PAGEREF _Toc533086543 \h </w:instrText>
             </w:r>
             <w:r>
               <w:rPr>
@@ -1278,76 +1294,124 @@
             </w:r>
           </w:hyperlink>
         </w:p>
+        <w:bookmarkStart w:id="0" w:name="_GoBack"/>
+        <w:bookmarkEnd w:id="0"/>
         <w:p>
           <w:pPr>
             <w:pStyle w:val="Verzeichnis2"/>
             <w:tabs>
               <w:tab w:val="right" w:leader="dot" w:pos="9062"/>
             </w:tabs>
+            <w:ind w:left="0"/>
             <w:rPr>
               <w:rFonts w:eastAsiaTheme="minorEastAsia"/>
               <w:noProof/>
               <w:lang w:val="de-DE" w:eastAsia="de-DE"/>
             </w:rPr>
           </w:pPr>
-          <w:hyperlink w:anchor="_Toc533082647" w:history="1">
-            <w:r>
-              <w:rPr>
-                <w:rStyle w:val="Hyperlink"/>
-                <w:rFonts w:cstheme="majorHAnsi"/>
-                <w:noProof/>
-              </w:rPr>
-              <w:t>6. Mockup / Diagramme</w:t>
-            </w:r>
-            <w:r>
-              <w:rPr>
-                <w:noProof/>
-                <w:webHidden/>
-              </w:rPr>
-              <w:tab/>
-            </w:r>
-            <w:r>
-              <w:rPr>
-                <w:noProof/>
-                <w:webHidden/>
-              </w:rPr>
-              <w:fldChar w:fldCharType="begin"/>
-            </w:r>
-            <w:r>
-              <w:rPr>
-                <w:noProof/>
-                <w:webHidden/>
-              </w:rPr>
-              <w:instrText xml:space="preserve"> PAGEREF _Toc533082647 \h </w:instrText>
-            </w:r>
-            <w:r>
-              <w:rPr>
-                <w:noProof/>
-                <w:webHidden/>
-              </w:rPr>
-            </w:r>
-            <w:r>
-              <w:rPr>
-                <w:noProof/>
-                <w:webHidden/>
-              </w:rPr>
-              <w:fldChar w:fldCharType="separate"/>
-            </w:r>
-            <w:r>
-              <w:rPr>
-                <w:noProof/>
-                <w:webHidden/>
-              </w:rPr>
-              <w:t>5</w:t>
-            </w:r>
-            <w:r>
-              <w:rPr>
-                <w:noProof/>
-                <w:webHidden/>
-              </w:rPr>
-              <w:fldChar w:fldCharType="end"/>
-            </w:r>
-          </w:hyperlink>
+          <w:r>
+            <w:rPr>
+              <w:rStyle w:val="Hyperlink"/>
+              <w:noProof/>
+            </w:rPr>
+            <w:fldChar w:fldCharType="begin"/>
+          </w:r>
+          <w:r>
+            <w:rPr>
+              <w:rStyle w:val="Hyperlink"/>
+              <w:noProof/>
+            </w:rPr>
+            <w:instrText xml:space="preserve"> </w:instrText>
+          </w:r>
+          <w:r>
+            <w:rPr>
+              <w:noProof/>
+            </w:rPr>
+            <w:instrText>HYPERLINK \l "_Toc533086544"</w:instrText>
+          </w:r>
+          <w:r>
+            <w:rPr>
+              <w:rStyle w:val="Hyperlink"/>
+              <w:noProof/>
+            </w:rPr>
+            <w:instrText xml:space="preserve"> </w:instrText>
+          </w:r>
+          <w:r>
+            <w:rPr>
+              <w:rStyle w:val="Hyperlink"/>
+              <w:noProof/>
+            </w:rPr>
+          </w:r>
+          <w:r>
+            <w:rPr>
+              <w:rStyle w:val="Hyperlink"/>
+              <w:noProof/>
+            </w:rPr>
+            <w:fldChar w:fldCharType="separate"/>
+          </w:r>
+          <w:r>
+            <w:rPr>
+              <w:rStyle w:val="Hyperlink"/>
+              <w:rFonts w:cstheme="majorHAnsi"/>
+              <w:noProof/>
+            </w:rPr>
+            <w:t>6. Mockup / Diagramme</w:t>
+          </w:r>
+          <w:r>
+            <w:rPr>
+              <w:noProof/>
+              <w:webHidden/>
+            </w:rPr>
+            <w:tab/>
+          </w:r>
+          <w:r>
+            <w:rPr>
+              <w:noProof/>
+              <w:webHidden/>
+            </w:rPr>
+            <w:fldChar w:fldCharType="begin"/>
+          </w:r>
+          <w:r>
+            <w:rPr>
+              <w:noProof/>
+              <w:webHidden/>
+            </w:rPr>
+            <w:instrText xml:space="preserve"> PAGEREF _Toc533086544 \h </w:instrText>
+          </w:r>
+          <w:r>
+            <w:rPr>
+              <w:noProof/>
+              <w:webHidden/>
+            </w:rPr>
+          </w:r>
+          <w:r>
+            <w:rPr>
+              <w:noProof/>
+              <w:webHidden/>
+            </w:rPr>
+            <w:fldChar w:fldCharType="separate"/>
+          </w:r>
+          <w:r>
+            <w:rPr>
+              <w:noProof/>
+              <w:webHidden/>
+            </w:rPr>
+            <w:t>5</w:t>
+          </w:r>
+          <w:r>
+            <w:rPr>
+              <w:noProof/>
+              <w:webHidden/>
+            </w:rPr>
+            <w:fldChar w:fldCharType="end"/>
+          </w:r>
+          <w:r>
+            <w:rPr>
+              <w:rStyle w:val="Hyperlink"/>
+              <w:noProof/>
+            </w:rPr>
+            <w:fldChar w:fldCharType="end"/>
+          </w:r>
         </w:p>
         <w:p>
           <w:r>
@@ -1373,12 +1437,12 @@
           <w:numId w:val="1"/>
         </w:numPr>
       </w:pPr>
-      <w:bookmarkStart w:id="0" w:name="_Toc533082640"/>
+      <w:bookmarkStart w:id="1" w:name="_Toc533086537"/>
       <w:r>
         <w:lastRenderedPageBreak/>
         <w:t>Einleitung</w:t>
       </w:r>
-      <w:bookmarkEnd w:id="0"/>
+      <w:bookmarkEnd w:id="1"/>
     </w:p>
     <w:p/>
     <w:p>
@@ -1406,11 +1470,11 @@
           <w:numId w:val="1"/>
         </w:numPr>
       </w:pPr>
-      <w:bookmarkStart w:id="1" w:name="_Toc533082641"/>
+      <w:bookmarkStart w:id="2" w:name="_Toc533086538"/>
       <w:r>
         <w:t>Zweck der Dokumentation</w:t>
       </w:r>
-      <w:bookmarkEnd w:id="1"/>
+      <w:bookmarkEnd w:id="2"/>
       <w:r>
         <w:t xml:space="preserve"> </w:t>
       </w:r>
@@ -1438,14 +1502,14 @@
           <w:rFonts w:ascii="Arial" w:hAnsi="Arial" w:cs="Arial"/>
         </w:rPr>
       </w:pPr>
-      <w:bookmarkStart w:id="2" w:name="_Toc533082642"/>
+      <w:bookmarkStart w:id="3" w:name="_Toc533086539"/>
       <w:r>
         <w:rPr>
           <w:rFonts w:cs="Arial"/>
         </w:rPr>
         <w:t>Vorgehen</w:t>
       </w:r>
-      <w:bookmarkEnd w:id="2"/>
+      <w:bookmarkEnd w:id="3"/>
     </w:p>
     <w:p>
       <w:pPr>
@@ -1456,8 +1520,8 @@
           <w:lang w:val="de-CH"/>
         </w:rPr>
       </w:pPr>
-      <w:bookmarkStart w:id="3" w:name="_Toc512343769"/>
-      <w:bookmarkStart w:id="4" w:name="_Toc533082643"/>
+      <w:bookmarkStart w:id="4" w:name="_Toc512343769"/>
+      <w:bookmarkStart w:id="5" w:name="_Toc533086540"/>
       <w:r>
         <w:rPr>
           <w:rFonts w:ascii="Arial" w:hAnsi="Arial" w:cs="Arial"/>
@@ -1472,8 +1536,8 @@
         </w:rPr>
         <w:t>Code-Stil (Richtlinien)</w:t>
       </w:r>
-      <w:bookmarkEnd w:id="3"/>
       <w:bookmarkEnd w:id="4"/>
+      <w:bookmarkEnd w:id="5"/>
     </w:p>
     <w:p>
       <w:pPr>
@@ -1560,14 +1624,14 @@
       <w:pPr>
         <w:pStyle w:val="berschrift1"/>
       </w:pPr>
-      <w:bookmarkStart w:id="5" w:name="_Toc531688833"/>
+      <w:bookmarkStart w:id="6" w:name="_Toc531688833"/>
     </w:p>
     <w:p>
       <w:pPr>
         <w:pStyle w:val="berschrift1"/>
       </w:pPr>
     </w:p>
-    <w:bookmarkEnd w:id="5"/>
+    <w:bookmarkEnd w:id="6"/>
     <w:p/>
     <w:p/>
     <w:p/>
@@ -1579,7 +1643,7 @@
       <w:pPr>
         <w:pStyle w:val="berschrift1"/>
       </w:pPr>
-      <w:bookmarkStart w:id="6" w:name="_Toc533082644"/>
+      <w:bookmarkStart w:id="7" w:name="_Toc533086541"/>
       <w:r>
         <w:lastRenderedPageBreak/>
         <w:t>3.</w:t>
@@ -1599,7 +1663,7 @@
       <w:r>
         <w:t>case</w:t>
       </w:r>
-      <w:bookmarkEnd w:id="6"/>
+      <w:bookmarkEnd w:id="7"/>
       <w:proofErr w:type="spellEnd"/>
       <w:r>
         <w:t xml:space="preserve"> </w:t>
@@ -1671,7 +1735,7 @@
       <w:pPr>
         <w:pStyle w:val="berschrift1"/>
       </w:pPr>
-      <w:bookmarkStart w:id="7" w:name="_Toc531688840"/>
+      <w:bookmarkStart w:id="8" w:name="_Toc531688840"/>
     </w:p>
     <w:p>
       <w:pPr>
@@ -1688,16 +1752,17 @@
         <w:pStyle w:val="berschrift1"/>
         <w:numPr>
           <w:ilvl w:val="0"/>
-          <w:numId w:val="1"/>
+          <w:numId w:val="4"/>
         </w:numPr>
       </w:pPr>
-      <w:bookmarkStart w:id="8" w:name="_Toc533082645"/>
+      <w:bookmarkStart w:id="9" w:name="_Toc533086542"/>
       <w:r>
         <w:t>Aktivitätsdiagramm</w:t>
       </w:r>
-      <w:bookmarkEnd w:id="7"/>
       <w:bookmarkEnd w:id="8"/>
-    </w:p>
+      <w:bookmarkEnd w:id="9"/>
+    </w:p>
+    <w:p/>
     <w:p>
       <w:pPr>
         <w:pStyle w:val="Kopfzeile"/>
@@ -1730,12 +1795,21 @@
     <w:p>
       <w:pPr>
         <w:pStyle w:val="berschrift1"/>
-      </w:pPr>
-      <w:bookmarkStart w:id="9" w:name="_Toc533082646"/>
-      <w:r>
-        <w:t>5. GUI</w:t>
-      </w:r>
-      <w:bookmarkEnd w:id="9"/>
+        <w:numPr>
+          <w:ilvl w:val="0"/>
+          <w:numId w:val="4"/>
+        </w:numPr>
+      </w:pPr>
+      <w:bookmarkStart w:id="10" w:name="_Toc533086543"/>
+      <w:r>
+        <w:t>GUI</w:t>
+      </w:r>
+      <w:bookmarkEnd w:id="10"/>
+    </w:p>
+    <w:p>
+      <w:pPr>
+        <w:pStyle w:val="Listenabsatz"/>
+      </w:pPr>
     </w:p>
     <w:p>
       <w:r>
@@ -1940,13 +2014,25 @@
           <w:rFonts w:cstheme="majorHAnsi"/>
         </w:rPr>
       </w:pPr>
-      <w:bookmarkStart w:id="10" w:name="_Toc531703255"/>
-      <w:bookmarkStart w:id="11" w:name="_Toc533082647"/>
+      <w:bookmarkStart w:id="11" w:name="_Toc531703255"/>
+      <w:bookmarkStart w:id="12" w:name="_Toc533086544"/>
       <w:r>
         <w:rPr>
           <w:rFonts w:cstheme="majorHAnsi"/>
         </w:rPr>
-        <w:t xml:space="preserve">6. </w:t>
+        <w:t>6</w:t>
+      </w:r>
+      <w:r>
+        <w:rPr>
+          <w:rFonts w:cstheme="majorHAnsi"/>
+        </w:rPr>
+        <w:t>.</w:t>
+      </w:r>
+      <w:r>
+        <w:rPr>
+          <w:rFonts w:cstheme="majorHAnsi"/>
+        </w:rPr>
+        <w:t xml:space="preserve"> </w:t>
       </w:r>
       <w:proofErr w:type="spellStart"/>
       <w:r>
@@ -1962,8 +2048,8 @@
         </w:rPr>
         <w:t xml:space="preserve"> / Diagramme</w:t>
       </w:r>
-      <w:bookmarkEnd w:id="10"/>
       <w:bookmarkEnd w:id="11"/>
+      <w:bookmarkEnd w:id="12"/>
     </w:p>
     <w:p>
       <w:pPr>
@@ -1971,8 +2057,6 @@
           <w:lang w:val="de-DE"/>
         </w:rPr>
       </w:pPr>
-      <w:bookmarkStart w:id="12" w:name="_GoBack"/>
-      <w:bookmarkEnd w:id="12"/>
     </w:p>
     <w:p>
       <w:pPr>
@@ -2189,6 +2273,7 @@
                 <w:sz w:val="20"/>
                 <w:szCs w:val="20"/>
               </w:rPr>
+              <w:lastRenderedPageBreak/>
               <w:t xml:space="preserve">   ID</w:t>
             </w:r>
           </w:p>
@@ -3334,6 +3419,95 @@
       </w:pPr>
     </w:lvl>
   </w:abstractNum>
+  <w:abstractNum w:abstractNumId="3" w15:restartNumberingAfterBreak="0">
+    <w:nsid w:val="78C26EEF"/>
+    <w:multiLevelType w:val="hybridMultilevel"/>
+    <w:tmpl w:val="0C7C4C06"/>
+    <w:lvl w:ilvl="0" w:tplc="0407000F">
+      <w:start w:val="4"/>
+      <w:numFmt w:val="decimal"/>
+      <w:lvlText w:val="%1."/>
+      <w:lvlJc w:val="left"/>
+      <w:pPr>
+        <w:ind w:left="720" w:hanging="360"/>
+      </w:pPr>
+      <w:rPr>
+        <w:rFonts w:hint="default"/>
+      </w:rPr>
+    </w:lvl>
+    <w:lvl w:ilvl="1" w:tplc="04070019" w:tentative="1">
+      <w:start w:val="1"/>
+      <w:numFmt w:val="lowerLetter"/>
+      <w:lvlText w:val="%2."/>
+      <w:lvlJc w:val="left"/>
+      <w:pPr>
+        <w:ind w:left="1440" w:hanging="360"/>
+      </w:pPr>
+    </w:lvl>
+    <w:lvl w:ilvl="2" w:tplc="0407001B" w:tentative="1">
+      <w:start w:val="1"/>
+      <w:numFmt w:val="lowerRoman"/>
+      <w:lvlText w:val="%3."/>
+      <w:lvlJc w:val="right"/>
+      <w:pPr>
+        <w:ind w:left="2160" w:hanging="180"/>
+      </w:pPr>
+    </w:lvl>
+    <w:lvl w:ilvl="3" w:tplc="0407000F" w:tentative="1">
+      <w:start w:val="1"/>
+      <w:numFmt w:val="decimal"/>
+      <w:lvlText w:val="%4."/>
+      <w:lvlJc w:val="left"/>
+      <w:pPr>
+        <w:ind w:left="2880" w:hanging="360"/>
+      </w:pPr>
+    </w:lvl>
+    <w:lvl w:ilvl="4" w:tplc="04070019" w:tentative="1">
+      <w:start w:val="1"/>
+      <w:numFmt w:val="lowerLetter"/>
+      <w:lvlText w:val="%5."/>
+      <w:lvlJc w:val="left"/>
+      <w:pPr>
+        <w:ind w:left="3600" w:hanging="360"/>
+      </w:pPr>
+    </w:lvl>
+    <w:lvl w:ilvl="5" w:tplc="0407001B" w:tentative="1">
+      <w:start w:val="1"/>
+      <w:numFmt w:val="lowerRoman"/>
+      <w:lvlText w:val="%6."/>
+      <w:lvlJc w:val="right"/>
+      <w:pPr>
+        <w:ind w:left="4320" w:hanging="180"/>
+      </w:pPr>
+    </w:lvl>
+    <w:lvl w:ilvl="6" w:tplc="0407000F" w:tentative="1">
+      <w:start w:val="1"/>
+      <w:numFmt w:val="decimal"/>
+      <w:lvlText w:val="%7."/>
+      <w:lvlJc w:val="left"/>
+      <w:pPr>
+        <w:ind w:left="5040" w:hanging="360"/>
+      </w:pPr>
+    </w:lvl>
+    <w:lvl w:ilvl="7" w:tplc="04070019" w:tentative="1">
+      <w:start w:val="1"/>
+      <w:numFmt w:val="lowerLetter"/>
+      <w:lvlText w:val="%8."/>
+      <w:lvlJc w:val="left"/>
+      <w:pPr>
+        <w:ind w:left="5760" w:hanging="360"/>
+      </w:pPr>
+    </w:lvl>
+    <w:lvl w:ilvl="8" w:tplc="0407001B" w:tentative="1">
+      <w:start w:val="1"/>
+      <w:numFmt w:val="lowerRoman"/>
+      <w:lvlText w:val="%9."/>
+      <w:lvlJc w:val="right"/>
+      <w:pPr>
+        <w:ind w:left="6480" w:hanging="180"/>
+      </w:pPr>
+    </w:lvl>
+  </w:abstractNum>
   <w:num w:numId="1">
     <w:abstractNumId w:val="2"/>
   </w:num>
@@ -3342,6 +3516,9 @@
   </w:num>
   <w:num w:numId="3">
     <w:abstractNumId w:val="0"/>
+  </w:num>
+  <w:num w:numId="4">
+    <w:abstractNumId w:val="3"/>
   </w:num>
 </w:numbering>
 </file>

--- a/Dok1.docx
+++ b/Dok1.docx
@@ -751,7 +751,7 @@
             </w:rPr>
             <w:fldChar w:fldCharType="separate"/>
           </w:r>
-          <w:hyperlink w:anchor="_Toc533086537" w:history="1">
+          <w:hyperlink w:anchor="_Toc533151412" w:history="1">
             <w:r>
               <w:rPr>
                 <w:rStyle w:val="Hyperlink"/>
@@ -793,7 +793,7 @@
                 <w:noProof/>
                 <w:webHidden/>
               </w:rPr>
-              <w:instrText xml:space="preserve"> PAGEREF _Toc533086537 \h </w:instrText>
+              <w:instrText xml:space="preserve"> PAGEREF _Toc533151412 \h </w:instrText>
             </w:r>
             <w:r>
               <w:rPr>
@@ -837,7 +837,7 @@
               <w:lang w:val="de-DE" w:eastAsia="de-DE"/>
             </w:rPr>
           </w:pPr>
-          <w:hyperlink w:anchor="_Toc533086538" w:history="1">
+          <w:hyperlink w:anchor="_Toc533151413" w:history="1">
             <w:r>
               <w:rPr>
                 <w:rStyle w:val="Hyperlink"/>
@@ -879,7 +879,7 @@
                 <w:noProof/>
                 <w:webHidden/>
               </w:rPr>
-              <w:instrText xml:space="preserve"> PAGEREF _Toc533086538 \h </w:instrText>
+              <w:instrText xml:space="preserve"> PAGEREF _Toc533151413 \h </w:instrText>
             </w:r>
             <w:r>
               <w:rPr>
@@ -922,7 +922,7 @@
               <w:lang w:val="de-DE" w:eastAsia="de-DE"/>
             </w:rPr>
           </w:pPr>
-          <w:hyperlink w:anchor="_Toc533086539" w:history="1">
+          <w:hyperlink w:anchor="_Toc533151414" w:history="1">
             <w:r>
               <w:rPr>
                 <w:rStyle w:val="Hyperlink"/>
@@ -950,7 +950,7 @@
                 <w:noProof/>
                 <w:webHidden/>
               </w:rPr>
-              <w:instrText xml:space="preserve"> PAGEREF _Toc533086539 \h </w:instrText>
+              <w:instrText xml:space="preserve"> PAGEREF _Toc533151414 \h </w:instrText>
             </w:r>
             <w:r>
               <w:rPr>
@@ -993,7 +993,7 @@
               <w:lang w:val="de-DE" w:eastAsia="de-DE"/>
             </w:rPr>
           </w:pPr>
-          <w:hyperlink w:anchor="_Toc533086540" w:history="1">
+          <w:hyperlink w:anchor="_Toc533151415" w:history="1">
             <w:r>
               <w:rPr>
                 <w:rStyle w:val="Hyperlink"/>
@@ -1021,7 +1021,7 @@
                 <w:noProof/>
                 <w:webHidden/>
               </w:rPr>
-              <w:instrText xml:space="preserve"> PAGEREF _Toc533086540 \h </w:instrText>
+              <w:instrText xml:space="preserve"> PAGEREF _Toc533151415 \h </w:instrText>
             </w:r>
             <w:r>
               <w:rPr>
@@ -1064,7 +1064,7 @@
               <w:lang w:val="de-DE" w:eastAsia="de-DE"/>
             </w:rPr>
           </w:pPr>
-          <w:hyperlink w:anchor="_Toc533086541" w:history="1">
+          <w:hyperlink w:anchor="_Toc533151416" w:history="1">
             <w:r>
               <w:rPr>
                 <w:rStyle w:val="Hyperlink"/>
@@ -1091,7 +1091,7 @@
                 <w:noProof/>
                 <w:webHidden/>
               </w:rPr>
-              <w:instrText xml:space="preserve"> PAGEREF _Toc533086541 \h </w:instrText>
+              <w:instrText xml:space="preserve"> PAGEREF _Toc533151416 \h </w:instrText>
             </w:r>
             <w:r>
               <w:rPr>
@@ -1135,13 +1135,13 @@
               <w:lang w:val="de-DE" w:eastAsia="de-DE"/>
             </w:rPr>
           </w:pPr>
-          <w:hyperlink w:anchor="_Toc533086542" w:history="1">
+          <w:hyperlink w:anchor="_Toc533151417" w:history="1">
             <w:r>
               <w:rPr>
                 <w:rStyle w:val="Hyperlink"/>
                 <w:noProof/>
               </w:rPr>
-              <w:t>4.</w:t>
+              <w:t>3.</w:t>
             </w:r>
             <w:r>
               <w:rPr>
@@ -1177,7 +1177,7 @@
                 <w:noProof/>
                 <w:webHidden/>
               </w:rPr>
-              <w:instrText xml:space="preserve"> PAGEREF _Toc533086542 \h </w:instrText>
+              <w:instrText xml:space="preserve"> PAGEREF _Toc533151417 \h </w:instrText>
             </w:r>
             <w:r>
               <w:rPr>
@@ -1212,7 +1212,6 @@
           <w:pPr>
             <w:pStyle w:val="Verzeichnis1"/>
             <w:tabs>
-              <w:tab w:val="left" w:pos="440"/>
               <w:tab w:val="right" w:leader="dot" w:pos="9062"/>
             </w:tabs>
             <w:rPr>
@@ -1221,38 +1220,23 @@
               <w:lang w:val="de-DE" w:eastAsia="de-DE"/>
             </w:rPr>
           </w:pPr>
-          <w:hyperlink w:anchor="_Toc533086543" w:history="1">
+          <w:hyperlink w:anchor="_Toc533151418" w:history="1">
             <w:r>
               <w:rPr>
                 <w:rStyle w:val="Hyperlink"/>
                 <w:noProof/>
               </w:rPr>
-              <w:t>5.</w:t>
-            </w:r>
-            <w:r>
-              <w:rPr>
-                <w:rFonts w:eastAsiaTheme="minorEastAsia"/>
-                <w:noProof/>
-                <w:lang w:val="de-DE" w:eastAsia="de-DE"/>
+              <w:t>5. GUI</w:t>
+            </w:r>
+            <w:r>
+              <w:rPr>
+                <w:noProof/>
+                <w:webHidden/>
               </w:rPr>
               <w:tab/>
             </w:r>
             <w:r>
               <w:rPr>
-                <w:rStyle w:val="Hyperlink"/>
-                <w:noProof/>
-              </w:rPr>
-              <w:t>GUI</w:t>
-            </w:r>
-            <w:r>
-              <w:rPr>
-                <w:noProof/>
-                <w:webHidden/>
-              </w:rPr>
-              <w:tab/>
-            </w:r>
-            <w:r>
-              <w:rPr>
                 <w:noProof/>
                 <w:webHidden/>
               </w:rPr>
@@ -1263,7 +1247,7 @@
                 <w:noProof/>
                 <w:webHidden/>
               </w:rPr>
-              <w:instrText xml:space="preserve"> PAGEREF _Toc533086543 \h </w:instrText>
+              <w:instrText xml:space="preserve"> PAGEREF _Toc533151418 \h </w:instrText>
             </w:r>
             <w:r>
               <w:rPr>
@@ -1294,124 +1278,685 @@
             </w:r>
           </w:hyperlink>
         </w:p>
-        <w:bookmarkStart w:id="0" w:name="_GoBack"/>
-        <w:bookmarkEnd w:id="0"/>
         <w:p>
           <w:pPr>
             <w:pStyle w:val="Verzeichnis2"/>
             <w:tabs>
               <w:tab w:val="right" w:leader="dot" w:pos="9062"/>
             </w:tabs>
-            <w:ind w:left="0"/>
             <w:rPr>
               <w:rFonts w:eastAsiaTheme="minorEastAsia"/>
               <w:noProof/>
               <w:lang w:val="de-DE" w:eastAsia="de-DE"/>
             </w:rPr>
           </w:pPr>
-          <w:r>
+          <w:hyperlink w:anchor="_Toc533151419" w:history="1">
+            <w:r>
+              <w:rPr>
+                <w:rStyle w:val="Hyperlink"/>
+                <w:rFonts w:cstheme="majorHAnsi"/>
+                <w:noProof/>
+              </w:rPr>
+              <w:t>6. Mockup / Diagramme</w:t>
+            </w:r>
+            <w:r>
+              <w:rPr>
+                <w:noProof/>
+                <w:webHidden/>
+              </w:rPr>
+              <w:tab/>
+            </w:r>
+            <w:r>
+              <w:rPr>
+                <w:noProof/>
+                <w:webHidden/>
+              </w:rPr>
+              <w:fldChar w:fldCharType="begin"/>
+            </w:r>
+            <w:r>
+              <w:rPr>
+                <w:noProof/>
+                <w:webHidden/>
+              </w:rPr>
+              <w:instrText xml:space="preserve"> PAGEREF _Toc533151419 \h </w:instrText>
+            </w:r>
+            <w:r>
+              <w:rPr>
+                <w:noProof/>
+                <w:webHidden/>
+              </w:rPr>
+            </w:r>
+            <w:r>
+              <w:rPr>
+                <w:noProof/>
+                <w:webHidden/>
+              </w:rPr>
+              <w:fldChar w:fldCharType="separate"/>
+            </w:r>
+            <w:r>
+              <w:rPr>
+                <w:noProof/>
+                <w:webHidden/>
+              </w:rPr>
+              <w:t>6</w:t>
+            </w:r>
+            <w:r>
+              <w:rPr>
+                <w:noProof/>
+                <w:webHidden/>
+              </w:rPr>
+              <w:fldChar w:fldCharType="end"/>
+            </w:r>
+          </w:hyperlink>
+        </w:p>
+        <w:p>
+          <w:pPr>
+            <w:pStyle w:val="Verzeichnis1"/>
+            <w:tabs>
+              <w:tab w:val="left" w:pos="660"/>
+              <w:tab w:val="right" w:leader="dot" w:pos="9062"/>
+            </w:tabs>
             <w:rPr>
-              <w:rStyle w:val="Hyperlink"/>
+              <w:rFonts w:eastAsiaTheme="minorEastAsia"/>
               <w:noProof/>
+              <w:lang w:val="de-DE" w:eastAsia="de-DE"/>
             </w:rPr>
-            <w:fldChar w:fldCharType="begin"/>
-          </w:r>
-          <w:r>
+          </w:pPr>
+          <w:hyperlink w:anchor="_Toc533151420" w:history="1">
+            <w:r>
+              <w:rPr>
+                <w:rStyle w:val="Hyperlink"/>
+                <w:noProof/>
+              </w:rPr>
+              <w:t>6.1</w:t>
+            </w:r>
+            <w:r>
+              <w:rPr>
+                <w:rFonts w:eastAsiaTheme="minorEastAsia"/>
+                <w:noProof/>
+                <w:lang w:val="de-DE" w:eastAsia="de-DE"/>
+              </w:rPr>
+              <w:tab/>
+            </w:r>
+            <w:r>
+              <w:rPr>
+                <w:rStyle w:val="Hyperlink"/>
+                <w:noProof/>
+              </w:rPr>
+              <w:t>Anforderung A001</w:t>
+            </w:r>
+            <w:r>
+              <w:rPr>
+                <w:noProof/>
+                <w:webHidden/>
+              </w:rPr>
+              <w:tab/>
+            </w:r>
+            <w:r>
+              <w:rPr>
+                <w:noProof/>
+                <w:webHidden/>
+              </w:rPr>
+              <w:fldChar w:fldCharType="begin"/>
+            </w:r>
+            <w:r>
+              <w:rPr>
+                <w:noProof/>
+                <w:webHidden/>
+              </w:rPr>
+              <w:instrText xml:space="preserve"> PAGEREF _Toc533151420 \h </w:instrText>
+            </w:r>
+            <w:r>
+              <w:rPr>
+                <w:noProof/>
+                <w:webHidden/>
+              </w:rPr>
+            </w:r>
+            <w:r>
+              <w:rPr>
+                <w:noProof/>
+                <w:webHidden/>
+              </w:rPr>
+              <w:fldChar w:fldCharType="separate"/>
+            </w:r>
+            <w:r>
+              <w:rPr>
+                <w:noProof/>
+                <w:webHidden/>
+              </w:rPr>
+              <w:t>6</w:t>
+            </w:r>
+            <w:r>
+              <w:rPr>
+                <w:noProof/>
+                <w:webHidden/>
+              </w:rPr>
+              <w:fldChar w:fldCharType="end"/>
+            </w:r>
+          </w:hyperlink>
+        </w:p>
+        <w:p>
+          <w:pPr>
+            <w:pStyle w:val="Verzeichnis1"/>
+            <w:tabs>
+              <w:tab w:val="left" w:pos="660"/>
+              <w:tab w:val="right" w:leader="dot" w:pos="9062"/>
+            </w:tabs>
             <w:rPr>
-              <w:rStyle w:val="Hyperlink"/>
+              <w:rFonts w:eastAsiaTheme="minorEastAsia"/>
               <w:noProof/>
+              <w:lang w:val="de-DE" w:eastAsia="de-DE"/>
             </w:rPr>
-            <w:instrText xml:space="preserve"> </w:instrText>
-          </w:r>
-          <w:r>
+          </w:pPr>
+          <w:hyperlink w:anchor="_Toc533151421" w:history="1">
+            <w:r>
+              <w:rPr>
+                <w:rStyle w:val="Hyperlink"/>
+                <w:noProof/>
+              </w:rPr>
+              <w:t>6.1</w:t>
+            </w:r>
+            <w:r>
+              <w:rPr>
+                <w:rFonts w:eastAsiaTheme="minorEastAsia"/>
+                <w:noProof/>
+                <w:lang w:val="de-DE" w:eastAsia="de-DE"/>
+              </w:rPr>
+              <w:tab/>
+            </w:r>
+            <w:r>
+              <w:rPr>
+                <w:rStyle w:val="Hyperlink"/>
+                <w:noProof/>
+              </w:rPr>
+              <w:t>Anforderung A002</w:t>
+            </w:r>
+            <w:r>
+              <w:rPr>
+                <w:noProof/>
+                <w:webHidden/>
+              </w:rPr>
+              <w:tab/>
+            </w:r>
+            <w:r>
+              <w:rPr>
+                <w:noProof/>
+                <w:webHidden/>
+              </w:rPr>
+              <w:fldChar w:fldCharType="begin"/>
+            </w:r>
+            <w:r>
+              <w:rPr>
+                <w:noProof/>
+                <w:webHidden/>
+              </w:rPr>
+              <w:instrText xml:space="preserve"> PAGEREF _Toc533151421 \h </w:instrText>
+            </w:r>
+            <w:r>
+              <w:rPr>
+                <w:noProof/>
+                <w:webHidden/>
+              </w:rPr>
+            </w:r>
+            <w:r>
+              <w:rPr>
+                <w:noProof/>
+                <w:webHidden/>
+              </w:rPr>
+              <w:fldChar w:fldCharType="separate"/>
+            </w:r>
+            <w:r>
+              <w:rPr>
+                <w:noProof/>
+                <w:webHidden/>
+              </w:rPr>
+              <w:t>7</w:t>
+            </w:r>
+            <w:r>
+              <w:rPr>
+                <w:noProof/>
+                <w:webHidden/>
+              </w:rPr>
+              <w:fldChar w:fldCharType="end"/>
+            </w:r>
+          </w:hyperlink>
+        </w:p>
+        <w:p>
+          <w:pPr>
+            <w:pStyle w:val="Verzeichnis1"/>
+            <w:tabs>
+              <w:tab w:val="left" w:pos="660"/>
+              <w:tab w:val="right" w:leader="dot" w:pos="9062"/>
+            </w:tabs>
+            <w:rPr>
+              <w:rFonts w:eastAsiaTheme="minorEastAsia"/>
+              <w:noProof/>
+              <w:lang w:val="de-DE" w:eastAsia="de-DE"/>
+            </w:rPr>
+          </w:pPr>
+          <w:hyperlink w:anchor="_Toc533151422" w:history="1">
+            <w:r>
+              <w:rPr>
+                <w:rStyle w:val="Hyperlink"/>
+                <w:noProof/>
+              </w:rPr>
+              <w:t>7.3</w:t>
+            </w:r>
+            <w:r>
+              <w:rPr>
+                <w:rFonts w:eastAsiaTheme="minorEastAsia"/>
+                <w:noProof/>
+                <w:lang w:val="de-DE" w:eastAsia="de-DE"/>
+              </w:rPr>
+              <w:tab/>
+            </w:r>
+            <w:r>
+              <w:rPr>
+                <w:rStyle w:val="Hyperlink"/>
+                <w:noProof/>
+              </w:rPr>
+              <w:t xml:space="preserve"> Anforderung A003</w:t>
+            </w:r>
+            <w:r>
+              <w:rPr>
+                <w:noProof/>
+                <w:webHidden/>
+              </w:rPr>
+              <w:tab/>
+            </w:r>
+            <w:r>
+              <w:rPr>
+                <w:noProof/>
+                <w:webHidden/>
+              </w:rPr>
+              <w:fldChar w:fldCharType="begin"/>
+            </w:r>
+            <w:r>
+              <w:rPr>
+                <w:noProof/>
+                <w:webHidden/>
+              </w:rPr>
+              <w:instrText xml:space="preserve"> PAGEREF _Toc533151422 \h </w:instrText>
+            </w:r>
+            <w:r>
+              <w:rPr>
+                <w:noProof/>
+                <w:webHidden/>
+              </w:rPr>
+            </w:r>
+            <w:r>
+              <w:rPr>
+                <w:noProof/>
+                <w:webHidden/>
+              </w:rPr>
+              <w:fldChar w:fldCharType="separate"/>
+            </w:r>
+            <w:r>
+              <w:rPr>
+                <w:noProof/>
+                <w:webHidden/>
+              </w:rPr>
+              <w:t>8</w:t>
+            </w:r>
+            <w:r>
+              <w:rPr>
+                <w:noProof/>
+                <w:webHidden/>
+              </w:rPr>
+              <w:fldChar w:fldCharType="end"/>
+            </w:r>
+          </w:hyperlink>
+        </w:p>
+        <w:p>
+          <w:pPr>
+            <w:pStyle w:val="Verzeichnis1"/>
+            <w:tabs>
+              <w:tab w:val="left" w:pos="660"/>
+              <w:tab w:val="right" w:leader="dot" w:pos="9062"/>
+            </w:tabs>
+            <w:rPr>
+              <w:rFonts w:eastAsiaTheme="minorEastAsia"/>
+              <w:noProof/>
+              <w:lang w:val="de-DE" w:eastAsia="de-DE"/>
+            </w:rPr>
+          </w:pPr>
+          <w:hyperlink w:anchor="_Toc533151423" w:history="1">
+            <w:r>
+              <w:rPr>
+                <w:rStyle w:val="Hyperlink"/>
+                <w:noProof/>
+              </w:rPr>
+              <w:t>6.1</w:t>
+            </w:r>
+            <w:r>
+              <w:rPr>
+                <w:rFonts w:eastAsiaTheme="minorEastAsia"/>
+                <w:noProof/>
+                <w:lang w:val="de-DE" w:eastAsia="de-DE"/>
+              </w:rPr>
+              <w:tab/>
+            </w:r>
+            <w:r>
+              <w:rPr>
+                <w:rStyle w:val="Hyperlink"/>
+                <w:noProof/>
+              </w:rPr>
+              <w:t>Anforderung A004</w:t>
+            </w:r>
+            <w:r>
+              <w:rPr>
+                <w:noProof/>
+                <w:webHidden/>
+              </w:rPr>
+              <w:tab/>
+            </w:r>
+            <w:r>
+              <w:rPr>
+                <w:noProof/>
+                <w:webHidden/>
+              </w:rPr>
+              <w:fldChar w:fldCharType="begin"/>
+            </w:r>
+            <w:r>
+              <w:rPr>
+                <w:noProof/>
+                <w:webHidden/>
+              </w:rPr>
+              <w:instrText xml:space="preserve"> PAGEREF _Toc533151423 \h </w:instrText>
+            </w:r>
+            <w:r>
+              <w:rPr>
+                <w:noProof/>
+                <w:webHidden/>
+              </w:rPr>
+            </w:r>
+            <w:r>
+              <w:rPr>
+                <w:noProof/>
+                <w:webHidden/>
+              </w:rPr>
+              <w:fldChar w:fldCharType="separate"/>
+            </w:r>
+            <w:r>
+              <w:rPr>
+                <w:noProof/>
+                <w:webHidden/>
+              </w:rPr>
+              <w:t>9</w:t>
+            </w:r>
+            <w:r>
+              <w:rPr>
+                <w:noProof/>
+                <w:webHidden/>
+              </w:rPr>
+              <w:fldChar w:fldCharType="end"/>
+            </w:r>
+          </w:hyperlink>
+        </w:p>
+        <w:p>
+          <w:pPr>
+            <w:pStyle w:val="Verzeichnis1"/>
+            <w:tabs>
+              <w:tab w:val="left" w:pos="660"/>
+              <w:tab w:val="right" w:leader="dot" w:pos="9062"/>
+            </w:tabs>
+            <w:rPr>
+              <w:rFonts w:eastAsiaTheme="minorEastAsia"/>
+              <w:noProof/>
+              <w:lang w:val="de-DE" w:eastAsia="de-DE"/>
+            </w:rPr>
+          </w:pPr>
+          <w:hyperlink w:anchor="_Toc533151424" w:history="1">
+            <w:r>
+              <w:rPr>
+                <w:rStyle w:val="Hyperlink"/>
+                <w:noProof/>
+              </w:rPr>
+              <w:t>6.1</w:t>
+            </w:r>
+            <w:r>
+              <w:rPr>
+                <w:rFonts w:eastAsiaTheme="minorEastAsia"/>
+                <w:noProof/>
+                <w:lang w:val="de-DE" w:eastAsia="de-DE"/>
+              </w:rPr>
+              <w:tab/>
+            </w:r>
+            <w:r>
+              <w:rPr>
+                <w:rStyle w:val="Hyperlink"/>
+                <w:noProof/>
+              </w:rPr>
+              <w:t>Anforderung A005</w:t>
+            </w:r>
+            <w:r>
+              <w:rPr>
+                <w:noProof/>
+                <w:webHidden/>
+              </w:rPr>
+              <w:tab/>
+            </w:r>
+            <w:r>
+              <w:rPr>
+                <w:noProof/>
+                <w:webHidden/>
+              </w:rPr>
+              <w:fldChar w:fldCharType="begin"/>
+            </w:r>
+            <w:r>
+              <w:rPr>
+                <w:noProof/>
+                <w:webHidden/>
+              </w:rPr>
+              <w:instrText xml:space="preserve"> PAGEREF _Toc533151424 \h </w:instrText>
+            </w:r>
+            <w:r>
+              <w:rPr>
+                <w:noProof/>
+                <w:webHidden/>
+              </w:rPr>
+            </w:r>
+            <w:r>
+              <w:rPr>
+                <w:noProof/>
+                <w:webHidden/>
+              </w:rPr>
+              <w:fldChar w:fldCharType="separate"/>
+            </w:r>
+            <w:r>
+              <w:rPr>
+                <w:noProof/>
+                <w:webHidden/>
+              </w:rPr>
+              <w:t>10</w:t>
+            </w:r>
+            <w:r>
+              <w:rPr>
+                <w:noProof/>
+                <w:webHidden/>
+              </w:rPr>
+              <w:fldChar w:fldCharType="end"/>
+            </w:r>
+          </w:hyperlink>
+        </w:p>
+        <w:p>
+          <w:pPr>
+            <w:pStyle w:val="Verzeichnis1"/>
+            <w:tabs>
+              <w:tab w:val="left" w:pos="660"/>
+              <w:tab w:val="right" w:leader="dot" w:pos="9062"/>
+            </w:tabs>
+            <w:rPr>
+              <w:rFonts w:eastAsiaTheme="minorEastAsia"/>
+              <w:noProof/>
+              <w:lang w:val="de-DE" w:eastAsia="de-DE"/>
+            </w:rPr>
+          </w:pPr>
+          <w:hyperlink w:anchor="_Toc533151425" w:history="1">
+            <w:r>
+              <w:rPr>
+                <w:rStyle w:val="Hyperlink"/>
+                <w:noProof/>
+              </w:rPr>
+              <w:t>6.1</w:t>
+            </w:r>
+            <w:r>
+              <w:rPr>
+                <w:rFonts w:eastAsiaTheme="minorEastAsia"/>
+                <w:noProof/>
+                <w:lang w:val="de-DE" w:eastAsia="de-DE"/>
+              </w:rPr>
+              <w:tab/>
+            </w:r>
+            <w:r>
+              <w:rPr>
+                <w:rStyle w:val="Hyperlink"/>
+                <w:noProof/>
+              </w:rPr>
+              <w:t>Anforderung A008</w:t>
+            </w:r>
+            <w:r>
+              <w:rPr>
+                <w:noProof/>
+                <w:webHidden/>
+              </w:rPr>
+              <w:tab/>
+            </w:r>
+            <w:r>
+              <w:rPr>
+                <w:noProof/>
+                <w:webHidden/>
+              </w:rPr>
+              <w:fldChar w:fldCharType="begin"/>
+            </w:r>
+            <w:r>
+              <w:rPr>
+                <w:noProof/>
+                <w:webHidden/>
+              </w:rPr>
+              <w:instrText xml:space="preserve"> PAGEREF _Toc533151425 \h </w:instrText>
+            </w:r>
+            <w:r>
+              <w:rPr>
+                <w:noProof/>
+                <w:webHidden/>
+              </w:rPr>
+            </w:r>
+            <w:r>
+              <w:rPr>
+                <w:noProof/>
+                <w:webHidden/>
+              </w:rPr>
+              <w:fldChar w:fldCharType="separate"/>
+            </w:r>
+            <w:r>
+              <w:rPr>
+                <w:noProof/>
+                <w:webHidden/>
+              </w:rPr>
+              <w:t>11</w:t>
+            </w:r>
+            <w:r>
+              <w:rPr>
+                <w:noProof/>
+                <w:webHidden/>
+              </w:rPr>
+              <w:fldChar w:fldCharType="end"/>
+            </w:r>
+          </w:hyperlink>
+        </w:p>
+        <w:p>
+          <w:pPr>
+            <w:pStyle w:val="Verzeichnis1"/>
+            <w:tabs>
+              <w:tab w:val="left" w:pos="660"/>
+              <w:tab w:val="right" w:leader="dot" w:pos="9062"/>
+            </w:tabs>
             <w:rPr>
               <w:noProof/>
+              <w:color w:val="0563C1" w:themeColor="hyperlink"/>
+              <w:u w:val="single"/>
             </w:rPr>
-            <w:instrText>HYPERLINK \l "_Toc533086544"</w:instrText>
-          </w:r>
-          <w:r>
-            <w:rPr>
-              <w:rStyle w:val="Hyperlink"/>
-              <w:noProof/>
-            </w:rPr>
-            <w:instrText xml:space="preserve"> </w:instrText>
-          </w:r>
-          <w:r>
-            <w:rPr>
-              <w:rStyle w:val="Hyperlink"/>
-              <w:noProof/>
-            </w:rPr>
-          </w:r>
-          <w:r>
-            <w:rPr>
-              <w:rStyle w:val="Hyperlink"/>
-              <w:noProof/>
-            </w:rPr>
-            <w:fldChar w:fldCharType="separate"/>
-          </w:r>
-          <w:r>
-            <w:rPr>
-              <w:rStyle w:val="Hyperlink"/>
-              <w:rFonts w:cstheme="majorHAnsi"/>
-              <w:noProof/>
-            </w:rPr>
-            <w:t>6. Mockup / Diagramme</w:t>
-          </w:r>
-          <w:r>
-            <w:rPr>
-              <w:noProof/>
-              <w:webHidden/>
-            </w:rPr>
-            <w:tab/>
-          </w:r>
-          <w:r>
-            <w:rPr>
-              <w:noProof/>
-              <w:webHidden/>
-            </w:rPr>
-            <w:fldChar w:fldCharType="begin"/>
-          </w:r>
-          <w:r>
-            <w:rPr>
-              <w:noProof/>
-              <w:webHidden/>
-            </w:rPr>
-            <w:instrText xml:space="preserve"> PAGEREF _Toc533086544 \h </w:instrText>
-          </w:r>
-          <w:r>
-            <w:rPr>
-              <w:noProof/>
-              <w:webHidden/>
-            </w:rPr>
-          </w:r>
-          <w:r>
-            <w:rPr>
-              <w:noProof/>
-              <w:webHidden/>
-            </w:rPr>
-            <w:fldChar w:fldCharType="separate"/>
-          </w:r>
-          <w:r>
-            <w:rPr>
-              <w:noProof/>
-              <w:webHidden/>
-            </w:rPr>
-            <w:t>5</w:t>
-          </w:r>
-          <w:r>
-            <w:rPr>
-              <w:noProof/>
-              <w:webHidden/>
-            </w:rPr>
-            <w:fldChar w:fldCharType="end"/>
-          </w:r>
-          <w:r>
-            <w:rPr>
-              <w:rStyle w:val="Hyperlink"/>
-              <w:noProof/>
-            </w:rPr>
-            <w:fldChar w:fldCharType="end"/>
-          </w:r>
+          </w:pPr>
+          <w:hyperlink w:anchor="_Toc533151426" w:history="1">
+            <w:r>
+              <w:rPr>
+                <w:rStyle w:val="Hyperlink"/>
+                <w:noProof/>
+              </w:rPr>
+              <w:t>7</w:t>
+            </w:r>
+            <w:r>
+              <w:rPr>
+                <w:rStyle w:val="Hyperlink"/>
+                <w:noProof/>
+              </w:rPr>
+              <w:t>.0</w:t>
+            </w:r>
+            <w:r>
+              <w:rPr>
+                <w:rFonts w:eastAsiaTheme="minorEastAsia"/>
+                <w:noProof/>
+                <w:lang w:val="de-DE" w:eastAsia="de-DE"/>
+              </w:rPr>
+              <w:tab/>
+            </w:r>
+            <w:r>
+              <w:rPr>
+                <w:rStyle w:val="Hyperlink"/>
+                <w:noProof/>
+              </w:rPr>
+              <w:t>Installations-Anleitung</w:t>
+            </w:r>
+            <w:r>
+              <w:rPr>
+                <w:noProof/>
+                <w:webHidden/>
+              </w:rPr>
+              <w:tab/>
+            </w:r>
+            <w:r>
+              <w:rPr>
+                <w:noProof/>
+                <w:webHidden/>
+              </w:rPr>
+              <w:fldChar w:fldCharType="begin"/>
+            </w:r>
+            <w:r>
+              <w:rPr>
+                <w:noProof/>
+                <w:webHidden/>
+              </w:rPr>
+              <w:instrText xml:space="preserve"> PAGEREF _Toc533151426 \h </w:instrText>
+            </w:r>
+            <w:r>
+              <w:rPr>
+                <w:noProof/>
+                <w:webHidden/>
+              </w:rPr>
+            </w:r>
+            <w:r>
+              <w:rPr>
+                <w:noProof/>
+                <w:webHidden/>
+              </w:rPr>
+              <w:fldChar w:fldCharType="separate"/>
+            </w:r>
+            <w:r>
+              <w:rPr>
+                <w:noProof/>
+                <w:webHidden/>
+              </w:rPr>
+              <w:t>13</w:t>
+            </w:r>
+            <w:r>
+              <w:rPr>
+                <w:noProof/>
+                <w:webHidden/>
+              </w:rPr>
+              <w:fldChar w:fldCharType="end"/>
+            </w:r>
+          </w:hyperlink>
         </w:p>
         <w:p>
           <w:r>
@@ -1437,12 +1982,12 @@
           <w:numId w:val="1"/>
         </w:numPr>
       </w:pPr>
-      <w:bookmarkStart w:id="1" w:name="_Toc533086537"/>
+      <w:bookmarkStart w:id="0" w:name="_Toc533151412"/>
       <w:r>
         <w:lastRenderedPageBreak/>
         <w:t>Einleitung</w:t>
       </w:r>
-      <w:bookmarkEnd w:id="1"/>
+      <w:bookmarkEnd w:id="0"/>
     </w:p>
     <w:p/>
     <w:p>
@@ -1470,11 +2015,11 @@
           <w:numId w:val="1"/>
         </w:numPr>
       </w:pPr>
-      <w:bookmarkStart w:id="2" w:name="_Toc533086538"/>
+      <w:bookmarkStart w:id="1" w:name="_Toc533151413"/>
       <w:r>
         <w:t>Zweck der Dokumentation</w:t>
       </w:r>
-      <w:bookmarkEnd w:id="2"/>
+      <w:bookmarkEnd w:id="1"/>
       <w:r>
         <w:t xml:space="preserve"> </w:t>
       </w:r>
@@ -1502,14 +2047,14 @@
           <w:rFonts w:ascii="Arial" w:hAnsi="Arial" w:cs="Arial"/>
         </w:rPr>
       </w:pPr>
-      <w:bookmarkStart w:id="3" w:name="_Toc533086539"/>
+      <w:bookmarkStart w:id="2" w:name="_Toc533151414"/>
       <w:r>
         <w:rPr>
           <w:rFonts w:cs="Arial"/>
         </w:rPr>
         <w:t>Vorgehen</w:t>
       </w:r>
-      <w:bookmarkEnd w:id="3"/>
+      <w:bookmarkEnd w:id="2"/>
     </w:p>
     <w:p>
       <w:pPr>
@@ -1520,8 +2065,8 @@
           <w:lang w:val="de-CH"/>
         </w:rPr>
       </w:pPr>
-      <w:bookmarkStart w:id="4" w:name="_Toc512343769"/>
-      <w:bookmarkStart w:id="5" w:name="_Toc533086540"/>
+      <w:bookmarkStart w:id="3" w:name="_Toc512343769"/>
+      <w:bookmarkStart w:id="4" w:name="_Toc533151415"/>
       <w:r>
         <w:rPr>
           <w:rFonts w:ascii="Arial" w:hAnsi="Arial" w:cs="Arial"/>
@@ -1536,8 +2081,8 @@
         </w:rPr>
         <w:t>Code-Stil (Richtlinien)</w:t>
       </w:r>
+      <w:bookmarkEnd w:id="3"/>
       <w:bookmarkEnd w:id="4"/>
-      <w:bookmarkEnd w:id="5"/>
     </w:p>
     <w:p>
       <w:pPr>
@@ -1624,14 +2169,14 @@
       <w:pPr>
         <w:pStyle w:val="berschrift1"/>
       </w:pPr>
-      <w:bookmarkStart w:id="6" w:name="_Toc531688833"/>
+      <w:bookmarkStart w:id="5" w:name="_Toc531688833"/>
     </w:p>
     <w:p>
       <w:pPr>
         <w:pStyle w:val="berschrift1"/>
       </w:pPr>
     </w:p>
-    <w:bookmarkEnd w:id="6"/>
+    <w:bookmarkEnd w:id="5"/>
     <w:p/>
     <w:p/>
     <w:p/>
@@ -1643,7 +2188,7 @@
       <w:pPr>
         <w:pStyle w:val="berschrift1"/>
       </w:pPr>
-      <w:bookmarkStart w:id="7" w:name="_Toc533086541"/>
+      <w:bookmarkStart w:id="6" w:name="_Toc533151416"/>
       <w:r>
         <w:lastRenderedPageBreak/>
         <w:t>3.</w:t>
@@ -1663,7 +2208,7 @@
       <w:r>
         <w:t>case</w:t>
       </w:r>
-      <w:bookmarkEnd w:id="7"/>
+      <w:bookmarkEnd w:id="6"/>
       <w:proofErr w:type="spellEnd"/>
       <w:r>
         <w:t xml:space="preserve"> </w:t>
@@ -1735,7 +2280,7 @@
       <w:pPr>
         <w:pStyle w:val="berschrift1"/>
       </w:pPr>
-      <w:bookmarkStart w:id="8" w:name="_Toc531688840"/>
+      <w:bookmarkStart w:id="7" w:name="_Toc531688840"/>
     </w:p>
     <w:p>
       <w:pPr>
@@ -1752,17 +2297,16 @@
         <w:pStyle w:val="berschrift1"/>
         <w:numPr>
           <w:ilvl w:val="0"/>
-          <w:numId w:val="4"/>
+          <w:numId w:val="1"/>
         </w:numPr>
       </w:pPr>
-      <w:bookmarkStart w:id="9" w:name="_Toc533086542"/>
+      <w:bookmarkStart w:id="8" w:name="_Toc533151417"/>
       <w:r>
         <w:t>Aktivitätsdiagramm</w:t>
       </w:r>
+      <w:bookmarkEnd w:id="7"/>
       <w:bookmarkEnd w:id="8"/>
-      <w:bookmarkEnd w:id="9"/>
     </w:p>
-    <w:p/>
     <w:p>
       <w:pPr>
         <w:pStyle w:val="Kopfzeile"/>
@@ -1795,32 +2339,23 @@
     <w:p>
       <w:pPr>
         <w:pStyle w:val="berschrift1"/>
-        <w:numPr>
-          <w:ilvl w:val="0"/>
-          <w:numId w:val="4"/>
-        </w:numPr>
-      </w:pPr>
-      <w:bookmarkStart w:id="10" w:name="_Toc533086543"/>
-      <w:r>
-        <w:t>GUI</w:t>
-      </w:r>
-      <w:bookmarkEnd w:id="10"/>
+      </w:pPr>
+      <w:bookmarkStart w:id="9" w:name="_Toc533151418"/>
+      <w:r>
+        <w:t>5. GUI</w:t>
+      </w:r>
+      <w:bookmarkEnd w:id="9"/>
     </w:p>
     <w:p>
-      <w:pPr>
-        <w:pStyle w:val="Listenabsatz"/>
-      </w:pPr>
+      <w:r>
+        <w:t xml:space="preserve">Beim Designen von meinem Graphik User Interface hatte ich ein Motto: Schlicht und möglichst selbsterklärend. Meiner Meinung nach ist mir dies auch gelungen. </w:t>
+      </w:r>
     </w:p>
     <w:p>
       <w:r>
-        <w:t xml:space="preserve">Beim Designen von meinem Graphik User Interface hatte ich ein Motto: Schlicht und möglichst selbsterklärend. Meiner Meinung nach ist mir dies auch gelungen. </w:t>
-      </w:r>
-    </w:p>
-    <w:p>
-      <w:r>
         <w:pict>
-          <v:shape id="_x0000_i1027" type="#_x0000_t75" style="width:453.75pt;height:254.25pt">
-            <v:imagedata r:id="rId8" o:title="Unfadsbenannt"/>
+          <v:shape id="_x0000_i1029" type="#_x0000_t75" style="width:453pt;height:345pt">
+            <v:imagedata r:id="rId8" o:title="Unbfdsdfsenannt"/>
           </v:shape>
         </w:pict>
       </w:r>
@@ -1851,8 +2386,17 @@
           <w:sz w:val="24"/>
           <w:szCs w:val="24"/>
         </w:rPr>
-        <w:t>Die GUI-Controls</w:t>
-      </w:r>
+        <w:t>Die GUI-Controls werden folgendermassen benannt:</w:t>
+      </w:r>
+    </w:p>
+    <w:p>
+      <w:pPr>
+        <w:rPr>
+          <w:b/>
+          <w:sz w:val="24"/>
+          <w:szCs w:val="24"/>
+        </w:rPr>
+      </w:pPr>
       <w:r>
         <w:rPr>
           <w:rFonts w:asciiTheme="majorHAnsi" w:hAnsiTheme="majorHAnsi" w:cstheme="majorHAnsi"/>
@@ -1860,34 +2404,7 @@
           <w:sz w:val="24"/>
           <w:szCs w:val="24"/>
         </w:rPr>
-        <w:t xml:space="preserve"> werden folgendermassen benannt.</w:t>
-      </w:r>
-    </w:p>
-    <w:p>
-      <w:pPr>
-        <w:rPr>
-          <w:b/>
-          <w:sz w:val="24"/>
-          <w:szCs w:val="24"/>
-        </w:rPr>
-      </w:pPr>
-      <w:r>
-        <w:rPr>
-          <w:rFonts w:asciiTheme="majorHAnsi" w:hAnsiTheme="majorHAnsi" w:cstheme="majorHAnsi"/>
-          <w:b/>
-          <w:sz w:val="24"/>
-          <w:szCs w:val="24"/>
-        </w:rPr>
-        <w:t>2.</w:t>
-      </w:r>
-      <w:r>
-        <w:rPr>
-          <w:rFonts w:asciiTheme="majorHAnsi" w:hAnsiTheme="majorHAnsi" w:cstheme="majorHAnsi"/>
-          <w:b/>
-          <w:sz w:val="24"/>
-          <w:szCs w:val="24"/>
-        </w:rPr>
-        <w:t>Die Klassennamen werden mit Grossbuchstaben begonnen.</w:t>
+        <w:t>2.Die Klassennamen werden mit Grossbuchstaben begonnen.</w:t>
       </w:r>
     </w:p>
     <w:p>
@@ -1941,52 +2458,82 @@
       <w:proofErr w:type="spellEnd"/>
     </w:p>
     <w:p>
-      <w:r>
-        <w:t xml:space="preserve">Suchen -&gt; </w:t>
-      </w:r>
+      <w:pPr>
+        <w:rPr>
+          <w:lang w:val="en-US"/>
+        </w:rPr>
+      </w:pPr>
       <w:proofErr w:type="spellStart"/>
       <w:r>
+        <w:rPr>
+          <w:lang w:val="en-US"/>
+        </w:rPr>
+        <w:t>Suchen</w:t>
+      </w:r>
+      <w:proofErr w:type="spellEnd"/>
+      <w:r>
+        <w:rPr>
+          <w:lang w:val="en-US"/>
+        </w:rPr>
+        <w:t xml:space="preserve"> -&gt; </w:t>
+      </w:r>
+      <w:proofErr w:type="spellStart"/>
+      <w:r>
+        <w:rPr>
+          <w:lang w:val="en-US"/>
+        </w:rPr>
         <w:t>btn_Suchen</w:t>
       </w:r>
       <w:proofErr w:type="spellEnd"/>
     </w:p>
     <w:p>
+      <w:pPr>
+        <w:rPr>
+          <w:lang w:val="en-US"/>
+        </w:rPr>
+      </w:pPr>
       <w:proofErr w:type="spellStart"/>
-      <w:r>
+      <w:proofErr w:type="gramStart"/>
+      <w:r>
+        <w:rPr>
+          <w:lang w:val="en-US"/>
+        </w:rPr>
         <w:t>hilfe</w:t>
       </w:r>
       <w:proofErr w:type="spellEnd"/>
-      <w:r>
-        <w:t xml:space="preserve"> </w:t>
+      <w:proofErr w:type="gramEnd"/>
+      <w:r>
+        <w:rPr>
+          <w:lang w:val="en-US"/>
+        </w:rPr>
+        <w:t xml:space="preserve"> button -&gt;</w:t>
       </w:r>
       <w:proofErr w:type="spellStart"/>
       <w:r>
-        <w:t>button</w:t>
-      </w:r>
-      <w:proofErr w:type="spellEnd"/>
-      <w:r>
-        <w:t xml:space="preserve"> -&gt;</w:t>
-      </w:r>
-      <w:proofErr w:type="spellStart"/>
-      <w:r>
+        <w:rPr>
+          <w:lang w:val="en-US"/>
+        </w:rPr>
         <w:t>button_Help</w:t>
       </w:r>
       <w:proofErr w:type="spellEnd"/>
     </w:p>
     <w:p>
-      <w:r>
-        <w:t xml:space="preserve">Sponsoring </w:t>
+      <w:pPr>
+        <w:rPr>
+          <w:lang w:val="en-US"/>
+        </w:rPr>
+      </w:pPr>
+      <w:r>
+        <w:rPr>
+          <w:lang w:val="en-US"/>
+        </w:rPr>
+        <w:t xml:space="preserve">Sponsoring button -&gt; </w:t>
       </w:r>
       <w:proofErr w:type="spellStart"/>
       <w:r>
-        <w:t>button</w:t>
-      </w:r>
-      <w:proofErr w:type="spellEnd"/>
-      <w:r>
-        <w:t xml:space="preserve"> -&gt; </w:t>
-      </w:r>
-      <w:proofErr w:type="spellStart"/>
-      <w:r>
+        <w:rPr>
+          <w:lang w:val="en-US"/>
+        </w:rPr>
         <w:t>button_Sponoring</w:t>
       </w:r>
       <w:proofErr w:type="spellEnd"/>
@@ -1996,17 +2543,174 @@
         <w:spacing w:after="0" w:line="240" w:lineRule="auto"/>
         <w:rPr>
           <w:rFonts w:asciiTheme="majorHAnsi" w:hAnsiTheme="majorHAnsi" w:cstheme="majorHAnsi"/>
+          <w:lang w:val="en-US"/>
         </w:rPr>
       </w:pPr>
     </w:p>
-    <w:p/>
-    <w:p/>
-    <w:p/>
-    <w:p/>
-    <w:p/>
-    <w:p/>
-    <w:p/>
-    <w:p/>
+    <w:p>
+      <w:pPr>
+        <w:spacing w:after="0" w:line="240" w:lineRule="auto"/>
+        <w:rPr>
+          <w:rFonts w:asciiTheme="majorHAnsi" w:hAnsiTheme="majorHAnsi" w:cstheme="majorHAnsi"/>
+          <w:lang w:val="en-US"/>
+        </w:rPr>
+      </w:pPr>
+    </w:p>
+    <w:p>
+      <w:pPr>
+        <w:spacing w:after="0" w:line="240" w:lineRule="auto"/>
+        <w:rPr>
+          <w:rFonts w:asciiTheme="majorHAnsi" w:hAnsiTheme="majorHAnsi" w:cstheme="majorHAnsi"/>
+          <w:lang w:val="en-US"/>
+        </w:rPr>
+      </w:pPr>
+    </w:p>
+    <w:p>
+      <w:pPr>
+        <w:spacing w:after="0" w:line="240" w:lineRule="auto"/>
+        <w:rPr>
+          <w:rFonts w:asciiTheme="majorHAnsi" w:hAnsiTheme="majorHAnsi" w:cstheme="majorHAnsi"/>
+          <w:lang w:val="en-US"/>
+        </w:rPr>
+      </w:pPr>
+      <w:r>
+        <w:rPr>
+          <w:rFonts w:asciiTheme="majorHAnsi" w:hAnsiTheme="majorHAnsi" w:cstheme="majorHAnsi"/>
+          <w:lang w:val="en-US"/>
+        </w:rPr>
+        <w:pict>
+          <v:shape id="_x0000_i1052" type="#_x0000_t75" style="width:453.75pt;height:339.75pt">
+            <v:imagedata r:id="rId9" o:title="Unfdsafdsabenannt"/>
+          </v:shape>
+        </w:pict>
+      </w:r>
+    </w:p>
+    <w:p>
+      <w:pPr>
+        <w:rPr>
+          <w:lang w:val="en-US"/>
+        </w:rPr>
+      </w:pPr>
+    </w:p>
+    <w:p>
+      <w:pPr>
+        <w:rPr>
+          <w:b/>
+          <w:lang w:val="de-DE"/>
+        </w:rPr>
+      </w:pPr>
+      <w:r>
+        <w:rPr>
+          <w:b/>
+          <w:lang w:val="de-DE"/>
+        </w:rPr>
+        <w:t>Wenn man nur den Abfa</w:t>
+      </w:r>
+      <w:r>
+        <w:rPr>
+          <w:b/>
+          <w:lang w:val="de-DE"/>
+        </w:rPr>
+        <w:t>hrtsort angibt bekommt man als A</w:t>
+      </w:r>
+      <w:r>
+        <w:rPr>
+          <w:b/>
+          <w:lang w:val="de-DE"/>
+        </w:rPr>
+        <w:t xml:space="preserve">usgabe die Abfahrtsliste </w:t>
+      </w:r>
+    </w:p>
+    <w:p>
+      <w:pPr>
+        <w:rPr>
+          <w:lang w:val="en-US"/>
+        </w:rPr>
+      </w:pPr>
+      <w:r>
+        <w:rPr>
+          <w:rFonts w:cstheme="majorHAnsi"/>
+          <w:noProof/>
+          <w:lang w:val="de-DE" w:eastAsia="de-DE"/>
+        </w:rPr>
+        <w:drawing>
+          <wp:inline distT="0" distB="0" distL="0" distR="0">
+            <wp:extent cx="5753100" cy="2314575"/>
+            <wp:effectExtent l="0" t="0" r="0" b="9525"/>
+            <wp:docPr id="14" name="Grafik 14" descr="C:\Users\Djordje\AppData\Local\Microsoft\Windows\INetCache\Content.Word\Unbenafdsfdsfdsnnt.JPG"/>
+            <wp:cNvGraphicFramePr>
+              <a:graphicFrameLocks xmlns:a="http://schemas.openxmlformats.org/drawingml/2006/main" noChangeAspect="1"/>
+            </wp:cNvGraphicFramePr>
+            <a:graphic xmlns:a="http://schemas.openxmlformats.org/drawingml/2006/main">
+              <a:graphicData uri="http://schemas.openxmlformats.org/drawingml/2006/picture">
+                <pic:pic xmlns:pic="http://schemas.openxmlformats.org/drawingml/2006/picture">
+                  <pic:nvPicPr>
+                    <pic:cNvPr id="0" name="Picture 33" descr="C:\Users\Djordje\AppData\Local\Microsoft\Windows\INetCache\Content.Word\Unbenafdsfdsfdsnnt.JPG"/>
+                    <pic:cNvPicPr>
+                      <a:picLocks noChangeAspect="1" noChangeArrowheads="1"/>
+                    </pic:cNvPicPr>
+                  </pic:nvPicPr>
+                  <pic:blipFill>
+                    <a:blip r:embed="rId10">
+                      <a:extLst>
+                        <a:ext uri="{28A0092B-C50C-407E-A947-70E740481C1C}">
+                          <a14:useLocalDpi xmlns:a14="http://schemas.microsoft.com/office/drawing/2010/main" val="0"/>
+                        </a:ext>
+                      </a:extLst>
+                    </a:blip>
+                    <a:srcRect/>
+                    <a:stretch>
+                      <a:fillRect/>
+                    </a:stretch>
+                  </pic:blipFill>
+                  <pic:spPr bwMode="auto">
+                    <a:xfrm>
+                      <a:off x="0" y="0"/>
+                      <a:ext cx="5753100" cy="2314575"/>
+                    </a:xfrm>
+                    <a:prstGeom prst="rect">
+                      <a:avLst/>
+                    </a:prstGeom>
+                    <a:noFill/>
+                    <a:ln>
+                      <a:noFill/>
+                    </a:ln>
+                  </pic:spPr>
+                </pic:pic>
+              </a:graphicData>
+            </a:graphic>
+          </wp:inline>
+        </w:drawing>
+      </w:r>
+    </w:p>
+    <w:p>
+      <w:pPr>
+        <w:rPr>
+          <w:lang w:val="en-US"/>
+        </w:rPr>
+      </w:pPr>
+    </w:p>
+    <w:p>
+      <w:pPr>
+        <w:rPr>
+          <w:lang w:val="en-US"/>
+        </w:rPr>
+      </w:pPr>
+    </w:p>
+    <w:p>
+      <w:pPr>
+        <w:rPr>
+          <w:lang w:val="en-US"/>
+        </w:rPr>
+      </w:pPr>
+    </w:p>
+    <w:p>
+      <w:pPr>
+        <w:rPr>
+          <w:lang w:val="en-US"/>
+        </w:rPr>
+      </w:pPr>
+    </w:p>
     <w:p>
       <w:pPr>
         <w:pStyle w:val="berschrift2"/>
@@ -2014,25 +2718,37 @@
           <w:rFonts w:cstheme="majorHAnsi"/>
         </w:rPr>
       </w:pPr>
-      <w:bookmarkStart w:id="11" w:name="_Toc531703255"/>
-      <w:bookmarkStart w:id="12" w:name="_Toc533086544"/>
-      <w:r>
+      <w:bookmarkStart w:id="10" w:name="_Toc531703255"/>
+    </w:p>
+    <w:p>
+      <w:pPr>
+        <w:pStyle w:val="berschrift2"/>
         <w:rPr>
           <w:rFonts w:cstheme="majorHAnsi"/>
         </w:rPr>
-        <w:t>6</w:t>
-      </w:r>
-      <w:r>
+      </w:pPr>
+    </w:p>
+    <w:p>
+      <w:pPr>
+        <w:pStyle w:val="berschrift2"/>
         <w:rPr>
           <w:rFonts w:cstheme="majorHAnsi"/>
         </w:rPr>
-        <w:t>.</w:t>
-      </w:r>
-      <w:r>
+      </w:pPr>
+    </w:p>
+    <w:p>
+      <w:pPr>
+        <w:pStyle w:val="berschrift2"/>
         <w:rPr>
           <w:rFonts w:cstheme="majorHAnsi"/>
         </w:rPr>
-        <w:t xml:space="preserve"> </w:t>
+      </w:pPr>
+      <w:bookmarkStart w:id="11" w:name="_Toc533151419"/>
+      <w:r>
+        <w:rPr>
+          <w:rFonts w:cstheme="majorHAnsi"/>
+        </w:rPr>
+        <w:t xml:space="preserve">6. </w:t>
       </w:r>
       <w:proofErr w:type="spellStart"/>
       <w:r>
@@ -2048,15 +2764,8 @@
         </w:rPr>
         <w:t xml:space="preserve"> / Diagramme</w:t>
       </w:r>
+      <w:bookmarkEnd w:id="10"/>
       <w:bookmarkEnd w:id="11"/>
-      <w:bookmarkEnd w:id="12"/>
-    </w:p>
-    <w:p>
-      <w:pPr>
-        <w:rPr>
-          <w:lang w:val="de-DE"/>
-        </w:rPr>
-      </w:pPr>
     </w:p>
     <w:p>
       <w:pPr>
@@ -2100,7 +2809,7 @@
                     </pic:cNvPicPr>
                   </pic:nvPicPr>
                   <pic:blipFill>
-                    <a:blip r:embed="rId9">
+                    <a:blip r:embed="rId11">
                       <a:extLst>
                         <a:ext uri="{28A0092B-C50C-407E-A947-70E740481C1C}">
                           <a14:useLocalDpi xmlns:a14="http://schemas.microsoft.com/office/drawing/2010/main" val="0"/>
@@ -2155,57 +2864,3139 @@
     <w:p/>
     <w:p/>
     <w:p/>
-    <w:p/>
-    <w:p/>
-    <w:p/>
-    <w:p/>
-    <w:p/>
-    <w:p/>
-    <w:p/>
-    <w:p/>
-    <w:p/>
-    <w:p/>
-    <w:p/>
-    <w:p/>
-    <w:p/>
-    <w:p/>
-    <w:p/>
-    <w:p/>
-    <w:p/>
-    <w:p/>
-    <w:p/>
-    <w:p/>
-    <w:p/>
-    <w:p/>
-    <w:p/>
-    <w:p/>
-    <w:p/>
-    <w:p/>
-    <w:p/>
-    <w:p/>
-    <w:p/>
-    <w:p/>
-    <w:p/>
-    <w:p/>
-    <w:p/>
-    <w:p/>
-    <w:p/>
-    <w:p/>
-    <w:p/>
-    <w:p/>
-    <w:p/>
-    <w:p/>
-    <w:p/>
-    <w:p/>
-    <w:p/>
-    <w:p/>
-    <w:p/>
-    <w:p/>
-    <w:p/>
-    <w:p/>
-    <w:p/>
-    <w:p/>
-    <w:p/>
+    <w:p>
+      <w:pPr>
+        <w:pStyle w:val="berschrift1"/>
+        <w:numPr>
+          <w:ilvl w:val="1"/>
+          <w:numId w:val="4"/>
+        </w:numPr>
+      </w:pPr>
+      <w:bookmarkStart w:id="12" w:name="_Toc531688843"/>
+      <w:bookmarkStart w:id="13" w:name="_Toc533151420"/>
+      <w:r>
+        <w:t>Anforderung A001</w:t>
+      </w:r>
+      <w:bookmarkEnd w:id="12"/>
+      <w:bookmarkEnd w:id="13"/>
+    </w:p>
+    <w:p/>
+    <w:tbl>
+      <w:tblPr>
+        <w:tblW w:w="8758" w:type="dxa"/>
+        <w:tblInd w:w="168" w:type="dxa"/>
+        <w:tblBorders>
+          <w:top w:val="single" w:sz="4" w:space="0" w:color="auto"/>
+          <w:left w:val="single" w:sz="4" w:space="0" w:color="auto"/>
+          <w:bottom w:val="single" w:sz="4" w:space="0" w:color="auto"/>
+          <w:right w:val="single" w:sz="4" w:space="0" w:color="auto"/>
+          <w:insideH w:val="single" w:sz="4" w:space="0" w:color="auto"/>
+          <w:insideV w:val="single" w:sz="4" w:space="0" w:color="auto"/>
+        </w:tblBorders>
+        <w:tblCellMar>
+          <w:left w:w="70" w:type="dxa"/>
+          <w:right w:w="70" w:type="dxa"/>
+        </w:tblCellMar>
+        <w:tblLook w:val="0000" w:firstRow="0" w:lastRow="0" w:firstColumn="0" w:lastColumn="0" w:noHBand="0" w:noVBand="0"/>
+      </w:tblPr>
+      <w:tblGrid>
+        <w:gridCol w:w="726"/>
+        <w:gridCol w:w="4112"/>
+        <w:gridCol w:w="3920"/>
+      </w:tblGrid>
+      <w:tr>
+        <w:trPr>
+          <w:trHeight w:val="60"/>
+        </w:trPr>
+        <w:tc>
+          <w:tcPr>
+            <w:tcW w:w="726" w:type="dxa"/>
+          </w:tcPr>
+          <w:p>
+            <w:r>
+              <w:t>Schritt</w:t>
+            </w:r>
+          </w:p>
+        </w:tc>
+        <w:tc>
+          <w:tcPr>
+            <w:tcW w:w="4112" w:type="dxa"/>
+          </w:tcPr>
+          <w:p>
+            <w:r>
+              <w:t>Aktivität</w:t>
+            </w:r>
+          </w:p>
+        </w:tc>
+        <w:tc>
+          <w:tcPr>
+            <w:tcW w:w="3920" w:type="dxa"/>
+          </w:tcPr>
+          <w:p>
+            <w:r>
+              <w:t>Erwartetes Resultat</w:t>
+            </w:r>
+          </w:p>
+        </w:tc>
+      </w:tr>
+      <w:tr>
+        <w:trPr>
+          <w:trHeight w:val="615"/>
+        </w:trPr>
+        <w:tc>
+          <w:tcPr>
+            <w:tcW w:w="726" w:type="dxa"/>
+          </w:tcPr>
+          <w:p/>
+          <w:p>
+            <w:pPr>
+              <w:rPr>
+                <w:b/>
+                <w:sz w:val="32"/>
+                <w:szCs w:val="32"/>
+              </w:rPr>
+            </w:pPr>
+            <w:r>
+              <w:rPr>
+                <w:b/>
+                <w:sz w:val="32"/>
+                <w:szCs w:val="32"/>
+              </w:rPr>
+              <w:t>1</w:t>
+            </w:r>
+          </w:p>
+        </w:tc>
+        <w:tc>
+          <w:tcPr>
+            <w:tcW w:w="4112" w:type="dxa"/>
+          </w:tcPr>
+          <w:p>
+            <w:r>
+              <w:t>Der Benutzer klickt auf die Combobox «Abfahrtsort» und gibt «</w:t>
+            </w:r>
+            <w:proofErr w:type="spellStart"/>
+            <w:r>
+              <w:t>Lu</w:t>
+            </w:r>
+            <w:proofErr w:type="spellEnd"/>
+            <w:r>
+              <w:t xml:space="preserve">» ein. </w:t>
+            </w:r>
+          </w:p>
+        </w:tc>
+        <w:tc>
+          <w:tcPr>
+            <w:tcW w:w="3920" w:type="dxa"/>
+          </w:tcPr>
+          <w:p>
+            <w:r>
+              <w:t>Es sollen Stationen welche «</w:t>
+            </w:r>
+            <w:proofErr w:type="spellStart"/>
+            <w:r>
+              <w:t>Lu</w:t>
+            </w:r>
+            <w:proofErr w:type="spellEnd"/>
+            <w:r>
+              <w:t>» enthalten vorgeschlagen werden.</w:t>
+            </w:r>
+          </w:p>
+          <w:p>
+            <w:r>
+              <w:rPr>
+                <w:noProof/>
+                <w:lang w:val="de-DE" w:eastAsia="de-DE"/>
+              </w:rPr>
+              <w:lastRenderedPageBreak/>
+              <w:drawing>
+                <wp:anchor distT="0" distB="0" distL="114300" distR="114300" simplePos="0" relativeHeight="251661312" behindDoc="0" locked="0" layoutInCell="1" allowOverlap="1" wp14:anchorId="7077F98A" wp14:editId="45AD2582">
+                  <wp:simplePos x="0" y="0"/>
+                  <wp:positionH relativeFrom="column">
+                    <wp:posOffset>-41137</wp:posOffset>
+                  </wp:positionH>
+                  <wp:positionV relativeFrom="paragraph">
+                    <wp:posOffset>180203</wp:posOffset>
+                  </wp:positionV>
+                  <wp:extent cx="2361537" cy="1586544"/>
+                  <wp:effectExtent l="0" t="0" r="1270" b="0"/>
+                  <wp:wrapThrough wrapText="bothSides">
+                    <wp:wrapPolygon edited="0">
+                      <wp:start x="0" y="0"/>
+                      <wp:lineTo x="0" y="21271"/>
+                      <wp:lineTo x="21437" y="21271"/>
+                      <wp:lineTo x="21437" y="0"/>
+                      <wp:lineTo x="0" y="0"/>
+                    </wp:wrapPolygon>
+                  </wp:wrapThrough>
+                  <wp:docPr id="4" name="Grafik 4"/>
+                  <wp:cNvGraphicFramePr>
+                    <a:graphicFrameLocks xmlns:a="http://schemas.openxmlformats.org/drawingml/2006/main" noChangeAspect="1"/>
+                  </wp:cNvGraphicFramePr>
+                  <a:graphic xmlns:a="http://schemas.openxmlformats.org/drawingml/2006/main">
+                    <a:graphicData uri="http://schemas.openxmlformats.org/drawingml/2006/picture">
+                      <pic:pic xmlns:pic="http://schemas.openxmlformats.org/drawingml/2006/picture">
+                        <pic:nvPicPr>
+                          <pic:cNvPr id="1" name=""/>
+                          <pic:cNvPicPr/>
+                        </pic:nvPicPr>
+                        <pic:blipFill>
+                          <a:blip r:embed="rId12">
+                            <a:extLst>
+                              <a:ext uri="{28A0092B-C50C-407E-A947-70E740481C1C}">
+                                <a14:useLocalDpi xmlns:a14="http://schemas.microsoft.com/office/drawing/2010/main" val="0"/>
+                              </a:ext>
+                            </a:extLst>
+                          </a:blip>
+                          <a:stretch>
+                            <a:fillRect/>
+                          </a:stretch>
+                        </pic:blipFill>
+                        <pic:spPr>
+                          <a:xfrm>
+                            <a:off x="0" y="0"/>
+                            <a:ext cx="2409074" cy="1618481"/>
+                          </a:xfrm>
+                          <a:prstGeom prst="rect">
+                            <a:avLst/>
+                          </a:prstGeom>
+                        </pic:spPr>
+                      </pic:pic>
+                    </a:graphicData>
+                  </a:graphic>
+                  <wp14:sizeRelH relativeFrom="margin">
+                    <wp14:pctWidth>0</wp14:pctWidth>
+                  </wp14:sizeRelH>
+                  <wp14:sizeRelV relativeFrom="margin">
+                    <wp14:pctHeight>0</wp14:pctHeight>
+                  </wp14:sizeRelV>
+                </wp:anchor>
+              </w:drawing>
+            </w:r>
+            <w:r>
+              <w:t xml:space="preserve">Es muss so aussehen: </w:t>
+            </w:r>
+          </w:p>
+        </w:tc>
+      </w:tr>
+      <w:tr>
+        <w:trPr>
+          <w:trHeight w:val="764"/>
+        </w:trPr>
+        <w:tc>
+          <w:tcPr>
+            <w:tcW w:w="726" w:type="dxa"/>
+          </w:tcPr>
+          <w:p>
+            <w:pPr>
+              <w:rPr>
+                <w:b/>
+                <w:sz w:val="32"/>
+                <w:szCs w:val="32"/>
+              </w:rPr>
+            </w:pPr>
+            <w:r>
+              <w:rPr>
+                <w:b/>
+                <w:sz w:val="32"/>
+                <w:szCs w:val="32"/>
+              </w:rPr>
+              <w:lastRenderedPageBreak/>
+              <w:t>2</w:t>
+            </w:r>
+          </w:p>
+        </w:tc>
+        <w:tc>
+          <w:tcPr>
+            <w:tcW w:w="4112" w:type="dxa"/>
+          </w:tcPr>
+          <w:p>
+            <w:r>
+              <w:t>Der Benutzer klickt auf die Combobox «Ankunftsort» und gibt «Zu» ein.</w:t>
+            </w:r>
+          </w:p>
+        </w:tc>
+        <w:tc>
+          <w:tcPr>
+            <w:tcW w:w="3920" w:type="dxa"/>
+          </w:tcPr>
+          <w:p>
+            <w:r>
+              <w:t>Es sollen Stationen welche «Zu» enthalten vorgeschlagen werden.</w:t>
+            </w:r>
+          </w:p>
+          <w:p>
+            <w:pPr>
+              <w:jc w:val="both"/>
+            </w:pPr>
+            <w:r>
+              <w:t xml:space="preserve">Es muss so aussehen: </w:t>
+            </w:r>
+            <w:r>
+              <w:rPr>
+                <w:noProof/>
+                <w:lang w:val="de-DE" w:eastAsia="de-DE"/>
+              </w:rPr>
+              <w:drawing>
+                <wp:anchor distT="0" distB="0" distL="114300" distR="114300" simplePos="0" relativeHeight="251662336" behindDoc="0" locked="0" layoutInCell="1" allowOverlap="1" wp14:anchorId="1E84C82A" wp14:editId="66FFC839">
+                  <wp:simplePos x="0" y="0"/>
+                  <wp:positionH relativeFrom="column">
+                    <wp:posOffset>0</wp:posOffset>
+                  </wp:positionH>
+                  <wp:positionV relativeFrom="paragraph">
+                    <wp:posOffset>180975</wp:posOffset>
+                  </wp:positionV>
+                  <wp:extent cx="2390775" cy="1552575"/>
+                  <wp:effectExtent l="0" t="0" r="9525" b="9525"/>
+                  <wp:wrapThrough wrapText="bothSides">
+                    <wp:wrapPolygon edited="0">
+                      <wp:start x="0" y="0"/>
+                      <wp:lineTo x="0" y="21467"/>
+                      <wp:lineTo x="21514" y="21467"/>
+                      <wp:lineTo x="21514" y="0"/>
+                      <wp:lineTo x="0" y="0"/>
+                    </wp:wrapPolygon>
+                  </wp:wrapThrough>
+                  <wp:docPr id="5" name="Grafik 5"/>
+                  <wp:cNvGraphicFramePr>
+                    <a:graphicFrameLocks xmlns:a="http://schemas.openxmlformats.org/drawingml/2006/main" noChangeAspect="1"/>
+                  </wp:cNvGraphicFramePr>
+                  <a:graphic xmlns:a="http://schemas.openxmlformats.org/drawingml/2006/main">
+                    <a:graphicData uri="http://schemas.openxmlformats.org/drawingml/2006/picture">
+                      <pic:pic xmlns:pic="http://schemas.openxmlformats.org/drawingml/2006/picture">
+                        <pic:nvPicPr>
+                          <pic:cNvPr id="1" name=""/>
+                          <pic:cNvPicPr/>
+                        </pic:nvPicPr>
+                        <pic:blipFill>
+                          <a:blip r:embed="rId13">
+                            <a:extLst>
+                              <a:ext uri="{28A0092B-C50C-407E-A947-70E740481C1C}">
+                                <a14:useLocalDpi xmlns:a14="http://schemas.microsoft.com/office/drawing/2010/main" val="0"/>
+                              </a:ext>
+                            </a:extLst>
+                          </a:blip>
+                          <a:stretch>
+                            <a:fillRect/>
+                          </a:stretch>
+                        </pic:blipFill>
+                        <pic:spPr>
+                          <a:xfrm>
+                            <a:off x="0" y="0"/>
+                            <a:ext cx="2390775" cy="1552575"/>
+                          </a:xfrm>
+                          <a:prstGeom prst="rect">
+                            <a:avLst/>
+                          </a:prstGeom>
+                        </pic:spPr>
+                      </pic:pic>
+                    </a:graphicData>
+                  </a:graphic>
+                </wp:anchor>
+              </w:drawing>
+            </w:r>
+          </w:p>
+        </w:tc>
+      </w:tr>
+    </w:tbl>
+    <w:p>
+      <w:pPr>
+        <w:pStyle w:val="berschrift1"/>
+        <w:numPr>
+          <w:ilvl w:val="1"/>
+          <w:numId w:val="5"/>
+        </w:numPr>
+      </w:pPr>
+      <w:bookmarkStart w:id="14" w:name="_Toc531688844"/>
+      <w:bookmarkStart w:id="15" w:name="_Toc533151421"/>
+      <w:r>
+        <w:t>Anforderung A002</w:t>
+      </w:r>
+      <w:bookmarkEnd w:id="14"/>
+      <w:bookmarkEnd w:id="15"/>
+    </w:p>
+    <w:p/>
+    <w:tbl>
+      <w:tblPr>
+        <w:tblW w:w="8758" w:type="dxa"/>
+        <w:tblInd w:w="168" w:type="dxa"/>
+        <w:tblBorders>
+          <w:top w:val="single" w:sz="4" w:space="0" w:color="auto"/>
+          <w:left w:val="single" w:sz="4" w:space="0" w:color="auto"/>
+          <w:bottom w:val="single" w:sz="4" w:space="0" w:color="auto"/>
+          <w:right w:val="single" w:sz="4" w:space="0" w:color="auto"/>
+          <w:insideH w:val="single" w:sz="4" w:space="0" w:color="auto"/>
+          <w:insideV w:val="single" w:sz="4" w:space="0" w:color="auto"/>
+        </w:tblBorders>
+        <w:tblCellMar>
+          <w:left w:w="70" w:type="dxa"/>
+          <w:right w:w="70" w:type="dxa"/>
+        </w:tblCellMar>
+        <w:tblLook w:val="0000" w:firstRow="0" w:lastRow="0" w:firstColumn="0" w:lastColumn="0" w:noHBand="0" w:noVBand="0"/>
+      </w:tblPr>
+      <w:tblGrid>
+        <w:gridCol w:w="726"/>
+        <w:gridCol w:w="2843"/>
+        <w:gridCol w:w="5189"/>
+      </w:tblGrid>
+      <w:tr>
+        <w:trPr>
+          <w:trHeight w:val="60"/>
+        </w:trPr>
+        <w:tc>
+          <w:tcPr>
+            <w:tcW w:w="726" w:type="dxa"/>
+          </w:tcPr>
+          <w:p>
+            <w:r>
+              <w:t>Schritt</w:t>
+            </w:r>
+          </w:p>
+        </w:tc>
+        <w:tc>
+          <w:tcPr>
+            <w:tcW w:w="2843" w:type="dxa"/>
+          </w:tcPr>
+          <w:p>
+            <w:r>
+              <w:t>Aktivität</w:t>
+            </w:r>
+          </w:p>
+        </w:tc>
+        <w:tc>
+          <w:tcPr>
+            <w:tcW w:w="5189" w:type="dxa"/>
+          </w:tcPr>
+          <w:p>
+            <w:r>
+              <w:t>Erwartetes Resultat</w:t>
+            </w:r>
+          </w:p>
+        </w:tc>
+      </w:tr>
+      <w:tr>
+        <w:trPr>
+          <w:trHeight w:val="615"/>
+        </w:trPr>
+        <w:tc>
+          <w:tcPr>
+            <w:tcW w:w="726" w:type="dxa"/>
+          </w:tcPr>
+          <w:p/>
+          <w:p>
+            <w:pPr>
+              <w:rPr>
+                <w:b/>
+                <w:sz w:val="32"/>
+                <w:szCs w:val="32"/>
+              </w:rPr>
+            </w:pPr>
+            <w:r>
+              <w:rPr>
+                <w:b/>
+                <w:sz w:val="32"/>
+                <w:szCs w:val="32"/>
+              </w:rPr>
+              <w:t>1</w:t>
+            </w:r>
+          </w:p>
+        </w:tc>
+        <w:tc>
+          <w:tcPr>
+            <w:tcW w:w="2843" w:type="dxa"/>
+          </w:tcPr>
+          <w:p>
+            <w:r>
+              <w:t>Der Benutzer klickt auf die Combobox «Abfahrtsort» und gibt «</w:t>
+            </w:r>
+            <w:proofErr w:type="spellStart"/>
+            <w:r>
+              <w:t>Lu</w:t>
+            </w:r>
+            <w:proofErr w:type="spellEnd"/>
+            <w:r>
+              <w:t xml:space="preserve">» ein. </w:t>
+            </w:r>
+          </w:p>
+        </w:tc>
+        <w:tc>
+          <w:tcPr>
+            <w:tcW w:w="5189" w:type="dxa"/>
+          </w:tcPr>
+          <w:p>
+            <w:r>
+              <w:t>Es sollen Stationen welche «</w:t>
+            </w:r>
+            <w:proofErr w:type="spellStart"/>
+            <w:r>
+              <w:t>Lu</w:t>
+            </w:r>
+            <w:proofErr w:type="spellEnd"/>
+            <w:r>
+              <w:t>» enthalten vorgeschlagen werden.</w:t>
+            </w:r>
+          </w:p>
+          <w:p>
+            <w:r>
+              <w:rPr>
+                <w:noProof/>
+                <w:lang w:val="de-DE" w:eastAsia="de-DE"/>
+              </w:rPr>
+              <w:drawing>
+                <wp:anchor distT="0" distB="0" distL="114300" distR="114300" simplePos="0" relativeHeight="251664384" behindDoc="0" locked="0" layoutInCell="1" allowOverlap="1" wp14:anchorId="3EF1D3D7" wp14:editId="5E58C528">
+                  <wp:simplePos x="0" y="0"/>
+                  <wp:positionH relativeFrom="column">
+                    <wp:posOffset>-41137</wp:posOffset>
+                  </wp:positionH>
+                  <wp:positionV relativeFrom="paragraph">
+                    <wp:posOffset>180203</wp:posOffset>
+                  </wp:positionV>
+                  <wp:extent cx="2361537" cy="1586544"/>
+                  <wp:effectExtent l="0" t="0" r="1270" b="0"/>
+                  <wp:wrapThrough wrapText="bothSides">
+                    <wp:wrapPolygon edited="0">
+                      <wp:start x="0" y="0"/>
+                      <wp:lineTo x="0" y="21271"/>
+                      <wp:lineTo x="21437" y="21271"/>
+                      <wp:lineTo x="21437" y="0"/>
+                      <wp:lineTo x="0" y="0"/>
+                    </wp:wrapPolygon>
+                  </wp:wrapThrough>
+                  <wp:docPr id="6" name="Grafik 6"/>
+                  <wp:cNvGraphicFramePr>
+                    <a:graphicFrameLocks xmlns:a="http://schemas.openxmlformats.org/drawingml/2006/main" noChangeAspect="1"/>
+                  </wp:cNvGraphicFramePr>
+                  <a:graphic xmlns:a="http://schemas.openxmlformats.org/drawingml/2006/main">
+                    <a:graphicData uri="http://schemas.openxmlformats.org/drawingml/2006/picture">
+                      <pic:pic xmlns:pic="http://schemas.openxmlformats.org/drawingml/2006/picture">
+                        <pic:nvPicPr>
+                          <pic:cNvPr id="1" name=""/>
+                          <pic:cNvPicPr/>
+                        </pic:nvPicPr>
+                        <pic:blipFill>
+                          <a:blip r:embed="rId12">
+                            <a:extLst>
+                              <a:ext uri="{28A0092B-C50C-407E-A947-70E740481C1C}">
+                                <a14:useLocalDpi xmlns:a14="http://schemas.microsoft.com/office/drawing/2010/main" val="0"/>
+                              </a:ext>
+                            </a:extLst>
+                          </a:blip>
+                          <a:stretch>
+                            <a:fillRect/>
+                          </a:stretch>
+                        </pic:blipFill>
+                        <pic:spPr>
+                          <a:xfrm>
+                            <a:off x="0" y="0"/>
+                            <a:ext cx="2361537" cy="1586544"/>
+                          </a:xfrm>
+                          <a:prstGeom prst="rect">
+                            <a:avLst/>
+                          </a:prstGeom>
+                        </pic:spPr>
+                      </pic:pic>
+                    </a:graphicData>
+                  </a:graphic>
+                  <wp14:sizeRelH relativeFrom="margin">
+                    <wp14:pctWidth>0</wp14:pctWidth>
+                  </wp14:sizeRelH>
+                  <wp14:sizeRelV relativeFrom="margin">
+                    <wp14:pctHeight>0</wp14:pctHeight>
+                  </wp14:sizeRelV>
+                </wp:anchor>
+              </w:drawing>
+            </w:r>
+            <w:r>
+              <w:t xml:space="preserve">Es muss so aussehen: </w:t>
+            </w:r>
+          </w:p>
+        </w:tc>
+      </w:tr>
+    </w:tbl>
+    <w:p/>
+    <w:p/>
+    <w:p/>
+    <w:tbl>
+      <w:tblPr>
+        <w:tblW w:w="8758" w:type="dxa"/>
+        <w:tblInd w:w="168" w:type="dxa"/>
+        <w:tblBorders>
+          <w:top w:val="single" w:sz="4" w:space="0" w:color="auto"/>
+          <w:left w:val="single" w:sz="4" w:space="0" w:color="auto"/>
+          <w:bottom w:val="single" w:sz="4" w:space="0" w:color="auto"/>
+          <w:right w:val="single" w:sz="4" w:space="0" w:color="auto"/>
+          <w:insideH w:val="single" w:sz="4" w:space="0" w:color="auto"/>
+          <w:insideV w:val="single" w:sz="4" w:space="0" w:color="auto"/>
+        </w:tblBorders>
+        <w:tblCellMar>
+          <w:left w:w="70" w:type="dxa"/>
+          <w:right w:w="70" w:type="dxa"/>
+        </w:tblCellMar>
+        <w:tblLook w:val="0000" w:firstRow="0" w:lastRow="0" w:firstColumn="0" w:lastColumn="0" w:noHBand="0" w:noVBand="0"/>
+      </w:tblPr>
+      <w:tblGrid>
+        <w:gridCol w:w="726"/>
+        <w:gridCol w:w="2843"/>
+        <w:gridCol w:w="5189"/>
+      </w:tblGrid>
+      <w:tr>
+        <w:trPr>
+          <w:trHeight w:val="764"/>
+        </w:trPr>
+        <w:tc>
+          <w:tcPr>
+            <w:tcW w:w="726" w:type="dxa"/>
+          </w:tcPr>
+          <w:p>
+            <w:pPr>
+              <w:rPr>
+                <w:b/>
+                <w:sz w:val="32"/>
+                <w:szCs w:val="32"/>
+              </w:rPr>
+            </w:pPr>
+            <w:r>
+              <w:rPr>
+                <w:b/>
+                <w:sz w:val="32"/>
+                <w:szCs w:val="32"/>
+              </w:rPr>
+              <w:t>2</w:t>
+            </w:r>
+          </w:p>
+        </w:tc>
+        <w:tc>
+          <w:tcPr>
+            <w:tcW w:w="2843" w:type="dxa"/>
+          </w:tcPr>
+          <w:p>
+            <w:r>
+              <w:t>Der Benutzer klickt auf die Combobox «Ankunftsort» und gibt «Zu» ein.</w:t>
+            </w:r>
+          </w:p>
+        </w:tc>
+        <w:tc>
+          <w:tcPr>
+            <w:tcW w:w="5189" w:type="dxa"/>
+          </w:tcPr>
+          <w:p>
+            <w:r>
+              <w:t>Es sollen Stationen welche «Zu» enthalten vorgeschlagen werden.</w:t>
+            </w:r>
+          </w:p>
+          <w:p>
+            <w:pPr>
+              <w:jc w:val="both"/>
+            </w:pPr>
+            <w:r>
+              <w:rPr>
+                <w:noProof/>
+                <w:lang w:val="de-DE" w:eastAsia="de-DE"/>
+              </w:rPr>
+              <w:lastRenderedPageBreak/>
+              <w:drawing>
+                <wp:anchor distT="0" distB="0" distL="114300" distR="114300" simplePos="0" relativeHeight="251666432" behindDoc="0" locked="0" layoutInCell="1" allowOverlap="1" wp14:anchorId="4A3929A8" wp14:editId="0E00014E">
+                  <wp:simplePos x="0" y="0"/>
+                  <wp:positionH relativeFrom="column">
+                    <wp:posOffset>-23854</wp:posOffset>
+                  </wp:positionH>
+                  <wp:positionV relativeFrom="paragraph">
+                    <wp:posOffset>204829</wp:posOffset>
+                  </wp:positionV>
+                  <wp:extent cx="2390775" cy="1552575"/>
+                  <wp:effectExtent l="0" t="0" r="9525" b="9525"/>
+                  <wp:wrapThrough wrapText="bothSides">
+                    <wp:wrapPolygon edited="0">
+                      <wp:start x="0" y="0"/>
+                      <wp:lineTo x="0" y="21467"/>
+                      <wp:lineTo x="21514" y="21467"/>
+                      <wp:lineTo x="21514" y="0"/>
+                      <wp:lineTo x="0" y="0"/>
+                    </wp:wrapPolygon>
+                  </wp:wrapThrough>
+                  <wp:docPr id="7" name="Grafik 7"/>
+                  <wp:cNvGraphicFramePr>
+                    <a:graphicFrameLocks xmlns:a="http://schemas.openxmlformats.org/drawingml/2006/main" noChangeAspect="1"/>
+                  </wp:cNvGraphicFramePr>
+                  <a:graphic xmlns:a="http://schemas.openxmlformats.org/drawingml/2006/main">
+                    <a:graphicData uri="http://schemas.openxmlformats.org/drawingml/2006/picture">
+                      <pic:pic xmlns:pic="http://schemas.openxmlformats.org/drawingml/2006/picture">
+                        <pic:nvPicPr>
+                          <pic:cNvPr id="1" name=""/>
+                          <pic:cNvPicPr/>
+                        </pic:nvPicPr>
+                        <pic:blipFill>
+                          <a:blip r:embed="rId13">
+                            <a:extLst>
+                              <a:ext uri="{28A0092B-C50C-407E-A947-70E740481C1C}">
+                                <a14:useLocalDpi xmlns:a14="http://schemas.microsoft.com/office/drawing/2010/main" val="0"/>
+                              </a:ext>
+                            </a:extLst>
+                          </a:blip>
+                          <a:stretch>
+                            <a:fillRect/>
+                          </a:stretch>
+                        </pic:blipFill>
+                        <pic:spPr>
+                          <a:xfrm>
+                            <a:off x="0" y="0"/>
+                            <a:ext cx="2390775" cy="1552575"/>
+                          </a:xfrm>
+                          <a:prstGeom prst="rect">
+                            <a:avLst/>
+                          </a:prstGeom>
+                        </pic:spPr>
+                      </pic:pic>
+                    </a:graphicData>
+                  </a:graphic>
+                </wp:anchor>
+              </w:drawing>
+            </w:r>
+            <w:r>
+              <w:t xml:space="preserve">Es muss so aussehen: </w:t>
+            </w:r>
+          </w:p>
+        </w:tc>
+      </w:tr>
+      <w:tr>
+        <w:trPr>
+          <w:trHeight w:val="764"/>
+        </w:trPr>
+        <w:tc>
+          <w:tcPr>
+            <w:tcW w:w="726" w:type="dxa"/>
+          </w:tcPr>
+          <w:p>
+            <w:pPr>
+              <w:rPr>
+                <w:b/>
+                <w:sz w:val="32"/>
+                <w:szCs w:val="32"/>
+              </w:rPr>
+            </w:pPr>
+            <w:r>
+              <w:rPr>
+                <w:b/>
+                <w:sz w:val="32"/>
+                <w:szCs w:val="32"/>
+              </w:rPr>
+              <w:lastRenderedPageBreak/>
+              <w:t>3</w:t>
+            </w:r>
+          </w:p>
+        </w:tc>
+        <w:tc>
+          <w:tcPr>
+            <w:tcW w:w="2843" w:type="dxa"/>
+          </w:tcPr>
+          <w:p>
+            <w:r>
+              <w:t>Der Benutzer muss auf die «Suchen»-Taste klicken, und ihm werden die Nächsten vier Verbindungen zwischen seinem Abfahrtsort und Ankunftsort angezeigt.</w:t>
+            </w:r>
+          </w:p>
+        </w:tc>
+        <w:tc>
+          <w:tcPr>
+            <w:tcW w:w="5189" w:type="dxa"/>
+          </w:tcPr>
+          <w:p>
+            <w:r>
+              <w:rPr>
+                <w:noProof/>
+                <w:lang w:val="de-DE" w:eastAsia="de-DE"/>
+              </w:rPr>
+              <w:drawing>
+                <wp:anchor distT="0" distB="0" distL="114300" distR="114300" simplePos="0" relativeHeight="251667456" behindDoc="0" locked="0" layoutInCell="1" allowOverlap="1" wp14:anchorId="313EB6B3" wp14:editId="4DF3AEB1">
+                  <wp:simplePos x="0" y="0"/>
+                  <wp:positionH relativeFrom="column">
+                    <wp:posOffset>-41165</wp:posOffset>
+                  </wp:positionH>
+                  <wp:positionV relativeFrom="paragraph">
+                    <wp:posOffset>563853</wp:posOffset>
+                  </wp:positionV>
+                  <wp:extent cx="3206115" cy="596265"/>
+                  <wp:effectExtent l="0" t="0" r="0" b="0"/>
+                  <wp:wrapThrough wrapText="bothSides">
+                    <wp:wrapPolygon edited="0">
+                      <wp:start x="0" y="0"/>
+                      <wp:lineTo x="0" y="20703"/>
+                      <wp:lineTo x="21433" y="20703"/>
+                      <wp:lineTo x="21433" y="0"/>
+                      <wp:lineTo x="0" y="0"/>
+                    </wp:wrapPolygon>
+                  </wp:wrapThrough>
+                  <wp:docPr id="8" name="Grafik 8"/>
+                  <wp:cNvGraphicFramePr>
+                    <a:graphicFrameLocks xmlns:a="http://schemas.openxmlformats.org/drawingml/2006/main" noChangeAspect="1"/>
+                  </wp:cNvGraphicFramePr>
+                  <a:graphic xmlns:a="http://schemas.openxmlformats.org/drawingml/2006/main">
+                    <a:graphicData uri="http://schemas.openxmlformats.org/drawingml/2006/picture">
+                      <pic:pic xmlns:pic="http://schemas.openxmlformats.org/drawingml/2006/picture">
+                        <pic:nvPicPr>
+                          <pic:cNvPr id="1" name=""/>
+                          <pic:cNvPicPr/>
+                        </pic:nvPicPr>
+                        <pic:blipFill>
+                          <a:blip r:embed="rId14">
+                            <a:extLst>
+                              <a:ext uri="{28A0092B-C50C-407E-A947-70E740481C1C}">
+                                <a14:useLocalDpi xmlns:a14="http://schemas.microsoft.com/office/drawing/2010/main" val="0"/>
+                              </a:ext>
+                            </a:extLst>
+                          </a:blip>
+                          <a:stretch>
+                            <a:fillRect/>
+                          </a:stretch>
+                        </pic:blipFill>
+                        <pic:spPr>
+                          <a:xfrm>
+                            <a:off x="0" y="0"/>
+                            <a:ext cx="3206115" cy="596265"/>
+                          </a:xfrm>
+                          <a:prstGeom prst="rect">
+                            <a:avLst/>
+                          </a:prstGeom>
+                        </pic:spPr>
+                      </pic:pic>
+                    </a:graphicData>
+                  </a:graphic>
+                  <wp14:sizeRelH relativeFrom="margin">
+                    <wp14:pctWidth>0</wp14:pctWidth>
+                  </wp14:sizeRelH>
+                  <wp14:sizeRelV relativeFrom="margin">
+                    <wp14:pctHeight>0</wp14:pctHeight>
+                  </wp14:sizeRelV>
+                </wp:anchor>
+              </w:drawing>
+            </w:r>
+            <w:r>
+              <w:t>In der List Box über der «Suchen»-Taste werden die nächsten vier Verbindungen angezeigt (in diesem Beispiel die Verbindungen zwischen Luzern und Zürich)</w:t>
+            </w:r>
+          </w:p>
+          <w:p/>
+        </w:tc>
+      </w:tr>
+    </w:tbl>
+    <w:p/>
+    <w:p>
+      <w:pPr>
+        <w:pStyle w:val="berschrift1"/>
+      </w:pPr>
+      <w:bookmarkStart w:id="16" w:name="_Toc531688845"/>
+      <w:bookmarkStart w:id="17" w:name="_Toc533151422"/>
+      <w:r>
+        <w:t>7.3</w:t>
+      </w:r>
+      <w:r>
+        <w:tab/>
+        <w:t xml:space="preserve"> Anforderung A003</w:t>
+      </w:r>
+      <w:bookmarkEnd w:id="16"/>
+      <w:bookmarkEnd w:id="17"/>
+    </w:p>
+    <w:p/>
+    <w:tbl>
+      <w:tblPr>
+        <w:tblW w:w="8758" w:type="dxa"/>
+        <w:tblInd w:w="168" w:type="dxa"/>
+        <w:tblBorders>
+          <w:top w:val="single" w:sz="4" w:space="0" w:color="auto"/>
+          <w:left w:val="single" w:sz="4" w:space="0" w:color="auto"/>
+          <w:bottom w:val="single" w:sz="4" w:space="0" w:color="auto"/>
+          <w:right w:val="single" w:sz="4" w:space="0" w:color="auto"/>
+          <w:insideH w:val="single" w:sz="4" w:space="0" w:color="auto"/>
+          <w:insideV w:val="single" w:sz="4" w:space="0" w:color="auto"/>
+        </w:tblBorders>
+        <w:tblCellMar>
+          <w:left w:w="70" w:type="dxa"/>
+          <w:right w:w="70" w:type="dxa"/>
+        </w:tblCellMar>
+        <w:tblLook w:val="0000" w:firstRow="0" w:lastRow="0" w:firstColumn="0" w:lastColumn="0" w:noHBand="0" w:noVBand="0"/>
+      </w:tblPr>
+      <w:tblGrid>
+        <w:gridCol w:w="726"/>
+        <w:gridCol w:w="2843"/>
+        <w:gridCol w:w="5189"/>
+      </w:tblGrid>
+      <w:tr>
+        <w:trPr>
+          <w:trHeight w:val="615"/>
+        </w:trPr>
+        <w:tc>
+          <w:tcPr>
+            <w:tcW w:w="726" w:type="dxa"/>
+          </w:tcPr>
+          <w:p/>
+          <w:p>
+            <w:pPr>
+              <w:rPr>
+                <w:b/>
+                <w:sz w:val="32"/>
+                <w:szCs w:val="32"/>
+              </w:rPr>
+            </w:pPr>
+            <w:r>
+              <w:rPr>
+                <w:b/>
+                <w:sz w:val="32"/>
+                <w:szCs w:val="32"/>
+              </w:rPr>
+              <w:t>1</w:t>
+            </w:r>
+          </w:p>
+        </w:tc>
+        <w:tc>
+          <w:tcPr>
+            <w:tcW w:w="2843" w:type="dxa"/>
+          </w:tcPr>
+          <w:p>
+            <w:r>
+              <w:t>Der Benutzer klickt auf die Combobox «Abfahrtsort» und gibt «</w:t>
+            </w:r>
+            <w:proofErr w:type="spellStart"/>
+            <w:r>
+              <w:t>Lu</w:t>
+            </w:r>
+            <w:proofErr w:type="spellEnd"/>
+            <w:r>
+              <w:t xml:space="preserve">» ein. </w:t>
+            </w:r>
+          </w:p>
+        </w:tc>
+        <w:tc>
+          <w:tcPr>
+            <w:tcW w:w="5189" w:type="dxa"/>
+          </w:tcPr>
+          <w:p>
+            <w:r>
+              <w:t>Es sollen Stationen welche «</w:t>
+            </w:r>
+            <w:proofErr w:type="spellStart"/>
+            <w:r>
+              <w:t>Lu</w:t>
+            </w:r>
+            <w:proofErr w:type="spellEnd"/>
+            <w:r>
+              <w:t>» enthalten vorgeschlagen werden.</w:t>
+            </w:r>
+          </w:p>
+          <w:p>
+            <w:r>
+              <w:rPr>
+                <w:noProof/>
+                <w:lang w:val="de-DE" w:eastAsia="de-DE"/>
+              </w:rPr>
+              <w:drawing>
+                <wp:anchor distT="0" distB="0" distL="114300" distR="114300" simplePos="0" relativeHeight="251668480" behindDoc="0" locked="0" layoutInCell="1" allowOverlap="1" wp14:anchorId="1881A8F3" wp14:editId="413B344A">
+                  <wp:simplePos x="0" y="0"/>
+                  <wp:positionH relativeFrom="column">
+                    <wp:posOffset>-41137</wp:posOffset>
+                  </wp:positionH>
+                  <wp:positionV relativeFrom="paragraph">
+                    <wp:posOffset>180203</wp:posOffset>
+                  </wp:positionV>
+                  <wp:extent cx="2361537" cy="1586544"/>
+                  <wp:effectExtent l="0" t="0" r="1270" b="0"/>
+                  <wp:wrapThrough wrapText="bothSides">
+                    <wp:wrapPolygon edited="0">
+                      <wp:start x="0" y="0"/>
+                      <wp:lineTo x="0" y="21271"/>
+                      <wp:lineTo x="21437" y="21271"/>
+                      <wp:lineTo x="21437" y="0"/>
+                      <wp:lineTo x="0" y="0"/>
+                    </wp:wrapPolygon>
+                  </wp:wrapThrough>
+                  <wp:docPr id="9" name="Grafik 9"/>
+                  <wp:cNvGraphicFramePr>
+                    <a:graphicFrameLocks xmlns:a="http://schemas.openxmlformats.org/drawingml/2006/main" noChangeAspect="1"/>
+                  </wp:cNvGraphicFramePr>
+                  <a:graphic xmlns:a="http://schemas.openxmlformats.org/drawingml/2006/main">
+                    <a:graphicData uri="http://schemas.openxmlformats.org/drawingml/2006/picture">
+                      <pic:pic xmlns:pic="http://schemas.openxmlformats.org/drawingml/2006/picture">
+                        <pic:nvPicPr>
+                          <pic:cNvPr id="1" name=""/>
+                          <pic:cNvPicPr/>
+                        </pic:nvPicPr>
+                        <pic:blipFill>
+                          <a:blip r:embed="rId12">
+                            <a:extLst>
+                              <a:ext uri="{28A0092B-C50C-407E-A947-70E740481C1C}">
+                                <a14:useLocalDpi xmlns:a14="http://schemas.microsoft.com/office/drawing/2010/main" val="0"/>
+                              </a:ext>
+                            </a:extLst>
+                          </a:blip>
+                          <a:stretch>
+                            <a:fillRect/>
+                          </a:stretch>
+                        </pic:blipFill>
+                        <pic:spPr>
+                          <a:xfrm>
+                            <a:off x="0" y="0"/>
+                            <a:ext cx="2361537" cy="1586544"/>
+                          </a:xfrm>
+                          <a:prstGeom prst="rect">
+                            <a:avLst/>
+                          </a:prstGeom>
+                        </pic:spPr>
+                      </pic:pic>
+                    </a:graphicData>
+                  </a:graphic>
+                  <wp14:sizeRelH relativeFrom="margin">
+                    <wp14:pctWidth>0</wp14:pctWidth>
+                  </wp14:sizeRelH>
+                  <wp14:sizeRelV relativeFrom="margin">
+                    <wp14:pctHeight>0</wp14:pctHeight>
+                  </wp14:sizeRelV>
+                </wp:anchor>
+              </w:drawing>
+            </w:r>
+            <w:r>
+              <w:t xml:space="preserve">Es muss so aussehen: </w:t>
+            </w:r>
+          </w:p>
+        </w:tc>
+      </w:tr>
+      <w:tr>
+        <w:trPr>
+          <w:trHeight w:val="764"/>
+        </w:trPr>
+        <w:tc>
+          <w:tcPr>
+            <w:tcW w:w="726" w:type="dxa"/>
+          </w:tcPr>
+          <w:p>
+            <w:pPr>
+              <w:rPr>
+                <w:b/>
+                <w:sz w:val="32"/>
+                <w:szCs w:val="32"/>
+              </w:rPr>
+            </w:pPr>
+            <w:r>
+              <w:rPr>
+                <w:b/>
+                <w:sz w:val="32"/>
+                <w:szCs w:val="32"/>
+              </w:rPr>
+              <w:t>2</w:t>
+            </w:r>
+          </w:p>
+        </w:tc>
+        <w:tc>
+          <w:tcPr>
+            <w:tcW w:w="2843" w:type="dxa"/>
+          </w:tcPr>
+          <w:p>
+            <w:r>
+              <w:t>Der Benutzer kann direkt auf «Suchen» klicken, ohne einen Ankunftsort eingegeben zu haben.</w:t>
+            </w:r>
+          </w:p>
+        </w:tc>
+        <w:tc>
+          <w:tcPr>
+            <w:tcW w:w="5189" w:type="dxa"/>
+          </w:tcPr>
+          <w:p>
+            <w:pPr>
+              <w:jc w:val="both"/>
+            </w:pPr>
+            <w:r>
+              <w:t>Es muss ein neues Fenster aufgehen, wo sich alle Verbindungen ab der Abfahrtstation anzeigen lassen.</w:t>
+            </w:r>
+          </w:p>
+          <w:p>
+            <w:pPr>
+              <w:jc w:val="both"/>
+            </w:pPr>
+            <w:r>
+              <w:rPr>
+                <w:noProof/>
+                <w:lang w:val="de-DE" w:eastAsia="de-DE"/>
+              </w:rPr>
+              <w:lastRenderedPageBreak/>
+              <w:drawing>
+                <wp:anchor distT="0" distB="0" distL="114300" distR="114300" simplePos="0" relativeHeight="251669504" behindDoc="0" locked="0" layoutInCell="1" allowOverlap="1" wp14:anchorId="1751D5B3" wp14:editId="397FED33">
+                  <wp:simplePos x="0" y="0"/>
+                  <wp:positionH relativeFrom="column">
+                    <wp:posOffset>-11154</wp:posOffset>
+                  </wp:positionH>
+                  <wp:positionV relativeFrom="paragraph">
+                    <wp:posOffset>246628</wp:posOffset>
+                  </wp:positionV>
+                  <wp:extent cx="3172460" cy="2082800"/>
+                  <wp:effectExtent l="0" t="0" r="8890" b="0"/>
+                  <wp:wrapThrough wrapText="bothSides">
+                    <wp:wrapPolygon edited="0">
+                      <wp:start x="0" y="0"/>
+                      <wp:lineTo x="0" y="21337"/>
+                      <wp:lineTo x="21531" y="21337"/>
+                      <wp:lineTo x="21531" y="0"/>
+                      <wp:lineTo x="0" y="0"/>
+                    </wp:wrapPolygon>
+                  </wp:wrapThrough>
+                  <wp:docPr id="12" name="Grafik 12"/>
+                  <wp:cNvGraphicFramePr>
+                    <a:graphicFrameLocks xmlns:a="http://schemas.openxmlformats.org/drawingml/2006/main" noChangeAspect="1"/>
+                  </wp:cNvGraphicFramePr>
+                  <a:graphic xmlns:a="http://schemas.openxmlformats.org/drawingml/2006/main">
+                    <a:graphicData uri="http://schemas.openxmlformats.org/drawingml/2006/picture">
+                      <pic:pic xmlns:pic="http://schemas.openxmlformats.org/drawingml/2006/picture">
+                        <pic:nvPicPr>
+                          <pic:cNvPr id="1" name=""/>
+                          <pic:cNvPicPr/>
+                        </pic:nvPicPr>
+                        <pic:blipFill>
+                          <a:blip r:embed="rId15">
+                            <a:extLst>
+                              <a:ext uri="{28A0092B-C50C-407E-A947-70E740481C1C}">
+                                <a14:useLocalDpi xmlns:a14="http://schemas.microsoft.com/office/drawing/2010/main" val="0"/>
+                              </a:ext>
+                            </a:extLst>
+                          </a:blip>
+                          <a:stretch>
+                            <a:fillRect/>
+                          </a:stretch>
+                        </pic:blipFill>
+                        <pic:spPr>
+                          <a:xfrm>
+                            <a:off x="0" y="0"/>
+                            <a:ext cx="3172460" cy="2082800"/>
+                          </a:xfrm>
+                          <a:prstGeom prst="rect">
+                            <a:avLst/>
+                          </a:prstGeom>
+                        </pic:spPr>
+                      </pic:pic>
+                    </a:graphicData>
+                  </a:graphic>
+                  <wp14:sizeRelH relativeFrom="margin">
+                    <wp14:pctWidth>0</wp14:pctWidth>
+                  </wp14:sizeRelH>
+                  <wp14:sizeRelV relativeFrom="margin">
+                    <wp14:pctHeight>0</wp14:pctHeight>
+                  </wp14:sizeRelV>
+                </wp:anchor>
+              </w:drawing>
+            </w:r>
+            <w:proofErr w:type="spellStart"/>
+            <w:r>
+              <w:t>Hier mit</w:t>
+            </w:r>
+            <w:proofErr w:type="spellEnd"/>
+            <w:r>
+              <w:t xml:space="preserve"> Beispiel als Abfahrtort Luzern:</w:t>
+            </w:r>
+          </w:p>
+          <w:p>
+            <w:pPr>
+              <w:jc w:val="both"/>
+            </w:pPr>
+          </w:p>
+        </w:tc>
+      </w:tr>
+    </w:tbl>
+    <w:p>
+      <w:pPr>
+        <w:pStyle w:val="berschrift1"/>
+        <w:numPr>
+          <w:ilvl w:val="1"/>
+          <w:numId w:val="6"/>
+        </w:numPr>
+      </w:pPr>
+      <w:bookmarkStart w:id="18" w:name="_Toc531688846"/>
+      <w:bookmarkStart w:id="19" w:name="_Toc533151423"/>
+      <w:r>
+        <w:lastRenderedPageBreak/>
+        <w:t>Anforderung A004</w:t>
+      </w:r>
+      <w:bookmarkEnd w:id="18"/>
+      <w:bookmarkEnd w:id="19"/>
+    </w:p>
+    <w:p/>
+    <w:tbl>
+      <w:tblPr>
+        <w:tblW w:w="8758" w:type="dxa"/>
+        <w:tblInd w:w="168" w:type="dxa"/>
+        <w:tblBorders>
+          <w:top w:val="single" w:sz="4" w:space="0" w:color="auto"/>
+          <w:left w:val="single" w:sz="4" w:space="0" w:color="auto"/>
+          <w:bottom w:val="single" w:sz="4" w:space="0" w:color="auto"/>
+          <w:right w:val="single" w:sz="4" w:space="0" w:color="auto"/>
+          <w:insideH w:val="single" w:sz="4" w:space="0" w:color="auto"/>
+          <w:insideV w:val="single" w:sz="4" w:space="0" w:color="auto"/>
+        </w:tblBorders>
+        <w:tblCellMar>
+          <w:left w:w="70" w:type="dxa"/>
+          <w:right w:w="70" w:type="dxa"/>
+        </w:tblCellMar>
+        <w:tblLook w:val="0000" w:firstRow="0" w:lastRow="0" w:firstColumn="0" w:lastColumn="0" w:noHBand="0" w:noVBand="0"/>
+      </w:tblPr>
+      <w:tblGrid>
+        <w:gridCol w:w="726"/>
+        <w:gridCol w:w="2843"/>
+        <w:gridCol w:w="5189"/>
+      </w:tblGrid>
+      <w:tr>
+        <w:trPr>
+          <w:trHeight w:val="615"/>
+        </w:trPr>
+        <w:tc>
+          <w:tcPr>
+            <w:tcW w:w="726" w:type="dxa"/>
+          </w:tcPr>
+          <w:p/>
+          <w:p>
+            <w:pPr>
+              <w:rPr>
+                <w:b/>
+                <w:sz w:val="32"/>
+                <w:szCs w:val="32"/>
+              </w:rPr>
+            </w:pPr>
+            <w:r>
+              <w:rPr>
+                <w:b/>
+                <w:sz w:val="32"/>
+                <w:szCs w:val="32"/>
+              </w:rPr>
+              <w:t>1</w:t>
+            </w:r>
+          </w:p>
+        </w:tc>
+        <w:tc>
+          <w:tcPr>
+            <w:tcW w:w="2843" w:type="dxa"/>
+          </w:tcPr>
+          <w:p>
+            <w:r>
+              <w:t xml:space="preserve">Der Benutzer klickt auf die Combobox «Abfahrtsort» und gibt «L» ein. Die Suche beginnt ab dem ersten </w:t>
+            </w:r>
+            <w:proofErr w:type="spellStart"/>
+            <w:r>
+              <w:t>Char</w:t>
+            </w:r>
+            <w:proofErr w:type="spellEnd"/>
+            <w:r>
+              <w:t xml:space="preserve">. </w:t>
+            </w:r>
+          </w:p>
+        </w:tc>
+        <w:tc>
+          <w:tcPr>
+            <w:tcW w:w="5189" w:type="dxa"/>
+          </w:tcPr>
+          <w:p>
+            <w:proofErr w:type="spellStart"/>
+            <w:r>
+              <w:t>Autofill</w:t>
+            </w:r>
+            <w:proofErr w:type="spellEnd"/>
+            <w:r>
+              <w:t xml:space="preserve"> wird direkt gestartet. Es werden alle möglichen Vorschläge, welche zur Suche passen angezeigt.</w:t>
+            </w:r>
+          </w:p>
+          <w:p>
+            <w:r>
+              <w:rPr>
+                <w:noProof/>
+                <w:lang w:val="de-DE" w:eastAsia="de-DE"/>
+              </w:rPr>
+              <w:drawing>
+                <wp:anchor distT="0" distB="0" distL="114300" distR="114300" simplePos="0" relativeHeight="251671552" behindDoc="0" locked="0" layoutInCell="1" allowOverlap="1" wp14:anchorId="47EB39B6" wp14:editId="2611E30B">
+                  <wp:simplePos x="0" y="0"/>
+                  <wp:positionH relativeFrom="column">
+                    <wp:posOffset>27002</wp:posOffset>
+                  </wp:positionH>
+                  <wp:positionV relativeFrom="paragraph">
+                    <wp:posOffset>207617</wp:posOffset>
+                  </wp:positionV>
+                  <wp:extent cx="2314575" cy="1533525"/>
+                  <wp:effectExtent l="0" t="0" r="9525" b="9525"/>
+                  <wp:wrapThrough wrapText="bothSides">
+                    <wp:wrapPolygon edited="0">
+                      <wp:start x="0" y="0"/>
+                      <wp:lineTo x="0" y="21466"/>
+                      <wp:lineTo x="21511" y="21466"/>
+                      <wp:lineTo x="21511" y="0"/>
+                      <wp:lineTo x="0" y="0"/>
+                    </wp:wrapPolygon>
+                  </wp:wrapThrough>
+                  <wp:docPr id="17" name="Grafik 17"/>
+                  <wp:cNvGraphicFramePr>
+                    <a:graphicFrameLocks xmlns:a="http://schemas.openxmlformats.org/drawingml/2006/main" noChangeAspect="1"/>
+                  </wp:cNvGraphicFramePr>
+                  <a:graphic xmlns:a="http://schemas.openxmlformats.org/drawingml/2006/main">
+                    <a:graphicData uri="http://schemas.openxmlformats.org/drawingml/2006/picture">
+                      <pic:pic xmlns:pic="http://schemas.openxmlformats.org/drawingml/2006/picture">
+                        <pic:nvPicPr>
+                          <pic:cNvPr id="1" name=""/>
+                          <pic:cNvPicPr/>
+                        </pic:nvPicPr>
+                        <pic:blipFill>
+                          <a:blip r:embed="rId16">
+                            <a:extLst>
+                              <a:ext uri="{28A0092B-C50C-407E-A947-70E740481C1C}">
+                                <a14:useLocalDpi xmlns:a14="http://schemas.microsoft.com/office/drawing/2010/main" val="0"/>
+                              </a:ext>
+                            </a:extLst>
+                          </a:blip>
+                          <a:stretch>
+                            <a:fillRect/>
+                          </a:stretch>
+                        </pic:blipFill>
+                        <pic:spPr>
+                          <a:xfrm>
+                            <a:off x="0" y="0"/>
+                            <a:ext cx="2314575" cy="1533525"/>
+                          </a:xfrm>
+                          <a:prstGeom prst="rect">
+                            <a:avLst/>
+                          </a:prstGeom>
+                        </pic:spPr>
+                      </pic:pic>
+                    </a:graphicData>
+                  </a:graphic>
+                </wp:anchor>
+              </w:drawing>
+            </w:r>
+            <w:r>
+              <w:t xml:space="preserve">Es muss so aussehen: </w:t>
+            </w:r>
+          </w:p>
+        </w:tc>
+      </w:tr>
+      <w:tr>
+        <w:trPr>
+          <w:trHeight w:val="764"/>
+        </w:trPr>
+        <w:tc>
+          <w:tcPr>
+            <w:tcW w:w="726" w:type="dxa"/>
+          </w:tcPr>
+          <w:p>
+            <w:pPr>
+              <w:rPr>
+                <w:b/>
+                <w:sz w:val="32"/>
+                <w:szCs w:val="32"/>
+              </w:rPr>
+            </w:pPr>
+            <w:r>
+              <w:rPr>
+                <w:b/>
+                <w:sz w:val="32"/>
+                <w:szCs w:val="32"/>
+              </w:rPr>
+              <w:t>2</w:t>
+            </w:r>
+          </w:p>
+        </w:tc>
+        <w:tc>
+          <w:tcPr>
+            <w:tcW w:w="2843" w:type="dxa"/>
+          </w:tcPr>
+          <w:p>
+            <w:r>
+              <w:t xml:space="preserve">Der Benutzer klickt auf die Combobox «Ankunftsort» und gibt «Z» ein. Die Suche beginnt ab dem ersten </w:t>
+            </w:r>
+            <w:proofErr w:type="spellStart"/>
+            <w:r>
+              <w:t>Char</w:t>
+            </w:r>
+            <w:proofErr w:type="spellEnd"/>
+            <w:r>
+              <w:t xml:space="preserve">. </w:t>
+            </w:r>
+          </w:p>
+        </w:tc>
+        <w:tc>
+          <w:tcPr>
+            <w:tcW w:w="5189" w:type="dxa"/>
+          </w:tcPr>
+          <w:p>
+            <w:r>
+              <w:t>Es sollen Stationen welche «Z» enthalten vorgeschlagen werden.</w:t>
+            </w:r>
+          </w:p>
+          <w:p>
+            <w:pPr>
+              <w:jc w:val="both"/>
+            </w:pPr>
+            <w:r>
+              <w:t xml:space="preserve">Es muss so aussehen: </w:t>
+            </w:r>
+          </w:p>
+          <w:p>
+            <w:pPr>
+              <w:jc w:val="both"/>
+            </w:pPr>
+            <w:r>
+              <w:rPr>
+                <w:noProof/>
+                <w:lang w:val="de-DE" w:eastAsia="de-DE"/>
+              </w:rPr>
+              <w:drawing>
+                <wp:inline distT="0" distB="0" distL="0" distR="0" wp14:anchorId="173FF45E" wp14:editId="0B8E65AF">
+                  <wp:extent cx="2009775" cy="1323975"/>
+                  <wp:effectExtent l="0" t="0" r="9525" b="9525"/>
+                  <wp:docPr id="19" name="Grafik 19"/>
+                  <wp:cNvGraphicFramePr>
+                    <a:graphicFrameLocks xmlns:a="http://schemas.openxmlformats.org/drawingml/2006/main" noChangeAspect="1"/>
+                  </wp:cNvGraphicFramePr>
+                  <a:graphic xmlns:a="http://schemas.openxmlformats.org/drawingml/2006/main">
+                    <a:graphicData uri="http://schemas.openxmlformats.org/drawingml/2006/picture">
+                      <pic:pic xmlns:pic="http://schemas.openxmlformats.org/drawingml/2006/picture">
+                        <pic:nvPicPr>
+                          <pic:cNvPr id="1" name=""/>
+                          <pic:cNvPicPr/>
+                        </pic:nvPicPr>
+                        <pic:blipFill>
+                          <a:blip r:embed="rId17"/>
+                          <a:stretch>
+                            <a:fillRect/>
+                          </a:stretch>
+                        </pic:blipFill>
+                        <pic:spPr>
+                          <a:xfrm>
+                            <a:off x="0" y="0"/>
+                            <a:ext cx="2009775" cy="1323975"/>
+                          </a:xfrm>
+                          <a:prstGeom prst="rect">
+                            <a:avLst/>
+                          </a:prstGeom>
+                        </pic:spPr>
+                      </pic:pic>
+                    </a:graphicData>
+                  </a:graphic>
+                </wp:inline>
+              </w:drawing>
+            </w:r>
+          </w:p>
+        </w:tc>
+      </w:tr>
+    </w:tbl>
+    <w:p/>
+    <w:p/>
+    <w:p/>
+    <w:p/>
+    <w:tbl>
+      <w:tblPr>
+        <w:tblW w:w="8758" w:type="dxa"/>
+        <w:tblInd w:w="168" w:type="dxa"/>
+        <w:tblBorders>
+          <w:top w:val="single" w:sz="4" w:space="0" w:color="auto"/>
+          <w:left w:val="single" w:sz="4" w:space="0" w:color="auto"/>
+          <w:bottom w:val="single" w:sz="4" w:space="0" w:color="auto"/>
+          <w:right w:val="single" w:sz="4" w:space="0" w:color="auto"/>
+          <w:insideH w:val="single" w:sz="4" w:space="0" w:color="auto"/>
+          <w:insideV w:val="single" w:sz="4" w:space="0" w:color="auto"/>
+        </w:tblBorders>
+        <w:tblCellMar>
+          <w:left w:w="70" w:type="dxa"/>
+          <w:right w:w="70" w:type="dxa"/>
+        </w:tblCellMar>
+        <w:tblLook w:val="0000" w:firstRow="0" w:lastRow="0" w:firstColumn="0" w:lastColumn="0" w:noHBand="0" w:noVBand="0"/>
+      </w:tblPr>
+      <w:tblGrid>
+        <w:gridCol w:w="726"/>
+        <w:gridCol w:w="2843"/>
+        <w:gridCol w:w="5189"/>
+      </w:tblGrid>
+      <w:tr>
+        <w:trPr>
+          <w:trHeight w:val="764"/>
+        </w:trPr>
+        <w:tc>
+          <w:tcPr>
+            <w:tcW w:w="726" w:type="dxa"/>
+          </w:tcPr>
+          <w:p>
+            <w:pPr>
+              <w:rPr>
+                <w:b/>
+                <w:sz w:val="32"/>
+                <w:szCs w:val="32"/>
+              </w:rPr>
+            </w:pPr>
+            <w:r>
+              <w:rPr>
+                <w:b/>
+                <w:sz w:val="32"/>
+                <w:szCs w:val="32"/>
+              </w:rPr>
+              <w:lastRenderedPageBreak/>
+              <w:t>3</w:t>
+            </w:r>
+          </w:p>
+        </w:tc>
+        <w:tc>
+          <w:tcPr>
+            <w:tcW w:w="2843" w:type="dxa"/>
+          </w:tcPr>
+          <w:p>
+            <w:r>
+              <w:t>Der Benutzer muss auf die «Suchen»-Taste klicken, und ihm werden die Nächsten vier Verbindungen zwischen seinem Abfahrtsort und Ankunftsort angezeigt.</w:t>
+            </w:r>
+          </w:p>
+        </w:tc>
+        <w:tc>
+          <w:tcPr>
+            <w:tcW w:w="5189" w:type="dxa"/>
+          </w:tcPr>
+          <w:p>
+            <w:r>
+              <w:rPr>
+                <w:noProof/>
+                <w:lang w:val="de-DE" w:eastAsia="de-DE"/>
+              </w:rPr>
+              <w:drawing>
+                <wp:anchor distT="0" distB="0" distL="114300" distR="114300" simplePos="0" relativeHeight="251673600" behindDoc="0" locked="0" layoutInCell="1" allowOverlap="1" wp14:anchorId="28792583" wp14:editId="4AA0CA7C">
+                  <wp:simplePos x="0" y="0"/>
+                  <wp:positionH relativeFrom="column">
+                    <wp:posOffset>-41165</wp:posOffset>
+                  </wp:positionH>
+                  <wp:positionV relativeFrom="paragraph">
+                    <wp:posOffset>563853</wp:posOffset>
+                  </wp:positionV>
+                  <wp:extent cx="3206115" cy="596265"/>
+                  <wp:effectExtent l="0" t="0" r="0" b="0"/>
+                  <wp:wrapThrough wrapText="bothSides">
+                    <wp:wrapPolygon edited="0">
+                      <wp:start x="0" y="0"/>
+                      <wp:lineTo x="0" y="20703"/>
+                      <wp:lineTo x="21433" y="20703"/>
+                      <wp:lineTo x="21433" y="0"/>
+                      <wp:lineTo x="0" y="0"/>
+                    </wp:wrapPolygon>
+                  </wp:wrapThrough>
+                  <wp:docPr id="16" name="Grafik 16"/>
+                  <wp:cNvGraphicFramePr>
+                    <a:graphicFrameLocks xmlns:a="http://schemas.openxmlformats.org/drawingml/2006/main" noChangeAspect="1"/>
+                  </wp:cNvGraphicFramePr>
+                  <a:graphic xmlns:a="http://schemas.openxmlformats.org/drawingml/2006/main">
+                    <a:graphicData uri="http://schemas.openxmlformats.org/drawingml/2006/picture">
+                      <pic:pic xmlns:pic="http://schemas.openxmlformats.org/drawingml/2006/picture">
+                        <pic:nvPicPr>
+                          <pic:cNvPr id="1" name=""/>
+                          <pic:cNvPicPr/>
+                        </pic:nvPicPr>
+                        <pic:blipFill>
+                          <a:blip r:embed="rId14">
+                            <a:extLst>
+                              <a:ext uri="{28A0092B-C50C-407E-A947-70E740481C1C}">
+                                <a14:useLocalDpi xmlns:a14="http://schemas.microsoft.com/office/drawing/2010/main" val="0"/>
+                              </a:ext>
+                            </a:extLst>
+                          </a:blip>
+                          <a:stretch>
+                            <a:fillRect/>
+                          </a:stretch>
+                        </pic:blipFill>
+                        <pic:spPr>
+                          <a:xfrm>
+                            <a:off x="0" y="0"/>
+                            <a:ext cx="3206115" cy="596265"/>
+                          </a:xfrm>
+                          <a:prstGeom prst="rect">
+                            <a:avLst/>
+                          </a:prstGeom>
+                        </pic:spPr>
+                      </pic:pic>
+                    </a:graphicData>
+                  </a:graphic>
+                  <wp14:sizeRelH relativeFrom="margin">
+                    <wp14:pctWidth>0</wp14:pctWidth>
+                  </wp14:sizeRelH>
+                  <wp14:sizeRelV relativeFrom="margin">
+                    <wp14:pctHeight>0</wp14:pctHeight>
+                  </wp14:sizeRelV>
+                </wp:anchor>
+              </w:drawing>
+            </w:r>
+            <w:r>
+              <w:t>In der List Box über der «Suchen»-Taste werden die nächsten vier Verbindungen angezeigt (in diesem Beispiel die Verbindungen zwischen Luzern und Zürich)</w:t>
+            </w:r>
+          </w:p>
+          <w:p/>
+        </w:tc>
+      </w:tr>
+    </w:tbl>
+    <w:p/>
+    <w:p/>
+    <w:p>
+      <w:pPr>
+        <w:pStyle w:val="berschrift1"/>
+        <w:numPr>
+          <w:ilvl w:val="1"/>
+          <w:numId w:val="7"/>
+        </w:numPr>
+      </w:pPr>
+      <w:bookmarkStart w:id="20" w:name="_Toc531688847"/>
+      <w:bookmarkStart w:id="21" w:name="_Toc533151424"/>
+      <w:r>
+        <w:t>Anforderung A005</w:t>
+      </w:r>
+      <w:bookmarkEnd w:id="20"/>
+      <w:bookmarkEnd w:id="21"/>
+    </w:p>
+    <w:tbl>
+      <w:tblPr>
+        <w:tblW w:w="8894" w:type="dxa"/>
+        <w:tblInd w:w="168" w:type="dxa"/>
+        <w:tblBorders>
+          <w:top w:val="single" w:sz="4" w:space="0" w:color="auto"/>
+          <w:left w:val="single" w:sz="4" w:space="0" w:color="auto"/>
+          <w:bottom w:val="single" w:sz="4" w:space="0" w:color="auto"/>
+          <w:right w:val="single" w:sz="4" w:space="0" w:color="auto"/>
+          <w:insideH w:val="single" w:sz="4" w:space="0" w:color="auto"/>
+          <w:insideV w:val="single" w:sz="4" w:space="0" w:color="auto"/>
+        </w:tblBorders>
+        <w:tblCellMar>
+          <w:left w:w="70" w:type="dxa"/>
+          <w:right w:w="70" w:type="dxa"/>
+        </w:tblCellMar>
+        <w:tblLook w:val="0000" w:firstRow="0" w:lastRow="0" w:firstColumn="0" w:lastColumn="0" w:noHBand="0" w:noVBand="0"/>
+      </w:tblPr>
+      <w:tblGrid>
+        <w:gridCol w:w="288"/>
+        <w:gridCol w:w="4416"/>
+        <w:gridCol w:w="4190"/>
+      </w:tblGrid>
+      <w:tr>
+        <w:trPr>
+          <w:trHeight w:val="615"/>
+        </w:trPr>
+        <w:tc>
+          <w:tcPr>
+            <w:tcW w:w="288" w:type="dxa"/>
+          </w:tcPr>
+          <w:p/>
+          <w:p>
+            <w:pPr>
+              <w:rPr>
+                <w:b/>
+                <w:sz w:val="32"/>
+                <w:szCs w:val="32"/>
+              </w:rPr>
+            </w:pPr>
+            <w:r>
+              <w:rPr>
+                <w:b/>
+                <w:sz w:val="32"/>
+                <w:szCs w:val="32"/>
+              </w:rPr>
+              <w:t>1</w:t>
+            </w:r>
+          </w:p>
+        </w:tc>
+        <w:tc>
+          <w:tcPr>
+            <w:tcW w:w="4416" w:type="dxa"/>
+          </w:tcPr>
+          <w:p>
+            <w:r>
+              <w:t xml:space="preserve">Der Benutzer klickt auf die Combobox «Abfahrtsort» und gibt «L» ein. Die Suche beginnt ab dem ersten </w:t>
+            </w:r>
+            <w:proofErr w:type="spellStart"/>
+            <w:r>
+              <w:t>Char</w:t>
+            </w:r>
+            <w:proofErr w:type="spellEnd"/>
+            <w:r>
+              <w:t xml:space="preserve">. </w:t>
+            </w:r>
+          </w:p>
+        </w:tc>
+        <w:tc>
+          <w:tcPr>
+            <w:tcW w:w="4190" w:type="dxa"/>
+          </w:tcPr>
+          <w:p>
+            <w:proofErr w:type="spellStart"/>
+            <w:r>
+              <w:t>Autofill</w:t>
+            </w:r>
+            <w:proofErr w:type="spellEnd"/>
+            <w:r>
+              <w:t xml:space="preserve"> wird direkt gestartet. Es werden alle möglichen Vorschläge, welche zur Suche passen angezeigt.</w:t>
+            </w:r>
+          </w:p>
+          <w:p>
+            <w:r>
+              <w:rPr>
+                <w:noProof/>
+                <w:lang w:val="de-DE" w:eastAsia="de-DE"/>
+              </w:rPr>
+              <w:drawing>
+                <wp:anchor distT="0" distB="0" distL="114300" distR="114300" simplePos="0" relativeHeight="251674624" behindDoc="0" locked="0" layoutInCell="1" allowOverlap="1" wp14:anchorId="1584E438" wp14:editId="263404C6">
+                  <wp:simplePos x="0" y="0"/>
+                  <wp:positionH relativeFrom="column">
+                    <wp:posOffset>27002</wp:posOffset>
+                  </wp:positionH>
+                  <wp:positionV relativeFrom="paragraph">
+                    <wp:posOffset>207617</wp:posOffset>
+                  </wp:positionV>
+                  <wp:extent cx="2314575" cy="1533525"/>
+                  <wp:effectExtent l="0" t="0" r="9525" b="9525"/>
+                  <wp:wrapThrough wrapText="bothSides">
+                    <wp:wrapPolygon edited="0">
+                      <wp:start x="0" y="0"/>
+                      <wp:lineTo x="0" y="21466"/>
+                      <wp:lineTo x="21511" y="21466"/>
+                      <wp:lineTo x="21511" y="0"/>
+                      <wp:lineTo x="0" y="0"/>
+                    </wp:wrapPolygon>
+                  </wp:wrapThrough>
+                  <wp:docPr id="20" name="Grafik 20"/>
+                  <wp:cNvGraphicFramePr>
+                    <a:graphicFrameLocks xmlns:a="http://schemas.openxmlformats.org/drawingml/2006/main" noChangeAspect="1"/>
+                  </wp:cNvGraphicFramePr>
+                  <a:graphic xmlns:a="http://schemas.openxmlformats.org/drawingml/2006/main">
+                    <a:graphicData uri="http://schemas.openxmlformats.org/drawingml/2006/picture">
+                      <pic:pic xmlns:pic="http://schemas.openxmlformats.org/drawingml/2006/picture">
+                        <pic:nvPicPr>
+                          <pic:cNvPr id="1" name=""/>
+                          <pic:cNvPicPr/>
+                        </pic:nvPicPr>
+                        <pic:blipFill>
+                          <a:blip r:embed="rId16">
+                            <a:extLst>
+                              <a:ext uri="{28A0092B-C50C-407E-A947-70E740481C1C}">
+                                <a14:useLocalDpi xmlns:a14="http://schemas.microsoft.com/office/drawing/2010/main" val="0"/>
+                              </a:ext>
+                            </a:extLst>
+                          </a:blip>
+                          <a:stretch>
+                            <a:fillRect/>
+                          </a:stretch>
+                        </pic:blipFill>
+                        <pic:spPr>
+                          <a:xfrm>
+                            <a:off x="0" y="0"/>
+                            <a:ext cx="2314575" cy="1533525"/>
+                          </a:xfrm>
+                          <a:prstGeom prst="rect">
+                            <a:avLst/>
+                          </a:prstGeom>
+                        </pic:spPr>
+                      </pic:pic>
+                    </a:graphicData>
+                  </a:graphic>
+                </wp:anchor>
+              </w:drawing>
+            </w:r>
+            <w:r>
+              <w:t xml:space="preserve">Es muss so aussehen: </w:t>
+            </w:r>
+          </w:p>
+        </w:tc>
+      </w:tr>
+      <w:tr>
+        <w:trPr>
+          <w:trHeight w:val="764"/>
+        </w:trPr>
+        <w:tc>
+          <w:tcPr>
+            <w:tcW w:w="288" w:type="dxa"/>
+          </w:tcPr>
+          <w:p>
+            <w:pPr>
+              <w:rPr>
+                <w:b/>
+                <w:sz w:val="32"/>
+                <w:szCs w:val="32"/>
+              </w:rPr>
+            </w:pPr>
+            <w:r>
+              <w:rPr>
+                <w:b/>
+                <w:sz w:val="32"/>
+                <w:szCs w:val="32"/>
+              </w:rPr>
+              <w:t>2</w:t>
+            </w:r>
+          </w:p>
+        </w:tc>
+        <w:tc>
+          <w:tcPr>
+            <w:tcW w:w="4416" w:type="dxa"/>
+          </w:tcPr>
+          <w:p>
+            <w:r>
+              <w:t xml:space="preserve">Der Benutzer klickt auf die Combobox «Ankunftsort» und gibt «Z» ein. Die Suche beginnt ab dem ersten </w:t>
+            </w:r>
+            <w:proofErr w:type="spellStart"/>
+            <w:r>
+              <w:t>Char</w:t>
+            </w:r>
+            <w:proofErr w:type="spellEnd"/>
+            <w:r>
+              <w:t xml:space="preserve">. </w:t>
+            </w:r>
+          </w:p>
+        </w:tc>
+        <w:tc>
+          <w:tcPr>
+            <w:tcW w:w="4190" w:type="dxa"/>
+          </w:tcPr>
+          <w:p>
+            <w:r>
+              <w:t>Es sollen Stationen welche «Z» enthalten vorgeschlagen werden.</w:t>
+            </w:r>
+          </w:p>
+          <w:p>
+            <w:pPr>
+              <w:jc w:val="both"/>
+            </w:pPr>
+            <w:r>
+              <w:t xml:space="preserve">Es muss so aussehen: </w:t>
+            </w:r>
+          </w:p>
+          <w:p>
+            <w:pPr>
+              <w:jc w:val="both"/>
+            </w:pPr>
+            <w:r>
+              <w:rPr>
+                <w:noProof/>
+                <w:lang w:val="de-DE" w:eastAsia="de-DE"/>
+              </w:rPr>
+              <w:drawing>
+                <wp:inline distT="0" distB="0" distL="0" distR="0" wp14:anchorId="34A7DDE5" wp14:editId="26F87C59">
+                  <wp:extent cx="2009775" cy="1323975"/>
+                  <wp:effectExtent l="0" t="0" r="9525" b="9525"/>
+                  <wp:docPr id="21" name="Grafik 21"/>
+                  <wp:cNvGraphicFramePr>
+                    <a:graphicFrameLocks xmlns:a="http://schemas.openxmlformats.org/drawingml/2006/main" noChangeAspect="1"/>
+                  </wp:cNvGraphicFramePr>
+                  <a:graphic xmlns:a="http://schemas.openxmlformats.org/drawingml/2006/main">
+                    <a:graphicData uri="http://schemas.openxmlformats.org/drawingml/2006/picture">
+                      <pic:pic xmlns:pic="http://schemas.openxmlformats.org/drawingml/2006/picture">
+                        <pic:nvPicPr>
+                          <pic:cNvPr id="1" name=""/>
+                          <pic:cNvPicPr/>
+                        </pic:nvPicPr>
+                        <pic:blipFill>
+                          <a:blip r:embed="rId17"/>
+                          <a:stretch>
+                            <a:fillRect/>
+                          </a:stretch>
+                        </pic:blipFill>
+                        <pic:spPr>
+                          <a:xfrm>
+                            <a:off x="0" y="0"/>
+                            <a:ext cx="2009775" cy="1323975"/>
+                          </a:xfrm>
+                          <a:prstGeom prst="rect">
+                            <a:avLst/>
+                          </a:prstGeom>
+                        </pic:spPr>
+                      </pic:pic>
+                    </a:graphicData>
+                  </a:graphic>
+                </wp:inline>
+              </w:drawing>
+            </w:r>
+          </w:p>
+        </w:tc>
+      </w:tr>
+      <w:tr>
+        <w:trPr>
+          <w:trHeight w:val="764"/>
+        </w:trPr>
+        <w:tc>
+          <w:tcPr>
+            <w:tcW w:w="288" w:type="dxa"/>
+          </w:tcPr>
+          <w:p>
+            <w:pPr>
+              <w:rPr>
+                <w:b/>
+                <w:sz w:val="32"/>
+                <w:szCs w:val="32"/>
+              </w:rPr>
+            </w:pPr>
+            <w:r>
+              <w:rPr>
+                <w:b/>
+                <w:sz w:val="32"/>
+                <w:szCs w:val="32"/>
+              </w:rPr>
+              <w:t>3</w:t>
+            </w:r>
+          </w:p>
+        </w:tc>
+        <w:tc>
+          <w:tcPr>
+            <w:tcW w:w="4416" w:type="dxa"/>
+          </w:tcPr>
+          <w:p>
+            <w:r>
+              <w:rPr>
+                <w:noProof/>
+                <w:lang w:val="de-DE" w:eastAsia="de-DE"/>
+              </w:rPr>
+              <w:drawing>
+                <wp:anchor distT="0" distB="0" distL="114300" distR="114300" simplePos="0" relativeHeight="251675648" behindDoc="0" locked="0" layoutInCell="1" allowOverlap="1" wp14:anchorId="25C73A3A" wp14:editId="67117904">
+                  <wp:simplePos x="0" y="0"/>
+                  <wp:positionH relativeFrom="column">
+                    <wp:posOffset>-41110</wp:posOffset>
+                  </wp:positionH>
+                  <wp:positionV relativeFrom="paragraph">
+                    <wp:posOffset>534946</wp:posOffset>
+                  </wp:positionV>
+                  <wp:extent cx="2997200" cy="1204595"/>
+                  <wp:effectExtent l="0" t="0" r="0" b="0"/>
+                  <wp:wrapThrough wrapText="bothSides">
+                    <wp:wrapPolygon edited="0">
+                      <wp:start x="0" y="0"/>
+                      <wp:lineTo x="0" y="21179"/>
+                      <wp:lineTo x="21417" y="21179"/>
+                      <wp:lineTo x="21417" y="0"/>
+                      <wp:lineTo x="0" y="0"/>
+                    </wp:wrapPolygon>
+                  </wp:wrapThrough>
+                  <wp:docPr id="23" name="Grafik 23"/>
+                  <wp:cNvGraphicFramePr>
+                    <a:graphicFrameLocks xmlns:a="http://schemas.openxmlformats.org/drawingml/2006/main" noChangeAspect="1"/>
+                  </wp:cNvGraphicFramePr>
+                  <a:graphic xmlns:a="http://schemas.openxmlformats.org/drawingml/2006/main">
+                    <a:graphicData uri="http://schemas.openxmlformats.org/drawingml/2006/picture">
+                      <pic:pic xmlns:pic="http://schemas.openxmlformats.org/drawingml/2006/picture">
+                        <pic:nvPicPr>
+                          <pic:cNvPr id="1" name=""/>
+                          <pic:cNvPicPr/>
+                        </pic:nvPicPr>
+                        <pic:blipFill>
+                          <a:blip r:embed="rId18">
+                            <a:extLst>
+                              <a:ext uri="{28A0092B-C50C-407E-A947-70E740481C1C}">
+                                <a14:useLocalDpi xmlns:a14="http://schemas.microsoft.com/office/drawing/2010/main" val="0"/>
+                              </a:ext>
+                            </a:extLst>
+                          </a:blip>
+                          <a:stretch>
+                            <a:fillRect/>
+                          </a:stretch>
+                        </pic:blipFill>
+                        <pic:spPr>
+                          <a:xfrm>
+                            <a:off x="0" y="0"/>
+                            <a:ext cx="2997200" cy="1204595"/>
+                          </a:xfrm>
+                          <a:prstGeom prst="rect">
+                            <a:avLst/>
+                          </a:prstGeom>
+                        </pic:spPr>
+                      </pic:pic>
+                    </a:graphicData>
+                  </a:graphic>
+                  <wp14:sizeRelH relativeFrom="margin">
+                    <wp14:pctWidth>0</wp14:pctWidth>
+                  </wp14:sizeRelH>
+                  <wp14:sizeRelV relativeFrom="margin">
+                    <wp14:pctHeight>0</wp14:pctHeight>
+                  </wp14:sizeRelV>
+                </wp:anchor>
+              </w:drawing>
+            </w:r>
+            <w:r>
+              <w:t xml:space="preserve">Der Benutzer kann auch die Abfahrtszeit Beliebig ändern. Er kann also die ersten zwei </w:t>
+            </w:r>
+            <w:r>
+              <w:lastRenderedPageBreak/>
+              <w:t>stellen mit der Stunde befüllen und die nächsten zwei mit den Minuten befüllen.</w:t>
+            </w:r>
+          </w:p>
+          <w:p>
+            <w:r>
+              <w:t>Der Benutzer muss auf die «Suchen»-Taste klicken, und ihm werden die Nächsten vier Verbindungen zwischen seinem Abfahrtsort und Ankunftsort angezeigt.</w:t>
+            </w:r>
+          </w:p>
+          <w:p/>
+        </w:tc>
+        <w:tc>
+          <w:tcPr>
+            <w:tcW w:w="4190" w:type="dxa"/>
+          </w:tcPr>
+          <w:p>
+            <w:r>
+              <w:rPr>
+                <w:noProof/>
+                <w:lang w:val="de-DE" w:eastAsia="de-DE"/>
+              </w:rPr>
+              <w:lastRenderedPageBreak/>
+              <w:drawing>
+                <wp:anchor distT="0" distB="0" distL="114300" distR="114300" simplePos="0" relativeHeight="251676672" behindDoc="0" locked="0" layoutInCell="1" allowOverlap="1" wp14:anchorId="245C8644" wp14:editId="0C97A331">
+                  <wp:simplePos x="0" y="0"/>
+                  <wp:positionH relativeFrom="column">
+                    <wp:posOffset>-40889</wp:posOffset>
+                  </wp:positionH>
+                  <wp:positionV relativeFrom="paragraph">
+                    <wp:posOffset>567138</wp:posOffset>
+                  </wp:positionV>
+                  <wp:extent cx="2830195" cy="596265"/>
+                  <wp:effectExtent l="0" t="0" r="8255" b="0"/>
+                  <wp:wrapThrough wrapText="bothSides">
+                    <wp:wrapPolygon edited="0">
+                      <wp:start x="0" y="0"/>
+                      <wp:lineTo x="0" y="20703"/>
+                      <wp:lineTo x="21518" y="20703"/>
+                      <wp:lineTo x="21518" y="0"/>
+                      <wp:lineTo x="0" y="0"/>
+                    </wp:wrapPolygon>
+                  </wp:wrapThrough>
+                  <wp:docPr id="24" name="Grafik 24"/>
+                  <wp:cNvGraphicFramePr>
+                    <a:graphicFrameLocks xmlns:a="http://schemas.openxmlformats.org/drawingml/2006/main" noChangeAspect="1"/>
+                  </wp:cNvGraphicFramePr>
+                  <a:graphic xmlns:a="http://schemas.openxmlformats.org/drawingml/2006/main">
+                    <a:graphicData uri="http://schemas.openxmlformats.org/drawingml/2006/picture">
+                      <pic:pic xmlns:pic="http://schemas.openxmlformats.org/drawingml/2006/picture">
+                        <pic:nvPicPr>
+                          <pic:cNvPr id="1" name=""/>
+                          <pic:cNvPicPr/>
+                        </pic:nvPicPr>
+                        <pic:blipFill>
+                          <a:blip r:embed="rId14">
+                            <a:extLst>
+                              <a:ext uri="{28A0092B-C50C-407E-A947-70E740481C1C}">
+                                <a14:useLocalDpi xmlns:a14="http://schemas.microsoft.com/office/drawing/2010/main" val="0"/>
+                              </a:ext>
+                            </a:extLst>
+                          </a:blip>
+                          <a:stretch>
+                            <a:fillRect/>
+                          </a:stretch>
+                        </pic:blipFill>
+                        <pic:spPr>
+                          <a:xfrm>
+                            <a:off x="0" y="0"/>
+                            <a:ext cx="2830195" cy="596265"/>
+                          </a:xfrm>
+                          <a:prstGeom prst="rect">
+                            <a:avLst/>
+                          </a:prstGeom>
+                        </pic:spPr>
+                      </pic:pic>
+                    </a:graphicData>
+                  </a:graphic>
+                  <wp14:sizeRelH relativeFrom="margin">
+                    <wp14:pctWidth>0</wp14:pctWidth>
+                  </wp14:sizeRelH>
+                  <wp14:sizeRelV relativeFrom="margin">
+                    <wp14:pctHeight>0</wp14:pctHeight>
+                  </wp14:sizeRelV>
+                </wp:anchor>
+              </w:drawing>
+            </w:r>
+            <w:r>
+              <w:t>Es sollen nur Verbindungen angezeigt werden, welche innerhalb der Zeiteingabe des Benutzers liegen.                                                                   (Hier ein Beispiel falls der Benutzer als Abfahrtszeit «09.35» eingegeben hat)</w:t>
+            </w:r>
+          </w:p>
+        </w:tc>
+      </w:tr>
+    </w:tbl>
+    <w:p>
+      <w:pPr>
+        <w:pStyle w:val="berschrift1"/>
+        <w:numPr>
+          <w:ilvl w:val="1"/>
+          <w:numId w:val="8"/>
+        </w:numPr>
+      </w:pPr>
+      <w:bookmarkStart w:id="22" w:name="_Toc531688848"/>
+      <w:bookmarkStart w:id="23" w:name="_Toc533151425"/>
+      <w:r>
+        <w:t>Anforderung A008</w:t>
+      </w:r>
+      <w:bookmarkEnd w:id="22"/>
+      <w:bookmarkEnd w:id="23"/>
+    </w:p>
+    <w:p/>
+    <w:tbl>
+      <w:tblPr>
+        <w:tblW w:w="8894" w:type="dxa"/>
+        <w:tblInd w:w="168" w:type="dxa"/>
+        <w:tblBorders>
+          <w:top w:val="single" w:sz="4" w:space="0" w:color="auto"/>
+          <w:left w:val="single" w:sz="4" w:space="0" w:color="auto"/>
+          <w:bottom w:val="single" w:sz="4" w:space="0" w:color="auto"/>
+          <w:right w:val="single" w:sz="4" w:space="0" w:color="auto"/>
+          <w:insideH w:val="single" w:sz="4" w:space="0" w:color="auto"/>
+          <w:insideV w:val="single" w:sz="4" w:space="0" w:color="auto"/>
+        </w:tblBorders>
+        <w:tblCellMar>
+          <w:left w:w="70" w:type="dxa"/>
+          <w:right w:w="70" w:type="dxa"/>
+        </w:tblCellMar>
+        <w:tblLook w:val="0000" w:firstRow="0" w:lastRow="0" w:firstColumn="0" w:lastColumn="0" w:noHBand="0" w:noVBand="0"/>
+      </w:tblPr>
+      <w:tblGrid>
+        <w:gridCol w:w="298"/>
+        <w:gridCol w:w="4128"/>
+        <w:gridCol w:w="4468"/>
+      </w:tblGrid>
+      <w:tr>
+        <w:trPr>
+          <w:trHeight w:val="615"/>
+        </w:trPr>
+        <w:tc>
+          <w:tcPr>
+            <w:tcW w:w="298" w:type="dxa"/>
+          </w:tcPr>
+          <w:p/>
+          <w:p>
+            <w:pPr>
+              <w:rPr>
+                <w:b/>
+                <w:sz w:val="32"/>
+                <w:szCs w:val="32"/>
+              </w:rPr>
+            </w:pPr>
+            <w:r>
+              <w:rPr>
+                <w:b/>
+                <w:sz w:val="32"/>
+                <w:szCs w:val="32"/>
+              </w:rPr>
+              <w:t>1</w:t>
+            </w:r>
+          </w:p>
+        </w:tc>
+        <w:tc>
+          <w:tcPr>
+            <w:tcW w:w="4128" w:type="dxa"/>
+          </w:tcPr>
+          <w:p>
+            <w:r>
+              <w:t xml:space="preserve">Der Benutzer klickt auf die Combobox «Abfahrtsort» und gibt «L» ein. Die Suche beginnt ab dem ersten </w:t>
+            </w:r>
+            <w:proofErr w:type="spellStart"/>
+            <w:r>
+              <w:t>Char</w:t>
+            </w:r>
+            <w:proofErr w:type="spellEnd"/>
+            <w:r>
+              <w:t xml:space="preserve">. </w:t>
+            </w:r>
+          </w:p>
+        </w:tc>
+        <w:tc>
+          <w:tcPr>
+            <w:tcW w:w="4468" w:type="dxa"/>
+          </w:tcPr>
+          <w:p>
+            <w:proofErr w:type="spellStart"/>
+            <w:r>
+              <w:t>Autofill</w:t>
+            </w:r>
+            <w:proofErr w:type="spellEnd"/>
+            <w:r>
+              <w:t xml:space="preserve"> wird direkt gestartet. Es werden alle möglichen Vorschläge, welche zur Suche passen angezeigt.</w:t>
+            </w:r>
+          </w:p>
+          <w:p>
+            <w:r>
+              <w:rPr>
+                <w:noProof/>
+                <w:lang w:val="de-DE" w:eastAsia="de-DE"/>
+              </w:rPr>
+              <w:drawing>
+                <wp:anchor distT="0" distB="0" distL="114300" distR="114300" simplePos="0" relativeHeight="251678720" behindDoc="0" locked="0" layoutInCell="1" allowOverlap="1" wp14:anchorId="63240511" wp14:editId="77E351C3">
+                  <wp:simplePos x="0" y="0"/>
+                  <wp:positionH relativeFrom="column">
+                    <wp:posOffset>27002</wp:posOffset>
+                  </wp:positionH>
+                  <wp:positionV relativeFrom="paragraph">
+                    <wp:posOffset>207617</wp:posOffset>
+                  </wp:positionV>
+                  <wp:extent cx="2314575" cy="1533525"/>
+                  <wp:effectExtent l="0" t="0" r="9525" b="9525"/>
+                  <wp:wrapThrough wrapText="bothSides">
+                    <wp:wrapPolygon edited="0">
+                      <wp:start x="0" y="0"/>
+                      <wp:lineTo x="0" y="21466"/>
+                      <wp:lineTo x="21511" y="21466"/>
+                      <wp:lineTo x="21511" y="0"/>
+                      <wp:lineTo x="0" y="0"/>
+                    </wp:wrapPolygon>
+                  </wp:wrapThrough>
+                  <wp:docPr id="25" name="Grafik 25"/>
+                  <wp:cNvGraphicFramePr>
+                    <a:graphicFrameLocks xmlns:a="http://schemas.openxmlformats.org/drawingml/2006/main" noChangeAspect="1"/>
+                  </wp:cNvGraphicFramePr>
+                  <a:graphic xmlns:a="http://schemas.openxmlformats.org/drawingml/2006/main">
+                    <a:graphicData uri="http://schemas.openxmlformats.org/drawingml/2006/picture">
+                      <pic:pic xmlns:pic="http://schemas.openxmlformats.org/drawingml/2006/picture">
+                        <pic:nvPicPr>
+                          <pic:cNvPr id="1" name=""/>
+                          <pic:cNvPicPr/>
+                        </pic:nvPicPr>
+                        <pic:blipFill>
+                          <a:blip r:embed="rId16">
+                            <a:extLst>
+                              <a:ext uri="{28A0092B-C50C-407E-A947-70E740481C1C}">
+                                <a14:useLocalDpi xmlns:a14="http://schemas.microsoft.com/office/drawing/2010/main" val="0"/>
+                              </a:ext>
+                            </a:extLst>
+                          </a:blip>
+                          <a:stretch>
+                            <a:fillRect/>
+                          </a:stretch>
+                        </pic:blipFill>
+                        <pic:spPr>
+                          <a:xfrm>
+                            <a:off x="0" y="0"/>
+                            <a:ext cx="2314575" cy="1533525"/>
+                          </a:xfrm>
+                          <a:prstGeom prst="rect">
+                            <a:avLst/>
+                          </a:prstGeom>
+                        </pic:spPr>
+                      </pic:pic>
+                    </a:graphicData>
+                  </a:graphic>
+                </wp:anchor>
+              </w:drawing>
+            </w:r>
+            <w:r>
+              <w:t xml:space="preserve">Es muss so aussehen: </w:t>
+            </w:r>
+          </w:p>
+        </w:tc>
+      </w:tr>
+      <w:tr>
+        <w:trPr>
+          <w:trHeight w:val="764"/>
+        </w:trPr>
+        <w:tc>
+          <w:tcPr>
+            <w:tcW w:w="298" w:type="dxa"/>
+          </w:tcPr>
+          <w:p>
+            <w:pPr>
+              <w:rPr>
+                <w:b/>
+                <w:sz w:val="32"/>
+                <w:szCs w:val="32"/>
+              </w:rPr>
+            </w:pPr>
+            <w:r>
+              <w:rPr>
+                <w:b/>
+                <w:sz w:val="32"/>
+                <w:szCs w:val="32"/>
+              </w:rPr>
+              <w:t>2</w:t>
+            </w:r>
+          </w:p>
+        </w:tc>
+        <w:tc>
+          <w:tcPr>
+            <w:tcW w:w="4128" w:type="dxa"/>
+          </w:tcPr>
+          <w:p>
+            <w:r>
+              <w:t xml:space="preserve">Der Benutzer klickt auf die Combobox «Ankunftsort» und gibt «Z» ein. Die Suche beginnt ab dem ersten </w:t>
+            </w:r>
+            <w:proofErr w:type="spellStart"/>
+            <w:r>
+              <w:t>Char</w:t>
+            </w:r>
+            <w:proofErr w:type="spellEnd"/>
+            <w:r>
+              <w:t xml:space="preserve">. </w:t>
+            </w:r>
+          </w:p>
+        </w:tc>
+        <w:tc>
+          <w:tcPr>
+            <w:tcW w:w="4468" w:type="dxa"/>
+          </w:tcPr>
+          <w:p>
+            <w:r>
+              <w:t>Es sollen Stationen welche «Z» enthalten vorgeschlagen werden.</w:t>
+            </w:r>
+          </w:p>
+          <w:p>
+            <w:pPr>
+              <w:jc w:val="both"/>
+            </w:pPr>
+            <w:r>
+              <w:t xml:space="preserve">Es muss so aussehen: </w:t>
+            </w:r>
+          </w:p>
+          <w:p>
+            <w:pPr>
+              <w:jc w:val="both"/>
+            </w:pPr>
+            <w:r>
+              <w:rPr>
+                <w:noProof/>
+                <w:lang w:val="de-DE" w:eastAsia="de-DE"/>
+              </w:rPr>
+              <w:drawing>
+                <wp:inline distT="0" distB="0" distL="0" distR="0" wp14:anchorId="66C497F4" wp14:editId="1F065E0F">
+                  <wp:extent cx="2009775" cy="1323975"/>
+                  <wp:effectExtent l="0" t="0" r="9525" b="9525"/>
+                  <wp:docPr id="26" name="Grafik 26"/>
+                  <wp:cNvGraphicFramePr>
+                    <a:graphicFrameLocks xmlns:a="http://schemas.openxmlformats.org/drawingml/2006/main" noChangeAspect="1"/>
+                  </wp:cNvGraphicFramePr>
+                  <a:graphic xmlns:a="http://schemas.openxmlformats.org/drawingml/2006/main">
+                    <a:graphicData uri="http://schemas.openxmlformats.org/drawingml/2006/picture">
+                      <pic:pic xmlns:pic="http://schemas.openxmlformats.org/drawingml/2006/picture">
+                        <pic:nvPicPr>
+                          <pic:cNvPr id="1" name=""/>
+                          <pic:cNvPicPr/>
+                        </pic:nvPicPr>
+                        <pic:blipFill>
+                          <a:blip r:embed="rId17"/>
+                          <a:stretch>
+                            <a:fillRect/>
+                          </a:stretch>
+                        </pic:blipFill>
+                        <pic:spPr>
+                          <a:xfrm>
+                            <a:off x="0" y="0"/>
+                            <a:ext cx="2009775" cy="1323975"/>
+                          </a:xfrm>
+                          <a:prstGeom prst="rect">
+                            <a:avLst/>
+                          </a:prstGeom>
+                        </pic:spPr>
+                      </pic:pic>
+                    </a:graphicData>
+                  </a:graphic>
+                </wp:inline>
+              </w:drawing>
+            </w:r>
+          </w:p>
+        </w:tc>
+      </w:tr>
+      <w:tr>
+        <w:trPr>
+          <w:trHeight w:val="764"/>
+        </w:trPr>
+        <w:tc>
+          <w:tcPr>
+            <w:tcW w:w="298" w:type="dxa"/>
+          </w:tcPr>
+          <w:p>
+            <w:pPr>
+              <w:rPr>
+                <w:b/>
+                <w:sz w:val="32"/>
+                <w:szCs w:val="32"/>
+              </w:rPr>
+            </w:pPr>
+            <w:r>
+              <w:rPr>
+                <w:b/>
+                <w:sz w:val="32"/>
+                <w:szCs w:val="32"/>
+              </w:rPr>
+              <w:t>3</w:t>
+            </w:r>
+          </w:p>
+        </w:tc>
+        <w:tc>
+          <w:tcPr>
+            <w:tcW w:w="4128" w:type="dxa"/>
+          </w:tcPr>
+          <w:p>
+            <w:r>
+              <w:rPr>
+                <w:noProof/>
+                <w:lang w:val="de-DE" w:eastAsia="de-DE"/>
+              </w:rPr>
+              <w:drawing>
+                <wp:anchor distT="0" distB="0" distL="114300" distR="114300" simplePos="0" relativeHeight="251679744" behindDoc="0" locked="0" layoutInCell="1" allowOverlap="1" wp14:anchorId="525326F0" wp14:editId="5B099596">
+                  <wp:simplePos x="0" y="0"/>
+                  <wp:positionH relativeFrom="column">
+                    <wp:posOffset>-41109</wp:posOffset>
+                  </wp:positionH>
+                  <wp:positionV relativeFrom="paragraph">
+                    <wp:posOffset>469541</wp:posOffset>
+                  </wp:positionV>
+                  <wp:extent cx="2615979" cy="1204595"/>
+                  <wp:effectExtent l="0" t="0" r="0" b="0"/>
+                  <wp:wrapThrough wrapText="bothSides">
+                    <wp:wrapPolygon edited="0">
+                      <wp:start x="0" y="0"/>
+                      <wp:lineTo x="0" y="21179"/>
+                      <wp:lineTo x="21395" y="21179"/>
+                      <wp:lineTo x="21395" y="0"/>
+                      <wp:lineTo x="0" y="0"/>
+                    </wp:wrapPolygon>
+                  </wp:wrapThrough>
+                  <wp:docPr id="27" name="Grafik 27"/>
+                  <wp:cNvGraphicFramePr>
+                    <a:graphicFrameLocks xmlns:a="http://schemas.openxmlformats.org/drawingml/2006/main" noChangeAspect="1"/>
+                  </wp:cNvGraphicFramePr>
+                  <a:graphic xmlns:a="http://schemas.openxmlformats.org/drawingml/2006/main">
+                    <a:graphicData uri="http://schemas.openxmlformats.org/drawingml/2006/picture">
+                      <pic:pic xmlns:pic="http://schemas.openxmlformats.org/drawingml/2006/picture">
+                        <pic:nvPicPr>
+                          <pic:cNvPr id="1" name=""/>
+                          <pic:cNvPicPr/>
+                        </pic:nvPicPr>
+                        <pic:blipFill>
+                          <a:blip r:embed="rId18">
+                            <a:extLst>
+                              <a:ext uri="{28A0092B-C50C-407E-A947-70E740481C1C}">
+                                <a14:useLocalDpi xmlns:a14="http://schemas.microsoft.com/office/drawing/2010/main" val="0"/>
+                              </a:ext>
+                            </a:extLst>
+                          </a:blip>
+                          <a:stretch>
+                            <a:fillRect/>
+                          </a:stretch>
+                        </pic:blipFill>
+                        <pic:spPr>
+                          <a:xfrm>
+                            <a:off x="0" y="0"/>
+                            <a:ext cx="2617469" cy="1205281"/>
+                          </a:xfrm>
+                          <a:prstGeom prst="rect">
+                            <a:avLst/>
+                          </a:prstGeom>
+                        </pic:spPr>
+                      </pic:pic>
+                    </a:graphicData>
+                  </a:graphic>
+                  <wp14:sizeRelH relativeFrom="margin">
+                    <wp14:pctWidth>0</wp14:pctWidth>
+                  </wp14:sizeRelH>
+                  <wp14:sizeRelV relativeFrom="margin">
+                    <wp14:pctHeight>0</wp14:pctHeight>
+                  </wp14:sizeRelV>
+                </wp:anchor>
+              </w:drawing>
+            </w:r>
+            <w:r>
+              <w:t xml:space="preserve">Der Benutzer kann auch die Abfahrtszeit Beliebig ändern. Er kann also die ersten zwei </w:t>
+            </w:r>
+            <w:r>
+              <w:lastRenderedPageBreak/>
+              <w:t>stellen mit der Stunde befüllen und die nächsten zwei mit den Minuten befüllen.</w:t>
+            </w:r>
+          </w:p>
+          <w:p>
+            <w:r>
+              <w:t>Der Benutzer muss auf die «Suchen»-Taste klicken, und ihm werden die Nächsten vier Verbindungen zwischen seinem Abfahrtsort und Ankunftsort angezeigt.</w:t>
+            </w:r>
+          </w:p>
+          <w:p/>
+        </w:tc>
+        <w:tc>
+          <w:tcPr>
+            <w:tcW w:w="4468" w:type="dxa"/>
+          </w:tcPr>
+          <w:p>
+            <w:r>
+              <w:rPr>
+                <w:noProof/>
+                <w:lang w:val="de-DE" w:eastAsia="de-DE"/>
+              </w:rPr>
+              <w:lastRenderedPageBreak/>
+              <w:drawing>
+                <wp:anchor distT="0" distB="0" distL="114300" distR="114300" simplePos="0" relativeHeight="251680768" behindDoc="0" locked="0" layoutInCell="1" allowOverlap="1" wp14:anchorId="19BC7183" wp14:editId="6D5B7625">
+                  <wp:simplePos x="0" y="0"/>
+                  <wp:positionH relativeFrom="column">
+                    <wp:posOffset>-40889</wp:posOffset>
+                  </wp:positionH>
+                  <wp:positionV relativeFrom="paragraph">
+                    <wp:posOffset>567138</wp:posOffset>
+                  </wp:positionV>
+                  <wp:extent cx="2830195" cy="596265"/>
+                  <wp:effectExtent l="0" t="0" r="8255" b="0"/>
+                  <wp:wrapThrough wrapText="bothSides">
+                    <wp:wrapPolygon edited="0">
+                      <wp:start x="0" y="0"/>
+                      <wp:lineTo x="0" y="20703"/>
+                      <wp:lineTo x="21518" y="20703"/>
+                      <wp:lineTo x="21518" y="0"/>
+                      <wp:lineTo x="0" y="0"/>
+                    </wp:wrapPolygon>
+                  </wp:wrapThrough>
+                  <wp:docPr id="28" name="Grafik 28"/>
+                  <wp:cNvGraphicFramePr>
+                    <a:graphicFrameLocks xmlns:a="http://schemas.openxmlformats.org/drawingml/2006/main" noChangeAspect="1"/>
+                  </wp:cNvGraphicFramePr>
+                  <a:graphic xmlns:a="http://schemas.openxmlformats.org/drawingml/2006/main">
+                    <a:graphicData uri="http://schemas.openxmlformats.org/drawingml/2006/picture">
+                      <pic:pic xmlns:pic="http://schemas.openxmlformats.org/drawingml/2006/picture">
+                        <pic:nvPicPr>
+                          <pic:cNvPr id="1" name=""/>
+                          <pic:cNvPicPr/>
+                        </pic:nvPicPr>
+                        <pic:blipFill>
+                          <a:blip r:embed="rId14">
+                            <a:extLst>
+                              <a:ext uri="{28A0092B-C50C-407E-A947-70E740481C1C}">
+                                <a14:useLocalDpi xmlns:a14="http://schemas.microsoft.com/office/drawing/2010/main" val="0"/>
+                              </a:ext>
+                            </a:extLst>
+                          </a:blip>
+                          <a:stretch>
+                            <a:fillRect/>
+                          </a:stretch>
+                        </pic:blipFill>
+                        <pic:spPr>
+                          <a:xfrm>
+                            <a:off x="0" y="0"/>
+                            <a:ext cx="2830195" cy="596265"/>
+                          </a:xfrm>
+                          <a:prstGeom prst="rect">
+                            <a:avLst/>
+                          </a:prstGeom>
+                        </pic:spPr>
+                      </pic:pic>
+                    </a:graphicData>
+                  </a:graphic>
+                  <wp14:sizeRelH relativeFrom="margin">
+                    <wp14:pctWidth>0</wp14:pctWidth>
+                  </wp14:sizeRelH>
+                  <wp14:sizeRelV relativeFrom="margin">
+                    <wp14:pctHeight>0</wp14:pctHeight>
+                  </wp14:sizeRelV>
+                </wp:anchor>
+              </w:drawing>
+            </w:r>
+            <w:r>
+              <w:t>Es sollen nur Verbindungen angezeigt werden, welche innerhalb der Zeiteingabe des Benutzers liegen.                                                                   (Hier ein Beispiel falls der Benutzer als Abfahrtszeit «09.35» eingegeben hat)</w:t>
+            </w:r>
+          </w:p>
+        </w:tc>
+      </w:tr>
+      <w:tr>
+        <w:trPr>
+          <w:trHeight w:val="764"/>
+        </w:trPr>
+        <w:tc>
+          <w:tcPr>
+            <w:tcW w:w="298" w:type="dxa"/>
+          </w:tcPr>
+          <w:p>
+            <w:pPr>
+              <w:rPr>
+                <w:b/>
+                <w:sz w:val="32"/>
+                <w:szCs w:val="32"/>
+              </w:rPr>
+            </w:pPr>
+            <w:r>
+              <w:rPr>
+                <w:b/>
+                <w:sz w:val="32"/>
+                <w:szCs w:val="32"/>
+              </w:rPr>
+              <w:t>4</w:t>
+            </w:r>
+          </w:p>
+        </w:tc>
+        <w:tc>
+          <w:tcPr>
+            <w:tcW w:w="4128" w:type="dxa"/>
+          </w:tcPr>
+          <w:p>
+            <w:pPr>
+              <w:rPr>
+                <w:noProof/>
+              </w:rPr>
+            </w:pPr>
+            <w:r>
+              <w:rPr>
+                <w:noProof/>
+                <w:lang w:val="de-DE" w:eastAsia="de-DE"/>
+              </w:rPr>
+              <w:drawing>
+                <wp:anchor distT="0" distB="0" distL="114300" distR="114300" simplePos="0" relativeHeight="251681792" behindDoc="0" locked="0" layoutInCell="1" allowOverlap="1" wp14:anchorId="68D05530" wp14:editId="1B60F412">
+                  <wp:simplePos x="0" y="0"/>
+                  <wp:positionH relativeFrom="column">
+                    <wp:posOffset>-34925</wp:posOffset>
+                  </wp:positionH>
+                  <wp:positionV relativeFrom="paragraph">
+                    <wp:posOffset>387985</wp:posOffset>
+                  </wp:positionV>
+                  <wp:extent cx="2576195" cy="1487805"/>
+                  <wp:effectExtent l="0" t="0" r="0" b="0"/>
+                  <wp:wrapThrough wrapText="bothSides">
+                    <wp:wrapPolygon edited="0">
+                      <wp:start x="0" y="0"/>
+                      <wp:lineTo x="0" y="21296"/>
+                      <wp:lineTo x="21403" y="21296"/>
+                      <wp:lineTo x="21403" y="0"/>
+                      <wp:lineTo x="0" y="0"/>
+                    </wp:wrapPolygon>
+                  </wp:wrapThrough>
+                  <wp:docPr id="29" name="Grafik 29"/>
+                  <wp:cNvGraphicFramePr>
+                    <a:graphicFrameLocks xmlns:a="http://schemas.openxmlformats.org/drawingml/2006/main" noChangeAspect="1"/>
+                  </wp:cNvGraphicFramePr>
+                  <a:graphic xmlns:a="http://schemas.openxmlformats.org/drawingml/2006/main">
+                    <a:graphicData uri="http://schemas.openxmlformats.org/drawingml/2006/picture">
+                      <pic:pic xmlns:pic="http://schemas.openxmlformats.org/drawingml/2006/picture">
+                        <pic:nvPicPr>
+                          <pic:cNvPr id="1" name=""/>
+                          <pic:cNvPicPr/>
+                        </pic:nvPicPr>
+                        <pic:blipFill>
+                          <a:blip r:embed="rId19">
+                            <a:extLst>
+                              <a:ext uri="{28A0092B-C50C-407E-A947-70E740481C1C}">
+                                <a14:useLocalDpi xmlns:a14="http://schemas.microsoft.com/office/drawing/2010/main" val="0"/>
+                              </a:ext>
+                            </a:extLst>
+                          </a:blip>
+                          <a:stretch>
+                            <a:fillRect/>
+                          </a:stretch>
+                        </pic:blipFill>
+                        <pic:spPr>
+                          <a:xfrm>
+                            <a:off x="0" y="0"/>
+                            <a:ext cx="2576195" cy="1487805"/>
+                          </a:xfrm>
+                          <a:prstGeom prst="rect">
+                            <a:avLst/>
+                          </a:prstGeom>
+                        </pic:spPr>
+                      </pic:pic>
+                    </a:graphicData>
+                  </a:graphic>
+                  <wp14:sizeRelH relativeFrom="margin">
+                    <wp14:pctWidth>0</wp14:pctWidth>
+                  </wp14:sizeRelH>
+                  <wp14:sizeRelV relativeFrom="margin">
+                    <wp14:pctHeight>0</wp14:pctHeight>
+                  </wp14:sizeRelV>
+                </wp:anchor>
+              </w:drawing>
+            </w:r>
+            <w:r>
+              <w:rPr>
+                <w:noProof/>
+              </w:rPr>
+              <w:t>Danach kann der Benutzer seine gefundene Resultate via Mail teilen.</w:t>
+            </w:r>
+          </w:p>
+        </w:tc>
+        <w:tc>
+          <w:tcPr>
+            <w:tcW w:w="4468" w:type="dxa"/>
+          </w:tcPr>
+          <w:p>
+            <w:pPr>
+              <w:rPr>
+                <w:noProof/>
+              </w:rPr>
+            </w:pPr>
+            <w:r>
+              <w:rPr>
+                <w:noProof/>
+              </w:rPr>
+              <w:t xml:space="preserve">Diese Funktion ist mir zuhause bereits einmal gelungen. Ich habe die Zieladresse und den Absender HardCoden müssen. </w:t>
+            </w:r>
+          </w:p>
+        </w:tc>
+      </w:tr>
+    </w:tbl>
+    <w:p>
+      <w:pPr>
+        <w:pStyle w:val="Listenabsatz"/>
+        <w:ind w:left="708"/>
+      </w:pPr>
+    </w:p>
+    <w:p/>
+    <w:p/>
+    <w:p/>
+    <w:p/>
+    <w:p/>
+    <w:p/>
+    <w:p/>
+    <w:p/>
+    <w:p/>
+    <w:p/>
+    <w:p/>
+    <w:p/>
+    <w:p/>
+    <w:p/>
+    <w:p/>
+    <w:p/>
+    <w:p/>
+    <w:p/>
+    <w:p/>
+    <w:p>
+      <w:pPr>
+        <w:pStyle w:val="berschrift1"/>
+        <w:numPr>
+          <w:ilvl w:val="0"/>
+          <w:numId w:val="9"/>
+        </w:numPr>
+      </w:pPr>
+      <w:bookmarkStart w:id="24" w:name="_Toc531688850"/>
+      <w:bookmarkStart w:id="25" w:name="_Toc533151426"/>
+      <w:r>
+        <w:lastRenderedPageBreak/>
+        <w:t>Installations-Anleitung</w:t>
+      </w:r>
+      <w:bookmarkEnd w:id="24"/>
+      <w:bookmarkEnd w:id="25"/>
+    </w:p>
+    <w:p/>
+    <w:p>
+      <w:r>
+        <w:t xml:space="preserve">Hier eine «Schritt für Schritt» Anleitung, wie man sich meine «SBB»-App lokal herunterladen kann:  </w:t>
+      </w:r>
+    </w:p>
+    <w:p/>
+    <w:p>
+      <w:r>
+        <w:t>Man geht auf github.com und klickt auf «</w:t>
+      </w:r>
+      <w:r>
+        <w:t>Djordje</w:t>
+      </w:r>
+      <w:r>
+        <w:t>/modul-318-student</w:t>
+      </w:r>
+    </w:p>
+    <w:p>
+      <w:r>
+        <w:rPr>
+          <w:noProof/>
+          <w:lang w:val="de-DE" w:eastAsia="de-DE"/>
+        </w:rPr>
+        <w:pict>
+          <v:shape id="_x0000_i1034" type="#_x0000_t75" style="width:453.75pt;height:237.75pt">
+            <v:imagedata r:id="rId20" o:title="Unfdsabenannt"/>
+          </v:shape>
+        </w:pict>
+      </w:r>
+    </w:p>
+    <w:p/>
+    <w:p>
+      <w:r>
+        <w:t>Danach muss man es einfach nur noch als Zip-Datei runterladen</w:t>
+      </w:r>
+    </w:p>
+    <w:p>
+      <w:r>
+        <w:pict>
+          <v:shape id="_x0000_i1033" type="#_x0000_t75" style="width:453.75pt;height:219.75pt">
+            <v:imagedata r:id="rId21" o:title="Unbenanfdsfdsnt"/>
+          </v:shape>
+        </w:pict>
+      </w:r>
+    </w:p>
+    <w:p/>
+    <w:p/>
+    <w:p/>
+    <w:p/>
+    <w:p>
+      <w:r>
+        <w:lastRenderedPageBreak/>
+        <w:t xml:space="preserve">Man öffnet den Speicherort, in dem von der </w:t>
+      </w:r>
+      <w:proofErr w:type="spellStart"/>
+      <w:r>
+        <w:t>Dtei</w:t>
+      </w:r>
+      <w:proofErr w:type="spellEnd"/>
+      <w:r>
+        <w:t xml:space="preserve"> welche man als </w:t>
+      </w:r>
+      <w:proofErr w:type="spellStart"/>
+      <w:r>
+        <w:t>zip</w:t>
+      </w:r>
+      <w:proofErr w:type="spellEnd"/>
+      <w:r>
+        <w:t xml:space="preserve"> heruntergeladen hat</w:t>
+      </w:r>
+    </w:p>
+    <w:p>
+      <w:r>
+        <w:t>Dort öffnet man den Ordner «</w:t>
+      </w:r>
+      <w:proofErr w:type="spellStart"/>
+      <w:r>
+        <w:t>DownloadMyApp</w:t>
+      </w:r>
+      <w:proofErr w:type="spellEnd"/>
+      <w:r>
+        <w:t>»</w:t>
+      </w:r>
+    </w:p>
+    <w:p>
+      <w:r>
+        <w:rPr>
+          <w:noProof/>
+          <w:lang w:val="de-DE" w:eastAsia="de-DE"/>
+        </w:rPr>
+        <w:drawing>
+          <wp:inline distT="0" distB="0" distL="0" distR="0">
+            <wp:extent cx="5753100" cy="2905125"/>
+            <wp:effectExtent l="0" t="0" r="0" b="9525"/>
+            <wp:docPr id="10" name="Grafik 10" descr="C:\Users\Djordje\AppData\Local\Microsoft\Windows\INetCache\Content.Word\Unbenannfdsfdst.JPG"/>
+            <wp:cNvGraphicFramePr>
+              <a:graphicFrameLocks xmlns:a="http://schemas.openxmlformats.org/drawingml/2006/main" noChangeAspect="1"/>
+            </wp:cNvGraphicFramePr>
+            <a:graphic xmlns:a="http://schemas.openxmlformats.org/drawingml/2006/main">
+              <a:graphicData uri="http://schemas.openxmlformats.org/drawingml/2006/picture">
+                <pic:pic xmlns:pic="http://schemas.openxmlformats.org/drawingml/2006/picture">
+                  <pic:nvPicPr>
+                    <pic:cNvPr id="0" name="Picture 13" descr="C:\Users\Djordje\AppData\Local\Microsoft\Windows\INetCache\Content.Word\Unbenannfdsfdst.JPG"/>
+                    <pic:cNvPicPr>
+                      <a:picLocks noChangeAspect="1" noChangeArrowheads="1"/>
+                    </pic:cNvPicPr>
+                  </pic:nvPicPr>
+                  <pic:blipFill>
+                    <a:blip r:embed="rId22">
+                      <a:extLst>
+                        <a:ext uri="{28A0092B-C50C-407E-A947-70E740481C1C}">
+                          <a14:useLocalDpi xmlns:a14="http://schemas.microsoft.com/office/drawing/2010/main" val="0"/>
+                        </a:ext>
+                      </a:extLst>
+                    </a:blip>
+                    <a:srcRect/>
+                    <a:stretch>
+                      <a:fillRect/>
+                    </a:stretch>
+                  </pic:blipFill>
+                  <pic:spPr bwMode="auto">
+                    <a:xfrm>
+                      <a:off x="0" y="0"/>
+                      <a:ext cx="5753100" cy="2905125"/>
+                    </a:xfrm>
+                    <a:prstGeom prst="rect">
+                      <a:avLst/>
+                    </a:prstGeom>
+                    <a:noFill/>
+                    <a:ln>
+                      <a:noFill/>
+                    </a:ln>
+                  </pic:spPr>
+                </pic:pic>
+              </a:graphicData>
+            </a:graphic>
+          </wp:inline>
+        </w:drawing>
+      </w:r>
+    </w:p>
+    <w:p>
+      <w:r>
+        <w:t>Danach öffnet man den Ordner «Release»</w:t>
+      </w:r>
+      <w:r>
+        <w:t xml:space="preserve"> </w:t>
+      </w:r>
+      <w:r>
+        <w:rPr>
+          <w:noProof/>
+          <w:lang w:val="de-DE" w:eastAsia="de-DE"/>
+        </w:rPr>
+        <w:drawing>
+          <wp:inline distT="0" distB="0" distL="0" distR="0">
+            <wp:extent cx="5759450" cy="1971675"/>
+            <wp:effectExtent l="0" t="0" r="0" b="9525"/>
+            <wp:docPr id="11" name="Grafik 11" descr="C:\Users\Djordje\AppData\Local\Microsoft\Windows\INetCache\Content.Word\Unbenadsasannt.JPG"/>
+            <wp:cNvGraphicFramePr>
+              <a:graphicFrameLocks xmlns:a="http://schemas.openxmlformats.org/drawingml/2006/main" noChangeAspect="1"/>
+            </wp:cNvGraphicFramePr>
+            <a:graphic xmlns:a="http://schemas.openxmlformats.org/drawingml/2006/main">
+              <a:graphicData uri="http://schemas.openxmlformats.org/drawingml/2006/picture">
+                <pic:pic xmlns:pic="http://schemas.openxmlformats.org/drawingml/2006/picture">
+                  <pic:nvPicPr>
+                    <pic:cNvPr id="0" name="Picture 23" descr="C:\Users\Djordje\AppData\Local\Microsoft\Windows\INetCache\Content.Word\Unbenadsasannt.JPG"/>
+                    <pic:cNvPicPr>
+                      <a:picLocks noChangeAspect="1" noChangeArrowheads="1"/>
+                    </pic:cNvPicPr>
+                  </pic:nvPicPr>
+                  <pic:blipFill>
+                    <a:blip r:embed="rId23">
+                      <a:extLst>
+                        <a:ext uri="{28A0092B-C50C-407E-A947-70E740481C1C}">
+                          <a14:useLocalDpi xmlns:a14="http://schemas.microsoft.com/office/drawing/2010/main" val="0"/>
+                        </a:ext>
+                      </a:extLst>
+                    </a:blip>
+                    <a:srcRect/>
+                    <a:stretch>
+                      <a:fillRect/>
+                    </a:stretch>
+                  </pic:blipFill>
+                  <pic:spPr bwMode="auto">
+                    <a:xfrm>
+                      <a:off x="0" y="0"/>
+                      <a:ext cx="5761092" cy="1972237"/>
+                    </a:xfrm>
+                    <a:prstGeom prst="rect">
+                      <a:avLst/>
+                    </a:prstGeom>
+                    <a:noFill/>
+                    <a:ln>
+                      <a:noFill/>
+                    </a:ln>
+                  </pic:spPr>
+                </pic:pic>
+              </a:graphicData>
+            </a:graphic>
+          </wp:inline>
+        </w:drawing>
+      </w:r>
+    </w:p>
+    <w:p>
+      <w:r>
+        <w:t>Als nächstes doppelklickt man die Datei «</w:t>
+      </w:r>
+      <w:proofErr w:type="spellStart"/>
+      <w:r>
+        <w:t>DownloadMyApp</w:t>
+      </w:r>
+      <w:proofErr w:type="spellEnd"/>
+      <w:r>
+        <w:t>»</w:t>
+      </w:r>
+    </w:p>
+    <w:p/>
+    <w:p>
+      <w:r>
+        <w:rPr>
+          <w:noProof/>
+          <w:lang w:val="de-DE" w:eastAsia="de-DE"/>
+        </w:rPr>
+        <w:drawing>
+          <wp:inline distT="0" distB="0" distL="0" distR="0">
+            <wp:extent cx="5760720" cy="1961501"/>
+            <wp:effectExtent l="0" t="0" r="0" b="1270"/>
+            <wp:docPr id="13" name="Grafik 13" descr="C:\Users\Djordje\AppData\Local\Microsoft\Windows\INetCache\Content.Word\Unbenafdsfdsnnt.JPG"/>
+            <wp:cNvGraphicFramePr>
+              <a:graphicFrameLocks xmlns:a="http://schemas.openxmlformats.org/drawingml/2006/main" noChangeAspect="1"/>
+            </wp:cNvGraphicFramePr>
+            <a:graphic xmlns:a="http://schemas.openxmlformats.org/drawingml/2006/main">
+              <a:graphicData uri="http://schemas.openxmlformats.org/drawingml/2006/picture">
+                <pic:pic xmlns:pic="http://schemas.openxmlformats.org/drawingml/2006/picture">
+                  <pic:nvPicPr>
+                    <pic:cNvPr id="0" name="Picture 26" descr="C:\Users\Djordje\AppData\Local\Microsoft\Windows\INetCache\Content.Word\Unbenafdsfdsnnt.JPG"/>
+                    <pic:cNvPicPr>
+                      <a:picLocks noChangeAspect="1" noChangeArrowheads="1"/>
+                    </pic:cNvPicPr>
+                  </pic:nvPicPr>
+                  <pic:blipFill>
+                    <a:blip r:embed="rId24">
+                      <a:extLst>
+                        <a:ext uri="{28A0092B-C50C-407E-A947-70E740481C1C}">
+                          <a14:useLocalDpi xmlns:a14="http://schemas.microsoft.com/office/drawing/2010/main" val="0"/>
+                        </a:ext>
+                      </a:extLst>
+                    </a:blip>
+                    <a:srcRect/>
+                    <a:stretch>
+                      <a:fillRect/>
+                    </a:stretch>
+                  </pic:blipFill>
+                  <pic:spPr bwMode="auto">
+                    <a:xfrm>
+                      <a:off x="0" y="0"/>
+                      <a:ext cx="5760720" cy="1961501"/>
+                    </a:xfrm>
+                    <a:prstGeom prst="rect">
+                      <a:avLst/>
+                    </a:prstGeom>
+                    <a:noFill/>
+                    <a:ln>
+                      <a:noFill/>
+                    </a:ln>
+                  </pic:spPr>
+                </pic:pic>
+              </a:graphicData>
+            </a:graphic>
+          </wp:inline>
+        </w:drawing>
+      </w:r>
+    </w:p>
+    <w:p/>
+    <w:p/>
+    <w:p>
+      <w:r>
+        <w:lastRenderedPageBreak/>
+        <w:t>Klicken sie auf weiter</w:t>
+      </w:r>
+    </w:p>
+    <w:p>
+      <w:r>
+        <w:rPr>
+          <w:noProof/>
+          <w:lang w:val="de-DE" w:eastAsia="de-DE"/>
+        </w:rPr>
+        <w:drawing>
+          <wp:inline distT="0" distB="0" distL="0" distR="0" wp14:anchorId="22BC1345" wp14:editId="243BF54A">
+            <wp:extent cx="2600077" cy="2136336"/>
+            <wp:effectExtent l="0" t="0" r="0" b="0"/>
+            <wp:docPr id="33" name="Grafik 33"/>
+            <wp:cNvGraphicFramePr>
+              <a:graphicFrameLocks xmlns:a="http://schemas.openxmlformats.org/drawingml/2006/main" noChangeAspect="1"/>
+            </wp:cNvGraphicFramePr>
+            <a:graphic xmlns:a="http://schemas.openxmlformats.org/drawingml/2006/main">
+              <a:graphicData uri="http://schemas.openxmlformats.org/drawingml/2006/picture">
+                <pic:pic xmlns:pic="http://schemas.openxmlformats.org/drawingml/2006/picture">
+                  <pic:nvPicPr>
+                    <pic:cNvPr id="1" name=""/>
+                    <pic:cNvPicPr/>
+                  </pic:nvPicPr>
+                  <pic:blipFill>
+                    <a:blip r:embed="rId25"/>
+                    <a:stretch>
+                      <a:fillRect/>
+                    </a:stretch>
+                  </pic:blipFill>
+                  <pic:spPr>
+                    <a:xfrm>
+                      <a:off x="0" y="0"/>
+                      <a:ext cx="2657248" cy="2183310"/>
+                    </a:xfrm>
+                    <a:prstGeom prst="rect">
+                      <a:avLst/>
+                    </a:prstGeom>
+                  </pic:spPr>
+                </pic:pic>
+              </a:graphicData>
+            </a:graphic>
+          </wp:inline>
+        </w:drawing>
+      </w:r>
+    </w:p>
+    <w:p>
+      <w:r>
+        <w:t>Entweder man kann seinen eigenen Speicher-Pfad Entweder man kann seinen eigenen Speicher-Pfad angeben oder den vom</w:t>
+      </w:r>
+    </w:p>
+    <w:p/>
+    <w:p>
+      <w:r>
+        <w:t>Klicken sie auf weiter</w:t>
+      </w:r>
+    </w:p>
+    <w:p>
+      <w:r>
+        <w:pict>
+          <v:shape id="_x0000_i1051" type="#_x0000_t75" style="width:375.75pt;height:306pt">
+            <v:imagedata r:id="rId26" o:title="Unbenadssdnnt"/>
+          </v:shape>
+        </w:pict>
+      </w:r>
+    </w:p>
+    <w:p/>
+    <w:p/>
+    <w:p/>
+    <w:p/>
+    <w:p/>
+    <w:p>
+      <w:r>
+        <w:rPr>
+          <w:noProof/>
+          <w:lang w:val="de-DE" w:eastAsia="de-DE"/>
+        </w:rPr>
+        <w:lastRenderedPageBreak/>
+        <w:drawing>
+          <wp:anchor distT="0" distB="0" distL="114300" distR="114300" simplePos="0" relativeHeight="251683840" behindDoc="1" locked="0" layoutInCell="1" allowOverlap="1" wp14:anchorId="581E18C2" wp14:editId="15A8B148">
+            <wp:simplePos x="0" y="0"/>
+            <wp:positionH relativeFrom="column">
+              <wp:posOffset>0</wp:posOffset>
+            </wp:positionH>
+            <wp:positionV relativeFrom="paragraph">
+              <wp:posOffset>285750</wp:posOffset>
+            </wp:positionV>
+            <wp:extent cx="3306445" cy="2679065"/>
+            <wp:effectExtent l="0" t="0" r="8255" b="6985"/>
+            <wp:wrapTight wrapText="bothSides">
+              <wp:wrapPolygon edited="0">
+                <wp:start x="0" y="0"/>
+                <wp:lineTo x="0" y="21503"/>
+                <wp:lineTo x="21529" y="21503"/>
+                <wp:lineTo x="21529" y="0"/>
+                <wp:lineTo x="0" y="0"/>
+              </wp:wrapPolygon>
+            </wp:wrapTight>
+            <wp:docPr id="41" name="Grafik 41"/>
+            <wp:cNvGraphicFramePr>
+              <a:graphicFrameLocks xmlns:a="http://schemas.openxmlformats.org/drawingml/2006/main" noChangeAspect="1"/>
+            </wp:cNvGraphicFramePr>
+            <a:graphic xmlns:a="http://schemas.openxmlformats.org/drawingml/2006/main">
+              <a:graphicData uri="http://schemas.openxmlformats.org/drawingml/2006/picture">
+                <pic:pic xmlns:pic="http://schemas.openxmlformats.org/drawingml/2006/picture">
+                  <pic:nvPicPr>
+                    <pic:cNvPr id="1" name=""/>
+                    <pic:cNvPicPr/>
+                  </pic:nvPicPr>
+                  <pic:blipFill>
+                    <a:blip r:embed="rId27">
+                      <a:extLst>
+                        <a:ext uri="{28A0092B-C50C-407E-A947-70E740481C1C}">
+                          <a14:useLocalDpi xmlns:a14="http://schemas.microsoft.com/office/drawing/2010/main" val="0"/>
+                        </a:ext>
+                      </a:extLst>
+                    </a:blip>
+                    <a:stretch>
+                      <a:fillRect/>
+                    </a:stretch>
+                  </pic:blipFill>
+                  <pic:spPr>
+                    <a:xfrm>
+                      <a:off x="0" y="0"/>
+                      <a:ext cx="3306445" cy="2679065"/>
+                    </a:xfrm>
+                    <a:prstGeom prst="rect">
+                      <a:avLst/>
+                    </a:prstGeom>
+                  </pic:spPr>
+                </pic:pic>
+              </a:graphicData>
+            </a:graphic>
+            <wp14:sizeRelH relativeFrom="margin">
+              <wp14:pctWidth>0</wp14:pctWidth>
+            </wp14:sizeRelH>
+            <wp14:sizeRelV relativeFrom="margin">
+              <wp14:pctHeight>0</wp14:pctHeight>
+            </wp14:sizeRelV>
+          </wp:anchor>
+        </w:drawing>
+      </w:r>
+      <w:r>
+        <w:t xml:space="preserve">weiter drücke und dann </w:t>
+      </w:r>
+      <w:proofErr w:type="gramStart"/>
+      <w:r>
+        <w:t>auf</w:t>
+      </w:r>
+      <w:r>
+        <w:t xml:space="preserve"> </w:t>
+      </w:r>
+      <w:bookmarkStart w:id="26" w:name="_GoBack"/>
+      <w:bookmarkEnd w:id="26"/>
+      <w:r>
+        <w:t>schliessen</w:t>
+      </w:r>
+      <w:proofErr w:type="gramEnd"/>
+      <w:r>
+        <w:t xml:space="preserve"> (wurde erfolgreich </w:t>
+      </w:r>
+      <w:r>
+        <w:rPr>
+          <w:noProof/>
+        </w:rPr>
+        <w:t>heruntergeladen</w:t>
+      </w:r>
+      <w:r>
+        <w:rPr>
+          <w:noProof/>
+        </w:rPr>
+        <w:t>).</w:t>
+      </w:r>
+    </w:p>
     <w:p/>
     <w:p/>
     <w:p/>
@@ -3101,22 +6892,6 @@
       </w:pPr>
     </w:p>
     <w:p/>
-    <w:p/>
-    <w:p/>
-    <w:p/>
-    <w:p/>
-    <w:p/>
-    <w:p/>
-    <w:p>
-      <w:r>
-        <w:br w:type="page"/>
-      </w:r>
-    </w:p>
-    <w:p>
-      <w:pPr>
-        <w:spacing w:after="100" w:afterAutospacing="1"/>
-      </w:pPr>
-    </w:p>
     <w:sectPr>
       <w:pgSz w:w="11906" w:h="16838"/>
       <w:pgMar w:top="1417" w:right="1417" w:bottom="1134" w:left="1417" w:header="708" w:footer="708" w:gutter="0"/>
@@ -3132,6 +6907,208 @@
 <file path=word/numbering.xml><?xml version="1.0" encoding="utf-8"?>
 <w:numbering xmlns:wpc="http://schemas.microsoft.com/office/word/2010/wordprocessingCanvas" xmlns:cx="http://schemas.microsoft.com/office/drawing/2014/chartex" xmlns:cx1="http://schemas.microsoft.com/office/drawing/2015/9/8/chartex" xmlns:mc="http://schemas.openxmlformats.org/markup-compatibility/2006" xmlns:o="urn:schemas-microsoft-com:office:office" xmlns:r="http://schemas.openxmlformats.org/officeDocument/2006/relationships" xmlns:m="http://schemas.openxmlformats.org/officeDocument/2006/math" xmlns:v="urn:schemas-microsoft-com:vml" xmlns:wp14="http://schemas.microsoft.com/office/word/2010/wordprocessingDrawing" xmlns:wp="http://schemas.openxmlformats.org/drawingml/2006/wordprocessingDrawing" xmlns:w10="urn:schemas-microsoft-com:office:word" xmlns:w="http://schemas.openxmlformats.org/wordprocessingml/2006/main" xmlns:w14="http://schemas.microsoft.com/office/word/2010/wordml" xmlns:w15="http://schemas.microsoft.com/office/word/2012/wordml" xmlns:w16se="http://schemas.microsoft.com/office/word/2015/wordml/symex" xmlns:wpg="http://schemas.microsoft.com/office/word/2010/wordprocessingGroup" xmlns:wpi="http://schemas.microsoft.com/office/word/2010/wordprocessingInk" xmlns:wne="http://schemas.microsoft.com/office/word/2006/wordml" xmlns:wps="http://schemas.microsoft.com/office/word/2010/wordprocessingShape" mc:Ignorable="w14 w15 w16se wp14">
   <w:abstractNum w:abstractNumId="0" w15:restartNumberingAfterBreak="0">
+    <w:nsid w:val="0E174049"/>
+    <w:multiLevelType w:val="hybridMultilevel"/>
+    <w:tmpl w:val="D742B19E"/>
+    <w:lvl w:ilvl="0" w:tplc="0807000F">
+      <w:start w:val="1"/>
+      <w:numFmt w:val="decimal"/>
+      <w:lvlText w:val="%1."/>
+      <w:lvlJc w:val="left"/>
+      <w:pPr>
+        <w:ind w:left="720" w:hanging="360"/>
+      </w:pPr>
+      <w:rPr>
+        <w:rFonts w:hint="default"/>
+      </w:rPr>
+    </w:lvl>
+    <w:lvl w:ilvl="1" w:tplc="08070019" w:tentative="1">
+      <w:start w:val="1"/>
+      <w:numFmt w:val="lowerLetter"/>
+      <w:lvlText w:val="%2."/>
+      <w:lvlJc w:val="left"/>
+      <w:pPr>
+        <w:ind w:left="1440" w:hanging="360"/>
+      </w:pPr>
+    </w:lvl>
+    <w:lvl w:ilvl="2" w:tplc="0807001B" w:tentative="1">
+      <w:start w:val="1"/>
+      <w:numFmt w:val="lowerRoman"/>
+      <w:lvlText w:val="%3."/>
+      <w:lvlJc w:val="right"/>
+      <w:pPr>
+        <w:ind w:left="2160" w:hanging="180"/>
+      </w:pPr>
+    </w:lvl>
+    <w:lvl w:ilvl="3" w:tplc="0807000F" w:tentative="1">
+      <w:start w:val="1"/>
+      <w:numFmt w:val="decimal"/>
+      <w:lvlText w:val="%4."/>
+      <w:lvlJc w:val="left"/>
+      <w:pPr>
+        <w:ind w:left="2880" w:hanging="360"/>
+      </w:pPr>
+    </w:lvl>
+    <w:lvl w:ilvl="4" w:tplc="08070019" w:tentative="1">
+      <w:start w:val="1"/>
+      <w:numFmt w:val="lowerLetter"/>
+      <w:lvlText w:val="%5."/>
+      <w:lvlJc w:val="left"/>
+      <w:pPr>
+        <w:ind w:left="3600" w:hanging="360"/>
+      </w:pPr>
+    </w:lvl>
+    <w:lvl w:ilvl="5" w:tplc="0807001B" w:tentative="1">
+      <w:start w:val="1"/>
+      <w:numFmt w:val="lowerRoman"/>
+      <w:lvlText w:val="%6."/>
+      <w:lvlJc w:val="right"/>
+      <w:pPr>
+        <w:ind w:left="4320" w:hanging="180"/>
+      </w:pPr>
+    </w:lvl>
+    <w:lvl w:ilvl="6" w:tplc="0807000F" w:tentative="1">
+      <w:start w:val="1"/>
+      <w:numFmt w:val="decimal"/>
+      <w:lvlText w:val="%7."/>
+      <w:lvlJc w:val="left"/>
+      <w:pPr>
+        <w:ind w:left="5040" w:hanging="360"/>
+      </w:pPr>
+    </w:lvl>
+    <w:lvl w:ilvl="7" w:tplc="08070019" w:tentative="1">
+      <w:start w:val="1"/>
+      <w:numFmt w:val="lowerLetter"/>
+      <w:lvlText w:val="%8."/>
+      <w:lvlJc w:val="left"/>
+      <w:pPr>
+        <w:ind w:left="5760" w:hanging="360"/>
+      </w:pPr>
+    </w:lvl>
+    <w:lvl w:ilvl="8" w:tplc="0807001B" w:tentative="1">
+      <w:start w:val="1"/>
+      <w:numFmt w:val="lowerRoman"/>
+      <w:lvlText w:val="%9."/>
+      <w:lvlJc w:val="right"/>
+      <w:pPr>
+        <w:ind w:left="6480" w:hanging="180"/>
+      </w:pPr>
+    </w:lvl>
+  </w:abstractNum>
+  <w:abstractNum w:abstractNumId="1" w15:restartNumberingAfterBreak="0">
+    <w:nsid w:val="0E697D16"/>
+    <w:multiLevelType w:val="multilevel"/>
+    <w:tmpl w:val="09C07B4C"/>
+    <w:lvl w:ilvl="0">
+      <w:start w:val="9"/>
+      <w:numFmt w:val="decimal"/>
+      <w:lvlText w:val="%1.0"/>
+      <w:lvlJc w:val="left"/>
+      <w:pPr>
+        <w:ind w:left="720" w:hanging="720"/>
+      </w:pPr>
+      <w:rPr>
+        <w:rFonts w:hint="default"/>
+      </w:rPr>
+    </w:lvl>
+    <w:lvl w:ilvl="1">
+      <w:start w:val="1"/>
+      <w:numFmt w:val="decimal"/>
+      <w:lvlText w:val="%1.%2"/>
+      <w:lvlJc w:val="left"/>
+      <w:pPr>
+        <w:ind w:left="1428" w:hanging="720"/>
+      </w:pPr>
+      <w:rPr>
+        <w:rFonts w:hint="default"/>
+      </w:rPr>
+    </w:lvl>
+    <w:lvl w:ilvl="2">
+      <w:start w:val="1"/>
+      <w:numFmt w:val="decimal"/>
+      <w:lvlText w:val="%1.%2.%3"/>
+      <w:lvlJc w:val="left"/>
+      <w:pPr>
+        <w:ind w:left="2136" w:hanging="720"/>
+      </w:pPr>
+      <w:rPr>
+        <w:rFonts w:hint="default"/>
+      </w:rPr>
+    </w:lvl>
+    <w:lvl w:ilvl="3">
+      <w:start w:val="1"/>
+      <w:numFmt w:val="decimal"/>
+      <w:lvlText w:val="%1.%2.%3.%4"/>
+      <w:lvlJc w:val="left"/>
+      <w:pPr>
+        <w:ind w:left="3204" w:hanging="1080"/>
+      </w:pPr>
+      <w:rPr>
+        <w:rFonts w:hint="default"/>
+      </w:rPr>
+    </w:lvl>
+    <w:lvl w:ilvl="4">
+      <w:start w:val="1"/>
+      <w:numFmt w:val="decimal"/>
+      <w:lvlText w:val="%1.%2.%3.%4.%5"/>
+      <w:lvlJc w:val="left"/>
+      <w:pPr>
+        <w:ind w:left="4272" w:hanging="1440"/>
+      </w:pPr>
+      <w:rPr>
+        <w:rFonts w:hint="default"/>
+      </w:rPr>
+    </w:lvl>
+    <w:lvl w:ilvl="5">
+      <w:start w:val="1"/>
+      <w:numFmt w:val="decimal"/>
+      <w:lvlText w:val="%1.%2.%3.%4.%5.%6"/>
+      <w:lvlJc w:val="left"/>
+      <w:pPr>
+        <w:ind w:left="4980" w:hanging="1440"/>
+      </w:pPr>
+      <w:rPr>
+        <w:rFonts w:hint="default"/>
+      </w:rPr>
+    </w:lvl>
+    <w:lvl w:ilvl="6">
+      <w:start w:val="1"/>
+      <w:numFmt w:val="decimal"/>
+      <w:lvlText w:val="%1.%2.%3.%4.%5.%6.%7"/>
+      <w:lvlJc w:val="left"/>
+      <w:pPr>
+        <w:ind w:left="6048" w:hanging="1800"/>
+      </w:pPr>
+      <w:rPr>
+        <w:rFonts w:hint="default"/>
+      </w:rPr>
+    </w:lvl>
+    <w:lvl w:ilvl="7">
+      <w:start w:val="1"/>
+      <w:numFmt w:val="decimal"/>
+      <w:lvlText w:val="%1.%2.%3.%4.%5.%6.%7.%8"/>
+      <w:lvlJc w:val="left"/>
+      <w:pPr>
+        <w:ind w:left="7116" w:hanging="2160"/>
+      </w:pPr>
+      <w:rPr>
+        <w:rFonts w:hint="default"/>
+      </w:rPr>
+    </w:lvl>
+    <w:lvl w:ilvl="8">
+      <w:start w:val="1"/>
+      <w:numFmt w:val="decimal"/>
+      <w:lvlText w:val="%1.%2.%3.%4.%5.%6.%7.%8.%9"/>
+      <w:lvlJc w:val="left"/>
+      <w:pPr>
+        <w:ind w:left="7824" w:hanging="2160"/>
+      </w:pPr>
+      <w:rPr>
+        <w:rFonts w:hint="default"/>
+      </w:rPr>
+    </w:lvl>
+  </w:abstractNum>
+  <w:abstractNum w:abstractNumId="2" w15:restartNumberingAfterBreak="0">
     <w:nsid w:val="15D65EDB"/>
     <w:multiLevelType w:val="multilevel"/>
     <w:tmpl w:val="6F824140"/>
@@ -3244,7 +7221,7 @@
       </w:rPr>
     </w:lvl>
   </w:abstractNum>
-  <w:abstractNum w:abstractNumId="1" w15:restartNumberingAfterBreak="0">
+  <w:abstractNum w:abstractNumId="3" w15:restartNumberingAfterBreak="0">
     <w:nsid w:val="2FD4197C"/>
     <w:multiLevelType w:val="hybridMultilevel"/>
     <w:tmpl w:val="42508A16"/>
@@ -3330,7 +7307,120 @@
       </w:pPr>
     </w:lvl>
   </w:abstractNum>
-  <w:abstractNum w:abstractNumId="2" w15:restartNumberingAfterBreak="0">
+  <w:abstractNum w:abstractNumId="4" w15:restartNumberingAfterBreak="0">
+    <w:nsid w:val="305B5E83"/>
+    <w:multiLevelType w:val="multilevel"/>
+    <w:tmpl w:val="CFF8DE86"/>
+    <w:lvl w:ilvl="0">
+      <w:start w:val="6"/>
+      <w:numFmt w:val="decimal"/>
+      <w:lvlText w:val="%1.0"/>
+      <w:lvlJc w:val="left"/>
+      <w:pPr>
+        <w:ind w:left="720" w:hanging="720"/>
+      </w:pPr>
+      <w:rPr>
+        <w:rFonts w:hint="default"/>
+      </w:rPr>
+    </w:lvl>
+    <w:lvl w:ilvl="1">
+      <w:start w:val="1"/>
+      <w:numFmt w:val="decimal"/>
+      <w:lvlText w:val="%1.%2"/>
+      <w:lvlJc w:val="left"/>
+      <w:pPr>
+        <w:ind w:left="862" w:hanging="720"/>
+      </w:pPr>
+      <w:rPr>
+        <w:rFonts w:hint="default"/>
+      </w:rPr>
+    </w:lvl>
+    <w:lvl w:ilvl="2">
+      <w:start w:val="1"/>
+      <w:numFmt w:val="decimal"/>
+      <w:lvlText w:val="%1.%2.%3"/>
+      <w:lvlJc w:val="left"/>
+      <w:pPr>
+        <w:ind w:left="2136" w:hanging="720"/>
+      </w:pPr>
+      <w:rPr>
+        <w:rFonts w:hint="default"/>
+      </w:rPr>
+    </w:lvl>
+    <w:lvl w:ilvl="3">
+      <w:start w:val="1"/>
+      <w:numFmt w:val="decimal"/>
+      <w:lvlText w:val="%1.%2.%3.%4"/>
+      <w:lvlJc w:val="left"/>
+      <w:pPr>
+        <w:ind w:left="3204" w:hanging="1080"/>
+      </w:pPr>
+      <w:rPr>
+        <w:rFonts w:hint="default"/>
+      </w:rPr>
+    </w:lvl>
+    <w:lvl w:ilvl="4">
+      <w:start w:val="1"/>
+      <w:numFmt w:val="decimal"/>
+      <w:lvlText w:val="%1.%2.%3.%4.%5"/>
+      <w:lvlJc w:val="left"/>
+      <w:pPr>
+        <w:ind w:left="4272" w:hanging="1440"/>
+      </w:pPr>
+      <w:rPr>
+        <w:rFonts w:hint="default"/>
+      </w:rPr>
+    </w:lvl>
+    <w:lvl w:ilvl="5">
+      <w:start w:val="1"/>
+      <w:numFmt w:val="decimal"/>
+      <w:lvlText w:val="%1.%2.%3.%4.%5.%6"/>
+      <w:lvlJc w:val="left"/>
+      <w:pPr>
+        <w:ind w:left="4980" w:hanging="1440"/>
+      </w:pPr>
+      <w:rPr>
+        <w:rFonts w:hint="default"/>
+      </w:rPr>
+    </w:lvl>
+    <w:lvl w:ilvl="6">
+      <w:start w:val="1"/>
+      <w:numFmt w:val="decimal"/>
+      <w:lvlText w:val="%1.%2.%3.%4.%5.%6.%7"/>
+      <w:lvlJc w:val="left"/>
+      <w:pPr>
+        <w:ind w:left="6048" w:hanging="1800"/>
+      </w:pPr>
+      <w:rPr>
+        <w:rFonts w:hint="default"/>
+      </w:rPr>
+    </w:lvl>
+    <w:lvl w:ilvl="7">
+      <w:start w:val="1"/>
+      <w:numFmt w:val="decimal"/>
+      <w:lvlText w:val="%1.%2.%3.%4.%5.%6.%7.%8"/>
+      <w:lvlJc w:val="left"/>
+      <w:pPr>
+        <w:ind w:left="7116" w:hanging="2160"/>
+      </w:pPr>
+      <w:rPr>
+        <w:rFonts w:hint="default"/>
+      </w:rPr>
+    </w:lvl>
+    <w:lvl w:ilvl="8">
+      <w:start w:val="1"/>
+      <w:numFmt w:val="decimal"/>
+      <w:lvlText w:val="%1.%2.%3.%4.%5.%6.%7.%8.%9"/>
+      <w:lvlJc w:val="left"/>
+      <w:pPr>
+        <w:ind w:left="7824" w:hanging="2160"/>
+      </w:pPr>
+      <w:rPr>
+        <w:rFonts w:hint="default"/>
+      </w:rPr>
+    </w:lvl>
+  </w:abstractNum>
+  <w:abstractNum w:abstractNumId="5" w15:restartNumberingAfterBreak="0">
     <w:nsid w:val="46B95ED6"/>
     <w:multiLevelType w:val="hybridMultilevel"/>
     <w:tmpl w:val="E15C087E"/>
@@ -3419,106 +7509,487 @@
       </w:pPr>
     </w:lvl>
   </w:abstractNum>
-  <w:abstractNum w:abstractNumId="3" w15:restartNumberingAfterBreak="0">
-    <w:nsid w:val="78C26EEF"/>
-    <w:multiLevelType w:val="hybridMultilevel"/>
-    <w:tmpl w:val="0C7C4C06"/>
-    <w:lvl w:ilvl="0" w:tplc="0407000F">
-      <w:start w:val="4"/>
+  <w:abstractNum w:abstractNumId="6" w15:restartNumberingAfterBreak="0">
+    <w:nsid w:val="5F7258D5"/>
+    <w:multiLevelType w:val="multilevel"/>
+    <w:tmpl w:val="CFF8DE86"/>
+    <w:lvl w:ilvl="0">
+      <w:start w:val="6"/>
       <w:numFmt w:val="decimal"/>
-      <w:lvlText w:val="%1."/>
+      <w:lvlText w:val="%1.0"/>
       <w:lvlJc w:val="left"/>
       <w:pPr>
-        <w:ind w:left="720" w:hanging="360"/>
+        <w:ind w:left="720" w:hanging="720"/>
       </w:pPr>
       <w:rPr>
         <w:rFonts w:hint="default"/>
       </w:rPr>
     </w:lvl>
-    <w:lvl w:ilvl="1" w:tplc="04070019" w:tentative="1">
-      <w:start w:val="1"/>
-      <w:numFmt w:val="lowerLetter"/>
-      <w:lvlText w:val="%2."/>
-      <w:lvlJc w:val="left"/>
-      <w:pPr>
-        <w:ind w:left="1440" w:hanging="360"/>
-      </w:pPr>
-    </w:lvl>
-    <w:lvl w:ilvl="2" w:tplc="0407001B" w:tentative="1">
-      <w:start w:val="1"/>
-      <w:numFmt w:val="lowerRoman"/>
-      <w:lvlText w:val="%3."/>
-      <w:lvlJc w:val="right"/>
-      <w:pPr>
-        <w:ind w:left="2160" w:hanging="180"/>
-      </w:pPr>
-    </w:lvl>
-    <w:lvl w:ilvl="3" w:tplc="0407000F" w:tentative="1">
+    <w:lvl w:ilvl="1">
       <w:start w:val="1"/>
       <w:numFmt w:val="decimal"/>
-      <w:lvlText w:val="%4."/>
+      <w:lvlText w:val="%1.%2"/>
       <w:lvlJc w:val="left"/>
       <w:pPr>
-        <w:ind w:left="2880" w:hanging="360"/>
-      </w:pPr>
-    </w:lvl>
-    <w:lvl w:ilvl="4" w:tplc="04070019" w:tentative="1">
-      <w:start w:val="1"/>
-      <w:numFmt w:val="lowerLetter"/>
-      <w:lvlText w:val="%5."/>
-      <w:lvlJc w:val="left"/>
-      <w:pPr>
-        <w:ind w:left="3600" w:hanging="360"/>
-      </w:pPr>
-    </w:lvl>
-    <w:lvl w:ilvl="5" w:tplc="0407001B" w:tentative="1">
-      <w:start w:val="1"/>
-      <w:numFmt w:val="lowerRoman"/>
-      <w:lvlText w:val="%6."/>
-      <w:lvlJc w:val="right"/>
-      <w:pPr>
-        <w:ind w:left="4320" w:hanging="180"/>
-      </w:pPr>
-    </w:lvl>
-    <w:lvl w:ilvl="6" w:tplc="0407000F" w:tentative="1">
+        <w:ind w:left="862" w:hanging="720"/>
+      </w:pPr>
+      <w:rPr>
+        <w:rFonts w:hint="default"/>
+      </w:rPr>
+    </w:lvl>
+    <w:lvl w:ilvl="2">
       <w:start w:val="1"/>
       <w:numFmt w:val="decimal"/>
-      <w:lvlText w:val="%7."/>
+      <w:lvlText w:val="%1.%2.%3"/>
       <w:lvlJc w:val="left"/>
       <w:pPr>
-        <w:ind w:left="5040" w:hanging="360"/>
-      </w:pPr>
-    </w:lvl>
-    <w:lvl w:ilvl="7" w:tplc="04070019" w:tentative="1">
+        <w:ind w:left="2136" w:hanging="720"/>
+      </w:pPr>
+      <w:rPr>
+        <w:rFonts w:hint="default"/>
+      </w:rPr>
+    </w:lvl>
+    <w:lvl w:ilvl="3">
       <w:start w:val="1"/>
-      <w:numFmt w:val="lowerLetter"/>
-      <w:lvlText w:val="%8."/>
+      <w:numFmt w:val="decimal"/>
+      <w:lvlText w:val="%1.%2.%3.%4"/>
       <w:lvlJc w:val="left"/>
       <w:pPr>
-        <w:ind w:left="5760" w:hanging="360"/>
-      </w:pPr>
-    </w:lvl>
-    <w:lvl w:ilvl="8" w:tplc="0407001B" w:tentative="1">
+        <w:ind w:left="3204" w:hanging="1080"/>
+      </w:pPr>
+      <w:rPr>
+        <w:rFonts w:hint="default"/>
+      </w:rPr>
+    </w:lvl>
+    <w:lvl w:ilvl="4">
       <w:start w:val="1"/>
-      <w:numFmt w:val="lowerRoman"/>
-      <w:lvlText w:val="%9."/>
-      <w:lvlJc w:val="right"/>
-      <w:pPr>
-        <w:ind w:left="6480" w:hanging="180"/>
-      </w:pPr>
+      <w:numFmt w:val="decimal"/>
+      <w:lvlText w:val="%1.%2.%3.%4.%5"/>
+      <w:lvlJc w:val="left"/>
+      <w:pPr>
+        <w:ind w:left="4272" w:hanging="1440"/>
+      </w:pPr>
+      <w:rPr>
+        <w:rFonts w:hint="default"/>
+      </w:rPr>
+    </w:lvl>
+    <w:lvl w:ilvl="5">
+      <w:start w:val="1"/>
+      <w:numFmt w:val="decimal"/>
+      <w:lvlText w:val="%1.%2.%3.%4.%5.%6"/>
+      <w:lvlJc w:val="left"/>
+      <w:pPr>
+        <w:ind w:left="4980" w:hanging="1440"/>
+      </w:pPr>
+      <w:rPr>
+        <w:rFonts w:hint="default"/>
+      </w:rPr>
+    </w:lvl>
+    <w:lvl w:ilvl="6">
+      <w:start w:val="1"/>
+      <w:numFmt w:val="decimal"/>
+      <w:lvlText w:val="%1.%2.%3.%4.%5.%6.%7"/>
+      <w:lvlJc w:val="left"/>
+      <w:pPr>
+        <w:ind w:left="6048" w:hanging="1800"/>
+      </w:pPr>
+      <w:rPr>
+        <w:rFonts w:hint="default"/>
+      </w:rPr>
+    </w:lvl>
+    <w:lvl w:ilvl="7">
+      <w:start w:val="1"/>
+      <w:numFmt w:val="decimal"/>
+      <w:lvlText w:val="%1.%2.%3.%4.%5.%6.%7.%8"/>
+      <w:lvlJc w:val="left"/>
+      <w:pPr>
+        <w:ind w:left="7116" w:hanging="2160"/>
+      </w:pPr>
+      <w:rPr>
+        <w:rFonts w:hint="default"/>
+      </w:rPr>
+    </w:lvl>
+    <w:lvl w:ilvl="8">
+      <w:start w:val="1"/>
+      <w:numFmt w:val="decimal"/>
+      <w:lvlText w:val="%1.%2.%3.%4.%5.%6.%7.%8.%9"/>
+      <w:lvlJc w:val="left"/>
+      <w:pPr>
+        <w:ind w:left="7824" w:hanging="2160"/>
+      </w:pPr>
+      <w:rPr>
+        <w:rFonts w:hint="default"/>
+      </w:rPr>
+    </w:lvl>
+  </w:abstractNum>
+  <w:abstractNum w:abstractNumId="7" w15:restartNumberingAfterBreak="0">
+    <w:nsid w:val="68DA4E48"/>
+    <w:multiLevelType w:val="multilevel"/>
+    <w:tmpl w:val="CFF8DE86"/>
+    <w:lvl w:ilvl="0">
+      <w:start w:val="6"/>
+      <w:numFmt w:val="decimal"/>
+      <w:lvlText w:val="%1.0"/>
+      <w:lvlJc w:val="left"/>
+      <w:pPr>
+        <w:ind w:left="720" w:hanging="720"/>
+      </w:pPr>
+      <w:rPr>
+        <w:rFonts w:hint="default"/>
+      </w:rPr>
+    </w:lvl>
+    <w:lvl w:ilvl="1">
+      <w:start w:val="1"/>
+      <w:numFmt w:val="decimal"/>
+      <w:lvlText w:val="%1.%2"/>
+      <w:lvlJc w:val="left"/>
+      <w:pPr>
+        <w:ind w:left="862" w:hanging="720"/>
+      </w:pPr>
+      <w:rPr>
+        <w:rFonts w:hint="default"/>
+      </w:rPr>
+    </w:lvl>
+    <w:lvl w:ilvl="2">
+      <w:start w:val="1"/>
+      <w:numFmt w:val="decimal"/>
+      <w:lvlText w:val="%1.%2.%3"/>
+      <w:lvlJc w:val="left"/>
+      <w:pPr>
+        <w:ind w:left="2136" w:hanging="720"/>
+      </w:pPr>
+      <w:rPr>
+        <w:rFonts w:hint="default"/>
+      </w:rPr>
+    </w:lvl>
+    <w:lvl w:ilvl="3">
+      <w:start w:val="1"/>
+      <w:numFmt w:val="decimal"/>
+      <w:lvlText w:val="%1.%2.%3.%4"/>
+      <w:lvlJc w:val="left"/>
+      <w:pPr>
+        <w:ind w:left="3204" w:hanging="1080"/>
+      </w:pPr>
+      <w:rPr>
+        <w:rFonts w:hint="default"/>
+      </w:rPr>
+    </w:lvl>
+    <w:lvl w:ilvl="4">
+      <w:start w:val="1"/>
+      <w:numFmt w:val="decimal"/>
+      <w:lvlText w:val="%1.%2.%3.%4.%5"/>
+      <w:lvlJc w:val="left"/>
+      <w:pPr>
+        <w:ind w:left="4272" w:hanging="1440"/>
+      </w:pPr>
+      <w:rPr>
+        <w:rFonts w:hint="default"/>
+      </w:rPr>
+    </w:lvl>
+    <w:lvl w:ilvl="5">
+      <w:start w:val="1"/>
+      <w:numFmt w:val="decimal"/>
+      <w:lvlText w:val="%1.%2.%3.%4.%5.%6"/>
+      <w:lvlJc w:val="left"/>
+      <w:pPr>
+        <w:ind w:left="4980" w:hanging="1440"/>
+      </w:pPr>
+      <w:rPr>
+        <w:rFonts w:hint="default"/>
+      </w:rPr>
+    </w:lvl>
+    <w:lvl w:ilvl="6">
+      <w:start w:val="1"/>
+      <w:numFmt w:val="decimal"/>
+      <w:lvlText w:val="%1.%2.%3.%4.%5.%6.%7"/>
+      <w:lvlJc w:val="left"/>
+      <w:pPr>
+        <w:ind w:left="6048" w:hanging="1800"/>
+      </w:pPr>
+      <w:rPr>
+        <w:rFonts w:hint="default"/>
+      </w:rPr>
+    </w:lvl>
+    <w:lvl w:ilvl="7">
+      <w:start w:val="1"/>
+      <w:numFmt w:val="decimal"/>
+      <w:lvlText w:val="%1.%2.%3.%4.%5.%6.%7.%8"/>
+      <w:lvlJc w:val="left"/>
+      <w:pPr>
+        <w:ind w:left="7116" w:hanging="2160"/>
+      </w:pPr>
+      <w:rPr>
+        <w:rFonts w:hint="default"/>
+      </w:rPr>
+    </w:lvl>
+    <w:lvl w:ilvl="8">
+      <w:start w:val="1"/>
+      <w:numFmt w:val="decimal"/>
+      <w:lvlText w:val="%1.%2.%3.%4.%5.%6.%7.%8.%9"/>
+      <w:lvlJc w:val="left"/>
+      <w:pPr>
+        <w:ind w:left="7824" w:hanging="2160"/>
+      </w:pPr>
+      <w:rPr>
+        <w:rFonts w:hint="default"/>
+      </w:rPr>
+    </w:lvl>
+  </w:abstractNum>
+  <w:abstractNum w:abstractNumId="8" w15:restartNumberingAfterBreak="0">
+    <w:nsid w:val="70DE50CF"/>
+    <w:multiLevelType w:val="multilevel"/>
+    <w:tmpl w:val="CFF8DE86"/>
+    <w:lvl w:ilvl="0">
+      <w:start w:val="6"/>
+      <w:numFmt w:val="decimal"/>
+      <w:lvlText w:val="%1.0"/>
+      <w:lvlJc w:val="left"/>
+      <w:pPr>
+        <w:ind w:left="720" w:hanging="720"/>
+      </w:pPr>
+      <w:rPr>
+        <w:rFonts w:hint="default"/>
+      </w:rPr>
+    </w:lvl>
+    <w:lvl w:ilvl="1">
+      <w:start w:val="1"/>
+      <w:numFmt w:val="decimal"/>
+      <w:lvlText w:val="%1.%2"/>
+      <w:lvlJc w:val="left"/>
+      <w:pPr>
+        <w:ind w:left="862" w:hanging="720"/>
+      </w:pPr>
+      <w:rPr>
+        <w:rFonts w:hint="default"/>
+      </w:rPr>
+    </w:lvl>
+    <w:lvl w:ilvl="2">
+      <w:start w:val="1"/>
+      <w:numFmt w:val="decimal"/>
+      <w:lvlText w:val="%1.%2.%3"/>
+      <w:lvlJc w:val="left"/>
+      <w:pPr>
+        <w:ind w:left="2136" w:hanging="720"/>
+      </w:pPr>
+      <w:rPr>
+        <w:rFonts w:hint="default"/>
+      </w:rPr>
+    </w:lvl>
+    <w:lvl w:ilvl="3">
+      <w:start w:val="1"/>
+      <w:numFmt w:val="decimal"/>
+      <w:lvlText w:val="%1.%2.%3.%4"/>
+      <w:lvlJc w:val="left"/>
+      <w:pPr>
+        <w:ind w:left="3204" w:hanging="1080"/>
+      </w:pPr>
+      <w:rPr>
+        <w:rFonts w:hint="default"/>
+      </w:rPr>
+    </w:lvl>
+    <w:lvl w:ilvl="4">
+      <w:start w:val="1"/>
+      <w:numFmt w:val="decimal"/>
+      <w:lvlText w:val="%1.%2.%3.%4.%5"/>
+      <w:lvlJc w:val="left"/>
+      <w:pPr>
+        <w:ind w:left="4272" w:hanging="1440"/>
+      </w:pPr>
+      <w:rPr>
+        <w:rFonts w:hint="default"/>
+      </w:rPr>
+    </w:lvl>
+    <w:lvl w:ilvl="5">
+      <w:start w:val="1"/>
+      <w:numFmt w:val="decimal"/>
+      <w:lvlText w:val="%1.%2.%3.%4.%5.%6"/>
+      <w:lvlJc w:val="left"/>
+      <w:pPr>
+        <w:ind w:left="4980" w:hanging="1440"/>
+      </w:pPr>
+      <w:rPr>
+        <w:rFonts w:hint="default"/>
+      </w:rPr>
+    </w:lvl>
+    <w:lvl w:ilvl="6">
+      <w:start w:val="1"/>
+      <w:numFmt w:val="decimal"/>
+      <w:lvlText w:val="%1.%2.%3.%4.%5.%6.%7"/>
+      <w:lvlJc w:val="left"/>
+      <w:pPr>
+        <w:ind w:left="6048" w:hanging="1800"/>
+      </w:pPr>
+      <w:rPr>
+        <w:rFonts w:hint="default"/>
+      </w:rPr>
+    </w:lvl>
+    <w:lvl w:ilvl="7">
+      <w:start w:val="1"/>
+      <w:numFmt w:val="decimal"/>
+      <w:lvlText w:val="%1.%2.%3.%4.%5.%6.%7.%8"/>
+      <w:lvlJc w:val="left"/>
+      <w:pPr>
+        <w:ind w:left="7116" w:hanging="2160"/>
+      </w:pPr>
+      <w:rPr>
+        <w:rFonts w:hint="default"/>
+      </w:rPr>
+    </w:lvl>
+    <w:lvl w:ilvl="8">
+      <w:start w:val="1"/>
+      <w:numFmt w:val="decimal"/>
+      <w:lvlText w:val="%1.%2.%3.%4.%5.%6.%7.%8.%9"/>
+      <w:lvlJc w:val="left"/>
+      <w:pPr>
+        <w:ind w:left="7824" w:hanging="2160"/>
+      </w:pPr>
+      <w:rPr>
+        <w:rFonts w:hint="default"/>
+      </w:rPr>
+    </w:lvl>
+  </w:abstractNum>
+  <w:abstractNum w:abstractNumId="9" w15:restartNumberingAfterBreak="0">
+    <w:nsid w:val="717F5BF1"/>
+    <w:multiLevelType w:val="multilevel"/>
+    <w:tmpl w:val="CFF8DE86"/>
+    <w:lvl w:ilvl="0">
+      <w:start w:val="6"/>
+      <w:numFmt w:val="decimal"/>
+      <w:lvlText w:val="%1.0"/>
+      <w:lvlJc w:val="left"/>
+      <w:pPr>
+        <w:ind w:left="720" w:hanging="720"/>
+      </w:pPr>
+      <w:rPr>
+        <w:rFonts w:hint="default"/>
+      </w:rPr>
+    </w:lvl>
+    <w:lvl w:ilvl="1">
+      <w:start w:val="1"/>
+      <w:numFmt w:val="decimal"/>
+      <w:lvlText w:val="%1.%2"/>
+      <w:lvlJc w:val="left"/>
+      <w:pPr>
+        <w:ind w:left="862" w:hanging="720"/>
+      </w:pPr>
+      <w:rPr>
+        <w:rFonts w:hint="default"/>
+      </w:rPr>
+    </w:lvl>
+    <w:lvl w:ilvl="2">
+      <w:start w:val="1"/>
+      <w:numFmt w:val="decimal"/>
+      <w:lvlText w:val="%1.%2.%3"/>
+      <w:lvlJc w:val="left"/>
+      <w:pPr>
+        <w:ind w:left="2136" w:hanging="720"/>
+      </w:pPr>
+      <w:rPr>
+        <w:rFonts w:hint="default"/>
+      </w:rPr>
+    </w:lvl>
+    <w:lvl w:ilvl="3">
+      <w:start w:val="1"/>
+      <w:numFmt w:val="decimal"/>
+      <w:lvlText w:val="%1.%2.%3.%4"/>
+      <w:lvlJc w:val="left"/>
+      <w:pPr>
+        <w:ind w:left="3204" w:hanging="1080"/>
+      </w:pPr>
+      <w:rPr>
+        <w:rFonts w:hint="default"/>
+      </w:rPr>
+    </w:lvl>
+    <w:lvl w:ilvl="4">
+      <w:start w:val="1"/>
+      <w:numFmt w:val="decimal"/>
+      <w:lvlText w:val="%1.%2.%3.%4.%5"/>
+      <w:lvlJc w:val="left"/>
+      <w:pPr>
+        <w:ind w:left="4272" w:hanging="1440"/>
+      </w:pPr>
+      <w:rPr>
+        <w:rFonts w:hint="default"/>
+      </w:rPr>
+    </w:lvl>
+    <w:lvl w:ilvl="5">
+      <w:start w:val="1"/>
+      <w:numFmt w:val="decimal"/>
+      <w:lvlText w:val="%1.%2.%3.%4.%5.%6"/>
+      <w:lvlJc w:val="left"/>
+      <w:pPr>
+        <w:ind w:left="4980" w:hanging="1440"/>
+      </w:pPr>
+      <w:rPr>
+        <w:rFonts w:hint="default"/>
+      </w:rPr>
+    </w:lvl>
+    <w:lvl w:ilvl="6">
+      <w:start w:val="1"/>
+      <w:numFmt w:val="decimal"/>
+      <w:lvlText w:val="%1.%2.%3.%4.%5.%6.%7"/>
+      <w:lvlJc w:val="left"/>
+      <w:pPr>
+        <w:ind w:left="6048" w:hanging="1800"/>
+      </w:pPr>
+      <w:rPr>
+        <w:rFonts w:hint="default"/>
+      </w:rPr>
+    </w:lvl>
+    <w:lvl w:ilvl="7">
+      <w:start w:val="1"/>
+      <w:numFmt w:val="decimal"/>
+      <w:lvlText w:val="%1.%2.%3.%4.%5.%6.%7.%8"/>
+      <w:lvlJc w:val="left"/>
+      <w:pPr>
+        <w:ind w:left="7116" w:hanging="2160"/>
+      </w:pPr>
+      <w:rPr>
+        <w:rFonts w:hint="default"/>
+      </w:rPr>
+    </w:lvl>
+    <w:lvl w:ilvl="8">
+      <w:start w:val="1"/>
+      <w:numFmt w:val="decimal"/>
+      <w:lvlText w:val="%1.%2.%3.%4.%5.%6.%7.%8.%9"/>
+      <w:lvlJc w:val="left"/>
+      <w:pPr>
+        <w:ind w:left="7824" w:hanging="2160"/>
+      </w:pPr>
+      <w:rPr>
+        <w:rFonts w:hint="default"/>
+      </w:rPr>
     </w:lvl>
   </w:abstractNum>
   <w:num w:numId="1">
+    <w:abstractNumId w:val="5"/>
+  </w:num>
+  <w:num w:numId="2">
+    <w:abstractNumId w:val="3"/>
+  </w:num>
+  <w:num w:numId="3">
     <w:abstractNumId w:val="2"/>
   </w:num>
-  <w:num w:numId="2">
+  <w:num w:numId="4">
+    <w:abstractNumId w:val="7"/>
+  </w:num>
+  <w:num w:numId="5">
+    <w:abstractNumId w:val="6"/>
+  </w:num>
+  <w:num w:numId="6">
+    <w:abstractNumId w:val="8"/>
+  </w:num>
+  <w:num w:numId="7">
+    <w:abstractNumId w:val="4"/>
+  </w:num>
+  <w:num w:numId="8">
+    <w:abstractNumId w:val="9"/>
+  </w:num>
+  <w:num w:numId="9">
     <w:abstractNumId w:val="1"/>
   </w:num>
-  <w:num w:numId="3">
+  <w:num w:numId="10">
     <w:abstractNumId w:val="0"/>
-  </w:num>
-  <w:num w:numId="4">
-    <w:abstractNumId w:val="3"/>
   </w:num>
 </w:numbering>
 </file>

--- a/Dok1.docx
+++ b/Dok1.docx
@@ -2095,55 +2095,13 @@
         <w:rPr>
           <w:rFonts w:ascii="Arial" w:hAnsi="Arial" w:cs="Arial"/>
         </w:rPr>
-        <w:t>Beim Programmieren versuche ich meinen Code so zu schreiben, dass er ohne Kommentare klar und verständlich ist. Die Namen der Objekte und Variablen sind alle einheitlich im «</w:t>
-      </w:r>
-      <w:proofErr w:type="spellStart"/>
+        <w:t xml:space="preserve">Beim Programmieren versuche ich meinen Code so zu schreiben, dass er ohne Kommentare klar und verständlich ist. Die Namen der Objekte und Variablen sind alle einheitlich im «Camel-Case» Stil geschrieben. </w:t>
+      </w:r>
       <w:r>
         <w:rPr>
           <w:rFonts w:ascii="Arial" w:hAnsi="Arial" w:cs="Arial"/>
         </w:rPr>
-        <w:t>Camel</w:t>
-      </w:r>
-      <w:proofErr w:type="spellEnd"/>
-      <w:r>
-        <w:rPr>
-          <w:rFonts w:ascii="Arial" w:hAnsi="Arial" w:cs="Arial"/>
-        </w:rPr>
-        <w:t xml:space="preserve">-Case» Stil geschrieben. </w:t>
-      </w:r>
-      <w:r>
-        <w:rPr>
-          <w:rFonts w:ascii="Arial" w:hAnsi="Arial" w:cs="Arial"/>
-        </w:rPr>
-        <w:t xml:space="preserve">(was </w:t>
-      </w:r>
-      <w:proofErr w:type="spellStart"/>
-      <w:r>
-        <w:rPr>
-          <w:rFonts w:ascii="Arial" w:hAnsi="Arial" w:cs="Arial"/>
-        </w:rPr>
-        <w:t>camel</w:t>
-      </w:r>
-      <w:proofErr w:type="spellEnd"/>
-      <w:r>
-        <w:rPr>
-          <w:rFonts w:ascii="Arial" w:hAnsi="Arial" w:cs="Arial"/>
-        </w:rPr>
-        <w:t xml:space="preserve"> </w:t>
-      </w:r>
-      <w:proofErr w:type="spellStart"/>
-      <w:r>
-        <w:rPr>
-          <w:rFonts w:ascii="Arial" w:hAnsi="Arial" w:cs="Arial"/>
-        </w:rPr>
-        <w:t>case</w:t>
-      </w:r>
-      <w:proofErr w:type="spellEnd"/>
-      <w:r>
-        <w:rPr>
-          <w:rFonts w:ascii="Arial" w:hAnsi="Arial" w:cs="Arial"/>
-        </w:rPr>
-        <w:t xml:space="preserve"> ist)</w:t>
+        <w:t>(was camel case ist)</w:t>
       </w:r>
     </w:p>
     <w:p>
@@ -2194,22 +2152,9 @@
         <w:t>3.</w:t>
       </w:r>
       <w:r>
-        <w:t xml:space="preserve"> </w:t>
-      </w:r>
-      <w:proofErr w:type="spellStart"/>
-      <w:r>
-        <w:t>Use</w:t>
-      </w:r>
-      <w:proofErr w:type="spellEnd"/>
-      <w:r>
-        <w:t xml:space="preserve"> </w:t>
-      </w:r>
-      <w:proofErr w:type="spellStart"/>
-      <w:r>
-        <w:t>case</w:t>
+        <w:t xml:space="preserve"> Use case</w:t>
       </w:r>
       <w:bookmarkEnd w:id="6"/>
-      <w:proofErr w:type="spellEnd"/>
       <w:r>
         <w:t xml:space="preserve"> </w:t>
       </w:r>
@@ -2230,21 +2175,7 @@
         <w:rPr>
           <w:rFonts w:asciiTheme="majorHAnsi" w:hAnsiTheme="majorHAnsi" w:cstheme="majorHAnsi"/>
         </w:rPr>
-        <w:t xml:space="preserve"> auch noch ein </w:t>
-      </w:r>
-      <w:proofErr w:type="spellStart"/>
-      <w:r>
-        <w:rPr>
-          <w:rFonts w:asciiTheme="majorHAnsi" w:hAnsiTheme="majorHAnsi" w:cstheme="majorHAnsi"/>
-        </w:rPr>
-        <w:t>UseCase</w:t>
-      </w:r>
-      <w:proofErr w:type="spellEnd"/>
-      <w:r>
-        <w:rPr>
-          <w:rFonts w:asciiTheme="majorHAnsi" w:hAnsiTheme="majorHAnsi" w:cstheme="majorHAnsi"/>
-        </w:rPr>
-        <w:t xml:space="preserve"> kreiert. Man sieht also welche Aktion was ganz genau macht. </w:t>
+        <w:t xml:space="preserve"> auch noch ein UseCase kreiert. Man sieht also welche Aktion was ganz genau macht. </w:t>
       </w:r>
     </w:p>
     <w:p/>
@@ -2354,7 +2285,7 @@
     <w:p>
       <w:r>
         <w:pict>
-          <v:shape id="_x0000_i1029" type="#_x0000_t75" style="width:453pt;height:345pt">
+          <v:shape id="_x0000_i1027" type="#_x0000_t75" style="width:453pt;height:345pt">
             <v:imagedata r:id="rId8" o:title="Unbfdsdfsenannt"/>
           </v:shape>
         </w:pict>
@@ -2414,48 +2345,23 @@
     </w:p>
     <w:p>
       <w:r>
-        <w:t xml:space="preserve">Resultat mit Mail senden -&gt; </w:t>
-      </w:r>
-      <w:proofErr w:type="spellStart"/>
-      <w:r>
-        <w:t>button_Mail</w:t>
-      </w:r>
-      <w:proofErr w:type="spellEnd"/>
+        <w:t>Resultat mit Mail senden -&gt; button_Mail</w:t>
+      </w:r>
     </w:p>
     <w:p>
       <w:r>
-        <w:t xml:space="preserve">Abfahrtsort -&gt; </w:t>
-      </w:r>
-      <w:proofErr w:type="spellStart"/>
-      <w:r>
-        <w:t>comboBox_Abfahrtsort</w:t>
-      </w:r>
-      <w:proofErr w:type="spellEnd"/>
+        <w:t>Abfahrtsort -&gt; comboBox_Abfahrtsort</w:t>
+      </w:r>
     </w:p>
     <w:p>
       <w:r>
-        <w:t xml:space="preserve">Ankunftsort -&gt; </w:t>
-      </w:r>
-      <w:proofErr w:type="spellStart"/>
-      <w:r>
-        <w:t>comboBox_Ankunftsort</w:t>
-      </w:r>
-      <w:proofErr w:type="spellEnd"/>
+        <w:t>Ankunftsort -&gt; comboBox_Ankunftsort</w:t>
+      </w:r>
     </w:p>
     <w:p>
-      <w:proofErr w:type="spellStart"/>
-      <w:r>
-        <w:t>listBox</w:t>
-      </w:r>
-      <w:proofErr w:type="spellEnd"/>
-      <w:r>
-        <w:t xml:space="preserve"> für die Ausgabe -&gt; </w:t>
-      </w:r>
-      <w:proofErr w:type="spellStart"/>
-      <w:r>
-        <w:t>listBox_Ausgabe</w:t>
-      </w:r>
-      <w:proofErr w:type="spellEnd"/>
+      <w:r>
+        <w:t>listBox für die Ausgabe -&gt; listBox_Ausgabe</w:t>
+      </w:r>
     </w:p>
     <w:p>
       <w:pPr>
@@ -2463,28 +2369,25 @@
           <w:lang w:val="en-US"/>
         </w:rPr>
       </w:pPr>
-      <w:proofErr w:type="spellStart"/>
       <w:r>
         <w:rPr>
           <w:lang w:val="en-US"/>
         </w:rPr>
-        <w:t>Suchen</w:t>
-      </w:r>
-      <w:proofErr w:type="spellEnd"/>
-      <w:r>
+        <w:t>Suchen -&gt; btn_Suchen</w:t>
+      </w:r>
+    </w:p>
+    <w:p>
+      <w:pPr>
         <w:rPr>
           <w:lang w:val="en-US"/>
         </w:rPr>
-        <w:t xml:space="preserve"> -&gt; </w:t>
-      </w:r>
-      <w:proofErr w:type="spellStart"/>
+      </w:pPr>
       <w:r>
         <w:rPr>
           <w:lang w:val="en-US"/>
         </w:rPr>
-        <w:t>btn_Suchen</w:t>
-      </w:r>
-      <w:proofErr w:type="spellEnd"/>
+        <w:t>hilfe button -&gt;button_Help</w:t>
+      </w:r>
     </w:p>
     <w:p>
       <w:pPr>
@@ -2492,51 +2395,12 @@
           <w:lang w:val="en-US"/>
         </w:rPr>
       </w:pPr>
-      <w:proofErr w:type="spellStart"/>
-      <w:proofErr w:type="gramStart"/>
       <w:r>
         <w:rPr>
           <w:lang w:val="en-US"/>
         </w:rPr>
-        <w:t>hilfe</w:t>
-      </w:r>
-      <w:proofErr w:type="spellEnd"/>
-      <w:proofErr w:type="gramEnd"/>
-      <w:r>
-        <w:rPr>
-          <w:lang w:val="en-US"/>
-        </w:rPr>
-        <w:t xml:space="preserve"> button -&gt;</w:t>
-      </w:r>
-      <w:proofErr w:type="spellStart"/>
-      <w:r>
-        <w:rPr>
-          <w:lang w:val="en-US"/>
-        </w:rPr>
-        <w:t>button_Help</w:t>
-      </w:r>
-      <w:proofErr w:type="spellEnd"/>
-    </w:p>
-    <w:p>
-      <w:pPr>
-        <w:rPr>
-          <w:lang w:val="en-US"/>
-        </w:rPr>
-      </w:pPr>
-      <w:r>
-        <w:rPr>
-          <w:lang w:val="en-US"/>
-        </w:rPr>
-        <w:t xml:space="preserve">Sponsoring button -&gt; </w:t>
-      </w:r>
-      <w:proofErr w:type="spellStart"/>
-      <w:r>
-        <w:rPr>
-          <w:lang w:val="en-US"/>
-        </w:rPr>
-        <w:t>button_Sponoring</w:t>
-      </w:r>
-      <w:proofErr w:type="spellEnd"/>
+        <w:t>Sponsoring button -&gt; button_Sponoring</w:t>
+      </w:r>
     </w:p>
     <w:p>
       <w:pPr>
@@ -2579,7 +2443,7 @@
           <w:lang w:val="en-US"/>
         </w:rPr>
         <w:pict>
-          <v:shape id="_x0000_i1052" type="#_x0000_t75" style="width:453.75pt;height:339.75pt">
+          <v:shape id="_x0000_i1028" type="#_x0000_t75" style="width:453.75pt;height:339.75pt">
             <v:imagedata r:id="rId9" o:title="Unfdsafdsabenannt"/>
           </v:shape>
         </w:pict>
@@ -2750,19 +2614,11 @@
         </w:rPr>
         <w:t xml:space="preserve">6. </w:t>
       </w:r>
-      <w:proofErr w:type="spellStart"/>
       <w:r>
         <w:rPr>
           <w:rFonts w:cstheme="majorHAnsi"/>
         </w:rPr>
-        <w:t>Mockup</w:t>
-      </w:r>
-      <w:proofErr w:type="spellEnd"/>
-      <w:r>
-        <w:rPr>
-          <w:rFonts w:cstheme="majorHAnsi"/>
-        </w:rPr>
-        <w:t xml:space="preserve"> / Diagramme</w:t>
+        <w:t>Mockup / Diagramme</w:t>
       </w:r>
       <w:bookmarkEnd w:id="10"/>
       <w:bookmarkEnd w:id="11"/>
@@ -2972,15 +2828,7 @@
           </w:tcPr>
           <w:p>
             <w:r>
-              <w:t>Der Benutzer klickt auf die Combobox «Abfahrtsort» und gibt «</w:t>
-            </w:r>
-            <w:proofErr w:type="spellStart"/>
-            <w:r>
-              <w:t>Lu</w:t>
-            </w:r>
-            <w:proofErr w:type="spellEnd"/>
-            <w:r>
-              <w:t xml:space="preserve">» ein. </w:t>
+              <w:t xml:space="preserve">Der Benutzer klickt auf die Combobox «Abfahrtsort» und gibt «Lu» ein. </w:t>
             </w:r>
           </w:p>
         </w:tc>
@@ -2990,15 +2838,7 @@
           </w:tcPr>
           <w:p>
             <w:r>
-              <w:t>Es sollen Stationen welche «</w:t>
-            </w:r>
-            <w:proofErr w:type="spellStart"/>
-            <w:r>
-              <w:t>Lu</w:t>
-            </w:r>
-            <w:proofErr w:type="spellEnd"/>
-            <w:r>
-              <w:t>» enthalten vorgeschlagen werden.</w:t>
+              <w:t>Es sollen Stationen welche «Lu» enthalten vorgeschlagen werden.</w:t>
             </w:r>
           </w:p>
           <w:p>
@@ -3306,15 +3146,7 @@
           </w:tcPr>
           <w:p>
             <w:r>
-              <w:t>Der Benutzer klickt auf die Combobox «Abfahrtsort» und gibt «</w:t>
-            </w:r>
-            <w:proofErr w:type="spellStart"/>
-            <w:r>
-              <w:t>Lu</w:t>
-            </w:r>
-            <w:proofErr w:type="spellEnd"/>
-            <w:r>
-              <w:t xml:space="preserve">» ein. </w:t>
+              <w:t xml:space="preserve">Der Benutzer klickt auf die Combobox «Abfahrtsort» und gibt «Lu» ein. </w:t>
             </w:r>
           </w:p>
         </w:tc>
@@ -3324,15 +3156,7 @@
           </w:tcPr>
           <w:p>
             <w:r>
-              <w:t>Es sollen Stationen welche «</w:t>
-            </w:r>
-            <w:proofErr w:type="spellStart"/>
-            <w:r>
-              <w:t>Lu</w:t>
-            </w:r>
-            <w:proofErr w:type="spellEnd"/>
-            <w:r>
-              <w:t>» enthalten vorgeschlagen werden.</w:t>
+              <w:t>Es sollen Stationen welche «Lu» enthalten vorgeschlagen werden.</w:t>
             </w:r>
           </w:p>
           <w:p>
@@ -3750,15 +3574,7 @@
           </w:tcPr>
           <w:p>
             <w:r>
-              <w:t>Der Benutzer klickt auf die Combobox «Abfahrtsort» und gibt «</w:t>
-            </w:r>
-            <w:proofErr w:type="spellStart"/>
-            <w:r>
-              <w:t>Lu</w:t>
-            </w:r>
-            <w:proofErr w:type="spellEnd"/>
-            <w:r>
-              <w:t xml:space="preserve">» ein. </w:t>
+              <w:t xml:space="preserve">Der Benutzer klickt auf die Combobox «Abfahrtsort» und gibt «Lu» ein. </w:t>
             </w:r>
           </w:p>
         </w:tc>
@@ -3768,15 +3584,7 @@
           </w:tcPr>
           <w:p>
             <w:r>
-              <w:t>Es sollen Stationen welche «</w:t>
-            </w:r>
-            <w:proofErr w:type="spellStart"/>
-            <w:r>
-              <w:t>Lu</w:t>
-            </w:r>
-            <w:proofErr w:type="spellEnd"/>
-            <w:r>
-              <w:t>» enthalten vorgeschlagen werden.</w:t>
+              <w:t>Es sollen Stationen welche «Lu» enthalten vorgeschlagen werden.</w:t>
             </w:r>
           </w:p>
           <w:p>
@@ -3977,13 +3785,8 @@
                 </wp:anchor>
               </w:drawing>
             </w:r>
-            <w:proofErr w:type="spellStart"/>
-            <w:r>
-              <w:t>Hier mit</w:t>
-            </w:r>
-            <w:proofErr w:type="spellEnd"/>
-            <w:r>
-              <w:t xml:space="preserve"> Beispiel als Abfahrtort Luzern:</w:t>
+            <w:r>
+              <w:t>Hier mit Beispiel als Abfahrtort Luzern:</w:t>
             </w:r>
           </w:p>
           <w:p>
@@ -4068,15 +3871,7 @@
           </w:tcPr>
           <w:p>
             <w:r>
-              <w:t xml:space="preserve">Der Benutzer klickt auf die Combobox «Abfahrtsort» und gibt «L» ein. Die Suche beginnt ab dem ersten </w:t>
-            </w:r>
-            <w:proofErr w:type="spellStart"/>
-            <w:r>
-              <w:t>Char</w:t>
-            </w:r>
-            <w:proofErr w:type="spellEnd"/>
-            <w:r>
-              <w:t xml:space="preserve">. </w:t>
+              <w:t xml:space="preserve">Der Benutzer klickt auf die Combobox «Abfahrtsort» und gibt «L» ein. Die Suche beginnt ab dem ersten Char. </w:t>
             </w:r>
           </w:p>
         </w:tc>
@@ -4085,13 +3880,8 @@
             <w:tcW w:w="5189" w:type="dxa"/>
           </w:tcPr>
           <w:p>
-            <w:proofErr w:type="spellStart"/>
-            <w:r>
-              <w:t>Autofill</w:t>
-            </w:r>
-            <w:proofErr w:type="spellEnd"/>
-            <w:r>
-              <w:t xml:space="preserve"> wird direkt gestartet. Es werden alle möglichen Vorschläge, welche zur Suche passen angezeigt.</w:t>
+            <w:r>
+              <w:t>Autofill wird direkt gestartet. Es werden alle möglichen Vorschläge, welche zur Suche passen angezeigt.</w:t>
             </w:r>
           </w:p>
           <w:p>
@@ -4196,15 +3986,7 @@
           </w:tcPr>
           <w:p>
             <w:r>
-              <w:t xml:space="preserve">Der Benutzer klickt auf die Combobox «Ankunftsort» und gibt «Z» ein. Die Suche beginnt ab dem ersten </w:t>
-            </w:r>
-            <w:proofErr w:type="spellStart"/>
-            <w:r>
-              <w:t>Char</w:t>
-            </w:r>
-            <w:proofErr w:type="spellEnd"/>
-            <w:r>
-              <w:t xml:space="preserve">. </w:t>
+              <w:t xml:space="preserve">Der Benutzer klickt auf die Combobox «Ankunftsort» und gibt «Z» ein. Die Suche beginnt ab dem ersten Char. </w:t>
             </w:r>
           </w:p>
         </w:tc>
@@ -4494,15 +4276,7 @@
           </w:tcPr>
           <w:p>
             <w:r>
-              <w:t xml:space="preserve">Der Benutzer klickt auf die Combobox «Abfahrtsort» und gibt «L» ein. Die Suche beginnt ab dem ersten </w:t>
-            </w:r>
-            <w:proofErr w:type="spellStart"/>
-            <w:r>
-              <w:t>Char</w:t>
-            </w:r>
-            <w:proofErr w:type="spellEnd"/>
-            <w:r>
-              <w:t xml:space="preserve">. </w:t>
+              <w:t xml:space="preserve">Der Benutzer klickt auf die Combobox «Abfahrtsort» und gibt «L» ein. Die Suche beginnt ab dem ersten Char. </w:t>
             </w:r>
           </w:p>
         </w:tc>
@@ -4511,13 +4285,8 @@
             <w:tcW w:w="4190" w:type="dxa"/>
           </w:tcPr>
           <w:p>
-            <w:proofErr w:type="spellStart"/>
-            <w:r>
-              <w:t>Autofill</w:t>
-            </w:r>
-            <w:proofErr w:type="spellEnd"/>
-            <w:r>
-              <w:t xml:space="preserve"> wird direkt gestartet. Es werden alle möglichen Vorschläge, welche zur Suche passen angezeigt.</w:t>
+            <w:r>
+              <w:t>Autofill wird direkt gestartet. Es werden alle möglichen Vorschläge, welche zur Suche passen angezeigt.</w:t>
             </w:r>
           </w:p>
           <w:p>
@@ -4622,15 +4391,7 @@
           </w:tcPr>
           <w:p>
             <w:r>
-              <w:t xml:space="preserve">Der Benutzer klickt auf die Combobox «Ankunftsort» und gibt «Z» ein. Die Suche beginnt ab dem ersten </w:t>
-            </w:r>
-            <w:proofErr w:type="spellStart"/>
-            <w:r>
-              <w:t>Char</w:t>
-            </w:r>
-            <w:proofErr w:type="spellEnd"/>
-            <w:r>
-              <w:t xml:space="preserve">. </w:t>
+              <w:t xml:space="preserve">Der Benutzer klickt auf die Combobox «Ankunftsort» und gibt «Z» ein. Die Suche beginnt ab dem ersten Char. </w:t>
             </w:r>
           </w:p>
         </w:tc>
@@ -4969,15 +4730,7 @@
           </w:tcPr>
           <w:p>
             <w:r>
-              <w:t xml:space="preserve">Der Benutzer klickt auf die Combobox «Abfahrtsort» und gibt «L» ein. Die Suche beginnt ab dem ersten </w:t>
-            </w:r>
-            <w:proofErr w:type="spellStart"/>
-            <w:r>
-              <w:t>Char</w:t>
-            </w:r>
-            <w:proofErr w:type="spellEnd"/>
-            <w:r>
-              <w:t xml:space="preserve">. </w:t>
+              <w:t xml:space="preserve">Der Benutzer klickt auf die Combobox «Abfahrtsort» und gibt «L» ein. Die Suche beginnt ab dem ersten Char. </w:t>
             </w:r>
           </w:p>
         </w:tc>
@@ -4986,13 +4739,8 @@
             <w:tcW w:w="4468" w:type="dxa"/>
           </w:tcPr>
           <w:p>
-            <w:proofErr w:type="spellStart"/>
-            <w:r>
-              <w:t>Autofill</w:t>
-            </w:r>
-            <w:proofErr w:type="spellEnd"/>
-            <w:r>
-              <w:t xml:space="preserve"> wird direkt gestartet. Es werden alle möglichen Vorschläge, welche zur Suche passen angezeigt.</w:t>
+            <w:r>
+              <w:t>Autofill wird direkt gestartet. Es werden alle möglichen Vorschläge, welche zur Suche passen angezeigt.</w:t>
             </w:r>
           </w:p>
           <w:p>
@@ -5097,15 +4845,7 @@
           </w:tcPr>
           <w:p>
             <w:r>
-              <w:t xml:space="preserve">Der Benutzer klickt auf die Combobox «Ankunftsort» und gibt «Z» ein. Die Suche beginnt ab dem ersten </w:t>
-            </w:r>
-            <w:proofErr w:type="spellStart"/>
-            <w:r>
-              <w:t>Char</w:t>
-            </w:r>
-            <w:proofErr w:type="spellEnd"/>
-            <w:r>
-              <w:t xml:space="preserve">. </w:t>
+              <w:t xml:space="preserve">Der Benutzer klickt auf die Combobox «Ankunftsort» und gibt «Z» ein. Die Suche beginnt ab dem ersten Char. </w:t>
             </w:r>
           </w:p>
         </w:tc>
@@ -5554,13 +5294,7 @@
     <w:p/>
     <w:p>
       <w:r>
-        <w:t>Man geht auf github.com und klickt auf «</w:t>
-      </w:r>
-      <w:r>
-        <w:t>Djordje</w:t>
-      </w:r>
-      <w:r>
-        <w:t>/modul-318-student</w:t>
+        <w:t>Man geht auf github.com und klickt auf «Djordje/modul-318-student</w:t>
       </w:r>
     </w:p>
     <w:p>
@@ -5570,7 +5304,7 @@
           <w:lang w:val="de-DE" w:eastAsia="de-DE"/>
         </w:rPr>
         <w:pict>
-          <v:shape id="_x0000_i1034" type="#_x0000_t75" style="width:453.75pt;height:237.75pt">
+          <v:shape id="_x0000_i1029" type="#_x0000_t75" style="width:453.75pt;height:237.75pt">
             <v:imagedata r:id="rId20" o:title="Unfdsabenannt"/>
           </v:shape>
         </w:pict>
@@ -5585,7 +5319,7 @@
     <w:p>
       <w:r>
         <w:pict>
-          <v:shape id="_x0000_i1033" type="#_x0000_t75" style="width:453.75pt;height:219.75pt">
+          <v:shape id="_x0000_i1030" type="#_x0000_t75" style="width:453.75pt;height:219.75pt">
             <v:imagedata r:id="rId21" o:title="Unbenanfdsfdsnt"/>
           </v:shape>
         </w:pict>
@@ -5598,36 +5332,12 @@
     <w:p>
       <w:r>
         <w:lastRenderedPageBreak/>
-        <w:t xml:space="preserve">Man öffnet den Speicherort, in dem von der </w:t>
-      </w:r>
-      <w:proofErr w:type="spellStart"/>
-      <w:r>
-        <w:t>Dtei</w:t>
-      </w:r>
-      <w:proofErr w:type="spellEnd"/>
-      <w:r>
-        <w:t xml:space="preserve"> welche man als </w:t>
-      </w:r>
-      <w:proofErr w:type="spellStart"/>
-      <w:r>
-        <w:t>zip</w:t>
-      </w:r>
-      <w:proofErr w:type="spellEnd"/>
-      <w:r>
-        <w:t xml:space="preserve"> heruntergeladen hat</w:t>
+        <w:t>Man öffnet den Speicherort, in dem von der Dtei welche man als zip heruntergeladen hat</w:t>
       </w:r>
     </w:p>
     <w:p>
       <w:r>
-        <w:t>Dort öffnet man den Ordner «</w:t>
-      </w:r>
-      <w:proofErr w:type="spellStart"/>
-      <w:r>
-        <w:t>DownloadMyApp</w:t>
-      </w:r>
-      <w:proofErr w:type="spellEnd"/>
-      <w:r>
-        <w:t>»</w:t>
+        <w:t>Dort öffnet man den Ordner «DownloadMyApp»</w:t>
       </w:r>
     </w:p>
     <w:p>
@@ -5750,15 +5460,7 @@
     </w:p>
     <w:p>
       <w:r>
-        <w:t>Als nächstes doppelklickt man die Datei «</w:t>
-      </w:r>
-      <w:proofErr w:type="spellStart"/>
-      <w:r>
-        <w:t>DownloadMyApp</w:t>
-      </w:r>
-      <w:proofErr w:type="spellEnd"/>
-      <w:r>
-        <w:t>»</w:t>
+        <w:t>Als nächstes doppelklickt man die Datei «DownloadMyApp»</w:t>
       </w:r>
     </w:p>
     <w:p/>
@@ -5883,7 +5585,7 @@
     <w:p>
       <w:r>
         <w:pict>
-          <v:shape id="_x0000_i1051" type="#_x0000_t75" style="width:375.75pt;height:306pt">
+          <v:shape id="_x0000_i1031" type="#_x0000_t75" style="width:375.75pt;height:306pt">
             <v:imagedata r:id="rId26" o:title="Unbenadssdnnt"/>
           </v:shape>
         </w:pict>
@@ -5968,19 +5670,15 @@
       <w:r>
         <w:t xml:space="preserve">weiter drücke und dann </w:t>
       </w:r>
-      <w:proofErr w:type="gramStart"/>
       <w:r>
         <w:t>auf</w:t>
       </w:r>
       <w:r>
         <w:t xml:space="preserve"> </w:t>
       </w:r>
-      <w:bookmarkStart w:id="26" w:name="_GoBack"/>
-      <w:bookmarkEnd w:id="26"/>
       <w:r>
         <w:t>schliessen</w:t>
       </w:r>
-      <w:proofErr w:type="gramEnd"/>
       <w:r>
         <w:t xml:space="preserve"> (wurde erfolgreich </w:t>
       </w:r>
@@ -5988,13 +5686,7 @@
         <w:rPr>
           <w:noProof/>
         </w:rPr>
-        <w:t>heruntergeladen</w:t>
-      </w:r>
-      <w:r>
-        <w:rPr>
-          <w:noProof/>
-        </w:rPr>
-        <w:t>).</w:t>
+        <w:t>heruntergeladen).</w:t>
       </w:r>
     </w:p>
     <w:p/>
@@ -6216,23 +5908,7 @@
                 <w:sz w:val="20"/>
                 <w:szCs w:val="20"/>
               </w:rPr>
-              <w:t xml:space="preserve">Ich habe ein Auto </w:t>
-            </w:r>
-            <w:proofErr w:type="spellStart"/>
-            <w:r>
-              <w:rPr>
-                <w:sz w:val="20"/>
-                <w:szCs w:val="20"/>
-              </w:rPr>
-              <w:t>Fill</w:t>
-            </w:r>
-            <w:proofErr w:type="spellEnd"/>
-            <w:r>
-              <w:rPr>
-                <w:sz w:val="20"/>
-                <w:szCs w:val="20"/>
-              </w:rPr>
-              <w:t xml:space="preserve"> programmiert</w:t>
+              <w:t>Ich habe ein Auto Fill programmiert</w:t>
             </w:r>
           </w:p>
         </w:tc>
@@ -6402,23 +6078,7 @@
                 <w:sz w:val="20"/>
                 <w:szCs w:val="20"/>
               </w:rPr>
-              <w:t xml:space="preserve">Ich habe ein 2. Form mit nur einem </w:t>
-            </w:r>
-            <w:proofErr w:type="spellStart"/>
-            <w:r>
-              <w:rPr>
-                <w:sz w:val="20"/>
-                <w:szCs w:val="20"/>
-              </w:rPr>
-              <w:t>DataGrid</w:t>
-            </w:r>
-            <w:proofErr w:type="spellEnd"/>
-            <w:r>
-              <w:rPr>
-                <w:sz w:val="20"/>
-                <w:szCs w:val="20"/>
-              </w:rPr>
-              <w:t xml:space="preserve"> erstellt. Sollte der Benutzer nur eine Abfahrt aber keinen Ankunftsort ausgewählt haben, so erscheint Form 2 mit allen Verbindungen ab dem eingegebenen Abfahrtsort.</w:t>
+              <w:t>Ich habe ein 2. Form mit nur einem DataGrid erstellt. Sollte der Benutzer nur eine Abfahrt aber keinen Ankunftsort ausgewählt haben, so erscheint Form 2 mit allen Verbindungen ab dem eingegebenen Abfahrtsort.</w:t>
             </w:r>
           </w:p>
         </w:tc>
@@ -6503,23 +6163,7 @@
                 <w:sz w:val="20"/>
                 <w:szCs w:val="20"/>
               </w:rPr>
-              <w:t xml:space="preserve">Im Text Change Event rufe ich eine Methode auf, welche für den Auto </w:t>
-            </w:r>
-            <w:proofErr w:type="spellStart"/>
-            <w:r>
-              <w:rPr>
-                <w:sz w:val="20"/>
-                <w:szCs w:val="20"/>
-              </w:rPr>
-              <w:t>Fill</w:t>
-            </w:r>
-            <w:proofErr w:type="spellEnd"/>
-            <w:r>
-              <w:rPr>
-                <w:sz w:val="20"/>
-                <w:szCs w:val="20"/>
-              </w:rPr>
-              <w:t xml:space="preserve"> zuständig ist. </w:t>
+              <w:t xml:space="preserve">Im Text Change Event rufe ich eine Methode auf, welche für den Auto Fill zuständig ist. </w:t>
             </w:r>
           </w:p>
         </w:tc>
@@ -6604,23 +6248,7 @@
                 <w:sz w:val="20"/>
                 <w:szCs w:val="20"/>
               </w:rPr>
-              <w:t xml:space="preserve">Ich habe ein </w:t>
-            </w:r>
-            <w:proofErr w:type="spellStart"/>
-            <w:r>
-              <w:rPr>
-                <w:sz w:val="20"/>
-                <w:szCs w:val="20"/>
-              </w:rPr>
-              <w:t>DateTimePicker</w:t>
-            </w:r>
-            <w:proofErr w:type="spellEnd"/>
-            <w:r>
-              <w:rPr>
-                <w:sz w:val="20"/>
-                <w:szCs w:val="20"/>
-              </w:rPr>
-              <w:t xml:space="preserve"> in mein GUI hinzugefügt. So kann der Benutzer die Abfahrtszeit eingeben und es werden Ihm nur die Resultate ab seiner eingegebenen Zeit angezeigt.</w:t>
+              <w:t>Ich habe ein DateTimePicker in mein GUI hinzugefügt. So kann der Benutzer die Abfahrtszeit eingeben und es werden Ihm nur die Resultate ab seiner eingegebenen Zeit angezeigt.</w:t>
             </w:r>
           </w:p>
         </w:tc>
@@ -6861,23 +6489,7 @@
                 <w:sz w:val="20"/>
                 <w:szCs w:val="20"/>
               </w:rPr>
-              <w:t xml:space="preserve">Ich habe oben einen Button hinzugefügt, welcher eine mail an, die von mir hart </w:t>
-            </w:r>
-            <w:proofErr w:type="spellStart"/>
-            <w:r>
-              <w:rPr>
-                <w:sz w:val="20"/>
-                <w:szCs w:val="20"/>
-              </w:rPr>
-              <w:t>gecodete</w:t>
-            </w:r>
-            <w:proofErr w:type="spellEnd"/>
-            <w:r>
-              <w:rPr>
-                <w:sz w:val="20"/>
-                <w:szCs w:val="20"/>
-              </w:rPr>
-              <w:t xml:space="preserve"> Mail mit den Resultaten aus der List box schickt.</w:t>
+              <w:t>Ich habe oben einen Button hinzugefügt, welcher eine mail an, die von mir hart gecodete Mail mit den Resultaten aus der List box schickt.</w:t>
             </w:r>
           </w:p>
         </w:tc>
@@ -6891,7 +6503,50 @@
         </w:rPr>
       </w:pPr>
     </w:p>
-    <w:p/>
+    <w:p>
+      <w:r>
+        <w:br w:type="page"/>
+      </w:r>
+    </w:p>
+    <w:p>
+      <w:r>
+        <w:lastRenderedPageBreak/>
+        <w:t>Testing:</w:t>
+      </w:r>
+    </w:p>
+    <w:p/>
+    <w:p>
+      <w:r>
+        <w:pict>
+          <v:shape id="_x0000_i1032" type="#_x0000_t75" style="width:500.25pt;height:262.5pt">
+            <v:imagedata r:id="rId28" o:title="testing"/>
+          </v:shape>
+        </w:pict>
+      </w:r>
+    </w:p>
+    <w:p/>
+    <w:p>
+      <w:r>
+        <w:t>Kann kein Datum einfügen weil ich nur das Date time habe :</w:t>
+      </w:r>
+    </w:p>
+    <w:p>
+      <w:r>
+        <w:pict>
+          <v:shape id="_x0000_i1034" type="#_x0000_t75" style="width:453pt;height:245.25pt">
+            <v:imagedata r:id="rId29" o:title="testign2"/>
+          </v:shape>
+        </w:pict>
+      </w:r>
+    </w:p>
+    <w:p/>
+    <w:p>
+      <w:r>
+        <w:t>Wenn ich die uhrzeit weg lasse klappt mein testing ohne fehler doch es wird 0 mal ausgeführt .</w:t>
+      </w:r>
+      <w:bookmarkStart w:id="26" w:name="_GoBack"/>
+      <w:bookmarkEnd w:id="26"/>
+    </w:p>
     <w:sectPr>
       <w:pgSz w:w="11906" w:h="16838"/>
       <w:pgMar w:top="1417" w:right="1417" w:bottom="1134" w:left="1417" w:header="708" w:footer="708" w:gutter="0"/>
